--- a/PythonSTG/manuals/PythonSTG 使用手册 v0.11.docx
+++ b/PythonSTG/manuals/PythonSTG 使用手册 v0.11.docx
@@ -1,112 +1,129 @@
 
 <file path=word/document.xml><?xml version="1.0" encoding="utf-8"?>
-<w:document xmlns:wpc="http://schemas.microsoft.com/office/word/2010/wordprocessingCanvas" xmlns:cx="http://schemas.microsoft.com/office/drawing/2014/chartex" xmlns:cx1="http://schemas.microsoft.com/office/drawing/2015/9/8/chartex" xmlns:cx2="http://schemas.microsoft.com/office/drawing/2015/10/21/chartex" xmlns:cx3="http://schemas.microsoft.com/office/drawing/2016/5/9/chartex" xmlns:cx4="http://schemas.microsoft.com/office/drawing/2016/5/10/chartex" xmlns:cx5="http://schemas.microsoft.com/office/drawing/2016/5/11/chartex" xmlns:cx6="http://schemas.microsoft.com/office/drawing/2016/5/12/chartex" xmlns:cx7="http://schemas.microsoft.com/office/drawing/2016/5/13/chartex" xmlns:cx8="http://schemas.microsoft.com/office/drawing/2016/5/14/chartex" xmlns:mc="http://schemas.openxmlformats.org/markup-compatibility/2006" xmlns:aink="http://schemas.microsoft.com/office/drawing/2016/ink" xmlns:am3d="http://schemas.microsoft.com/office/drawing/2017/model3d" xmlns:o="urn:schemas-microsoft-com:office:office" xmlns:r="http://schemas.openxmlformats.org/officeDocument/2006/relationships" xmlns:m="http://schemas.openxmlformats.org/officeDocument/2006/math" xmlns:v="urn:schemas-microsoft-com:vml" xmlns:wp14="http://schemas.microsoft.com/office/word/2010/wordprocessingDrawing" xmlns:wp="http://schemas.openxmlformats.org/drawingml/2006/wordprocessingDrawing" xmlns:w10="urn:schemas-microsoft-com:office:word" xmlns:w="http://schemas.openxmlformats.org/wordprocessingml/2006/main" xmlns:w14="http://schemas.microsoft.com/office/word/2010/wordml" xmlns:w15="http://schemas.microsoft.com/office/word/2012/wordml" xmlns:w16cid="http://schemas.microsoft.com/office/word/2016/wordml/cid" xmlns:w16se="http://schemas.microsoft.com/office/word/2015/wordml/symex" xmlns:wpg="http://schemas.microsoft.com/office/word/2010/wordprocessingGroup" xmlns:wpi="http://schemas.microsoft.com/office/word/2010/wordprocessingInk" xmlns:wne="http://schemas.microsoft.com/office/word/2006/wordml" xmlns:wps="http://schemas.microsoft.com/office/word/2010/wordprocessingShape" mc:Ignorable="w14 w15 w16se w16cid wp14">
+<w:document xmlns:wpc="http://schemas.microsoft.com/office/word/2010/wordprocessingCanvas" xmlns:mc="http://schemas.openxmlformats.org/markup-compatibility/2006" xmlns:o="urn:schemas-microsoft-com:office:office" xmlns:r="http://schemas.openxmlformats.org/officeDocument/2006/relationships" xmlns:m="http://schemas.openxmlformats.org/officeDocument/2006/math" xmlns:v="urn:schemas-microsoft-com:vml" xmlns:wp14="http://schemas.microsoft.com/office/word/2010/wordprocessingDrawing" xmlns:wp="http://schemas.openxmlformats.org/drawingml/2006/wordprocessingDrawing" xmlns:w="http://schemas.openxmlformats.org/wordprocessingml/2006/main" xmlns:w14="http://schemas.microsoft.com/office/word/2010/wordml" xmlns:w10="urn:schemas-microsoft-com:office:word" xmlns:w15="http://schemas.microsoft.com/office/word/2012/wordml" xmlns:wpg="http://schemas.microsoft.com/office/word/2010/wordprocessingGroup" xmlns:wpi="http://schemas.microsoft.com/office/word/2010/wordprocessingInk" xmlns:wne="http://schemas.microsoft.com/office/word/2006/wordml" xmlns:wps="http://schemas.microsoft.com/office/word/2010/wordprocessingShape" xmlns:wpsCustomData="http://www.wps.cn/officeDocument/2013/wpsCustomData" mc:Ignorable="w14 w15 wp14">
   <w:body>
     <w:p>
       <w:pPr>
-        <w:pStyle w:val="2"/>
+        <w:pStyle w:val="3"/>
+        <w:rPr>
+          <w:rFonts w:hint="eastAsia" w:ascii="微软雅黑" w:hAnsi="微软雅黑" w:eastAsia="微软雅黑" w:cs="微软雅黑"/>
+        </w:rPr>
       </w:pPr>
-      <w:proofErr w:type="spellStart"/>
       <w:r>
         <w:rPr>
-          <w:rFonts w:hint="eastAsia"/>
+          <w:rFonts w:hint="eastAsia" w:ascii="微软雅黑" w:hAnsi="微软雅黑" w:eastAsia="微软雅黑" w:cs="微软雅黑"/>
         </w:rPr>
         <w:t>P</w:t>
       </w:r>
       <w:r>
-        <w:t>ythonSTG</w:t>
-      </w:r>
-      <w:proofErr w:type="spellEnd"/>
-      <w:r>
-        <w:t xml:space="preserve"> </w:t>
+        <w:rPr>
+          <w:rFonts w:hint="eastAsia" w:ascii="微软雅黑" w:hAnsi="微软雅黑" w:eastAsia="微软雅黑" w:cs="微软雅黑"/>
+        </w:rPr>
+        <w:t xml:space="preserve">ythonSTG </w:t>
       </w:r>
       <w:r>
         <w:rPr>
-          <w:rFonts w:hint="eastAsia"/>
+          <w:rFonts w:hint="eastAsia" w:ascii="微软雅黑" w:hAnsi="微软雅黑" w:eastAsia="微软雅黑" w:cs="微软雅黑"/>
         </w:rPr>
         <w:t>内置方法说明手册</w:t>
       </w:r>
     </w:p>
     <w:p>
       <w:pPr>
-        <w:pStyle w:val="a3"/>
-        <w:rPr>
-          <w:rStyle w:val="a4"/>
+        <w:pStyle w:val="10"/>
+        <w:rPr>
+          <w:rStyle w:val="6"/>
+          <w:rFonts w:hint="eastAsia" w:ascii="微软雅黑" w:hAnsi="微软雅黑" w:eastAsia="微软雅黑" w:cs="微软雅黑"/>
         </w:rPr>
       </w:pPr>
       <w:r>
         <w:rPr>
-          <w:rStyle w:val="a4"/>
-          <w:rFonts w:hint="eastAsia"/>
+          <w:rStyle w:val="6"/>
+          <w:rFonts w:hint="eastAsia" w:ascii="微软雅黑" w:hAnsi="微软雅黑" w:eastAsia="微软雅黑" w:cs="微软雅黑"/>
         </w:rPr>
         <w:t>X</w:t>
       </w:r>
       <w:r>
         <w:rPr>
-          <w:rStyle w:val="a4"/>
-        </w:rPr>
-        <w:t>C</w:t>
+          <w:rStyle w:val="6"/>
+          <w:rFonts w:hint="eastAsia" w:ascii="微软雅黑" w:hAnsi="微软雅黑" w:eastAsia="微软雅黑" w:cs="微软雅黑"/>
+        </w:rPr>
+        <w:t xml:space="preserve">CCore.py </w:t>
       </w:r>
       <w:r>
         <w:rPr>
-          <w:rStyle w:val="a4"/>
-        </w:rPr>
-        <w:t>Core.py</w:t>
+          <w:rStyle w:val="6"/>
+          <w:rFonts w:hint="eastAsia" w:ascii="微软雅黑" w:hAnsi="微软雅黑" w:eastAsia="微软雅黑" w:cs="微软雅黑"/>
+        </w:rPr>
+        <w:t>(</w:t>
       </w:r>
       <w:r>
         <w:rPr>
-          <w:rStyle w:val="a4"/>
-        </w:rPr>
-        <w:t xml:space="preserve"> </w:t>
-      </w:r>
-      <w:r>
-        <w:rPr>
-          <w:rStyle w:val="a4"/>
-          <w:rFonts w:hint="eastAsia"/>
-        </w:rPr>
-        <w:t>(</w:t>
-      </w:r>
-      <w:proofErr w:type="spellStart"/>
-      <w:r>
-        <w:rPr>
-          <w:rStyle w:val="a4"/>
-        </w:rPr>
-        <w:t>script.XCCore</w:t>
-      </w:r>
-      <w:proofErr w:type="spellEnd"/>
-      <w:r>
-        <w:rPr>
-          <w:rStyle w:val="a4"/>
-        </w:rPr>
-        <w:t>)</w:t>
+          <w:rStyle w:val="6"/>
+          <w:rFonts w:hint="eastAsia" w:ascii="微软雅黑" w:hAnsi="微软雅黑" w:eastAsia="微软雅黑" w:cs="微软雅黑"/>
+        </w:rPr>
+        <w:t>script.XCCore)</w:t>
       </w:r>
     </w:p>
     <w:tbl>
       <w:tblPr>
-        <w:tblStyle w:val="a5"/>
-        <w:tblW w:w="0" w:type="auto"/>
-        <w:tblLook w:val="04A0" w:firstRow="1" w:lastRow="0" w:firstColumn="1" w:lastColumn="0" w:noHBand="0" w:noVBand="1"/>
+        <w:tblStyle w:val="9"/>
+        <w:tblW w:w="8296" w:type="dxa"/>
+        <w:tblInd w:w="0" w:type="dxa"/>
+        <w:tblBorders>
+          <w:top w:val="single" w:color="auto" w:sz="4" w:space="0"/>
+          <w:left w:val="single" w:color="auto" w:sz="4" w:space="0"/>
+          <w:bottom w:val="single" w:color="auto" w:sz="4" w:space="0"/>
+          <w:right w:val="single" w:color="auto" w:sz="4" w:space="0"/>
+          <w:insideH w:val="single" w:color="auto" w:sz="4" w:space="0"/>
+          <w:insideV w:val="single" w:color="auto" w:sz="4" w:space="0"/>
+        </w:tblBorders>
+        <w:tblLayout w:type="fixed"/>
+        <w:tblCellMar>
+          <w:top w:w="0" w:type="dxa"/>
+          <w:left w:w="108" w:type="dxa"/>
+          <w:bottom w:w="0" w:type="dxa"/>
+          <w:right w:w="108" w:type="dxa"/>
+        </w:tblCellMar>
       </w:tblPr>
       <w:tblGrid>
         <w:gridCol w:w="2689"/>
         <w:gridCol w:w="5607"/>
       </w:tblGrid>
       <w:tr>
+        <w:tblPrEx>
+          <w:tblBorders>
+            <w:top w:val="single" w:color="auto" w:sz="4" w:space="0"/>
+            <w:left w:val="single" w:color="auto" w:sz="4" w:space="0"/>
+            <w:bottom w:val="single" w:color="auto" w:sz="4" w:space="0"/>
+            <w:right w:val="single" w:color="auto" w:sz="4" w:space="0"/>
+            <w:insideH w:val="single" w:color="auto" w:sz="4" w:space="0"/>
+            <w:insideV w:val="single" w:color="auto" w:sz="4" w:space="0"/>
+          </w:tblBorders>
+          <w:tblLayout w:type="fixed"/>
+          <w:tblCellMar>
+            <w:top w:w="0" w:type="dxa"/>
+            <w:left w:w="108" w:type="dxa"/>
+            <w:bottom w:w="0" w:type="dxa"/>
+            <w:right w:w="108" w:type="dxa"/>
+          </w:tblCellMar>
+        </w:tblPrEx>
         <w:tc>
           <w:tcPr>
             <w:tcW w:w="2689" w:type="dxa"/>
           </w:tcPr>
           <w:p>
             <w:pPr>
-              <w:pStyle w:val="a3"/>
-              <w:rPr>
-                <w:rStyle w:val="a4"/>
-              </w:rPr>
-            </w:pPr>
-            <w:r>
-              <w:rPr>
-                <w:rStyle w:val="a4"/>
-                <w:rFonts w:hint="eastAsia"/>
+              <w:pStyle w:val="10"/>
+              <w:rPr>
+                <w:rStyle w:val="6"/>
+                <w:rFonts w:hint="eastAsia" w:ascii="微软雅黑" w:hAnsi="微软雅黑" w:eastAsia="微软雅黑" w:cs="微软雅黑"/>
+              </w:rPr>
+            </w:pPr>
+            <w:r>
+              <w:rPr>
+                <w:rStyle w:val="6"/>
+                <w:rFonts w:hint="eastAsia" w:ascii="微软雅黑" w:hAnsi="微软雅黑" w:eastAsia="微软雅黑" w:cs="微软雅黑"/>
               </w:rPr>
               <w:t>方法/属性名</w:t>
             </w:r>
@@ -119,13 +136,14 @@
           <w:p>
             <w:pPr>
               <w:rPr>
-                <w:rStyle w:val="a4"/>
-              </w:rPr>
-            </w:pPr>
-            <w:r>
-              <w:rPr>
-                <w:rStyle w:val="a4"/>
-                <w:rFonts w:hint="eastAsia"/>
+                <w:rStyle w:val="6"/>
+                <w:rFonts w:hint="eastAsia" w:ascii="微软雅黑" w:hAnsi="微软雅黑" w:eastAsia="微软雅黑" w:cs="微软雅黑"/>
+              </w:rPr>
+            </w:pPr>
+            <w:r>
+              <w:rPr>
+                <w:rStyle w:val="6"/>
+                <w:rFonts w:hint="eastAsia" w:ascii="微软雅黑" w:hAnsi="微软雅黑" w:eastAsia="微软雅黑" w:cs="微软雅黑"/>
               </w:rPr>
               <w:t>作用说明</w:t>
             </w:r>
@@ -133,17 +151,34 @@
         </w:tc>
       </w:tr>
       <w:tr>
+        <w:tblPrEx>
+          <w:tblBorders>
+            <w:top w:val="single" w:color="auto" w:sz="4" w:space="0"/>
+            <w:left w:val="single" w:color="auto" w:sz="4" w:space="0"/>
+            <w:bottom w:val="single" w:color="auto" w:sz="4" w:space="0"/>
+            <w:right w:val="single" w:color="auto" w:sz="4" w:space="0"/>
+            <w:insideH w:val="single" w:color="auto" w:sz="4" w:space="0"/>
+            <w:insideV w:val="single" w:color="auto" w:sz="4" w:space="0"/>
+          </w:tblBorders>
+          <w:tblLayout w:type="fixed"/>
+          <w:tblCellMar>
+            <w:top w:w="0" w:type="dxa"/>
+            <w:left w:w="108" w:type="dxa"/>
+            <w:bottom w:w="0" w:type="dxa"/>
+            <w:right w:w="108" w:type="dxa"/>
+          </w:tblCellMar>
+        </w:tblPrEx>
         <w:tc>
           <w:tcPr>
             <w:tcW w:w="2689" w:type="dxa"/>
           </w:tcPr>
           <w:p>
             <w:pPr>
-              <w:pStyle w:val="HTML"/>
+              <w:pStyle w:val="4"/>
               <w:shd w:val="clear" w:color="auto" w:fill="FFFFFF"/>
               <w:rPr>
-                <w:rStyle w:val="a4"/>
-                <w:rFonts w:ascii="Consolas" w:hAnsi="Consolas"/>
+                <w:rStyle w:val="6"/>
+                <w:rFonts w:hint="eastAsia" w:ascii="微软雅黑" w:hAnsi="微软雅黑" w:eastAsia="微软雅黑" w:cs="微软雅黑"/>
                 <w:b w:val="0"/>
                 <w:bCs w:val="0"/>
                 <w:color w:val="000000"/>
@@ -151,19 +186,15 @@
                 <w:szCs w:val="20"/>
               </w:rPr>
             </w:pPr>
-            <w:bookmarkStart w:id="0" w:name="_GoBack"/>
-            <w:bookmarkEnd w:id="0"/>
-            <w:proofErr w:type="spellStart"/>
-            <w:r>
-              <w:rPr>
-                <w:rFonts w:ascii="Consolas" w:hAnsi="Consolas"/>
+            <w:r>
+              <w:rPr>
+                <w:rFonts w:hint="eastAsia" w:ascii="微软雅黑" w:hAnsi="微软雅黑" w:eastAsia="微软雅黑" w:cs="微软雅黑"/>
                 <w:color w:val="000000"/>
                 <w:sz w:val="20"/>
                 <w:szCs w:val="20"/>
               </w:rPr>
               <w:t>winTitle</w:t>
             </w:r>
-            <w:proofErr w:type="spellEnd"/>
           </w:p>
         </w:tc>
         <w:tc>
@@ -172,15 +203,16 @@
           </w:tcPr>
           <w:p>
             <w:pPr>
-              <w:pStyle w:val="a3"/>
-              <w:rPr>
-                <w:rStyle w:val="a4"/>
-              </w:rPr>
-            </w:pPr>
-            <w:r>
-              <w:rPr>
-                <w:rStyle w:val="a4"/>
-                <w:rFonts w:hint="eastAsia"/>
+              <w:pStyle w:val="10"/>
+              <w:rPr>
+                <w:rStyle w:val="6"/>
+                <w:rFonts w:hint="eastAsia" w:ascii="微软雅黑" w:hAnsi="微软雅黑" w:eastAsia="微软雅黑" w:cs="微软雅黑"/>
+              </w:rPr>
+            </w:pPr>
+            <w:r>
+              <w:rPr>
+                <w:rStyle w:val="6"/>
+                <w:rFonts w:hint="eastAsia" w:ascii="微软雅黑" w:hAnsi="微软雅黑" w:eastAsia="微软雅黑" w:cs="微软雅黑"/>
                 <w:b w:val="0"/>
               </w:rPr>
               <w:t>设置游戏窗口标题信息</w:t>
@@ -189,17 +221,34 @@
         </w:tc>
       </w:tr>
       <w:tr>
+        <w:tblPrEx>
+          <w:tblBorders>
+            <w:top w:val="single" w:color="auto" w:sz="4" w:space="0"/>
+            <w:left w:val="single" w:color="auto" w:sz="4" w:space="0"/>
+            <w:bottom w:val="single" w:color="auto" w:sz="4" w:space="0"/>
+            <w:right w:val="single" w:color="auto" w:sz="4" w:space="0"/>
+            <w:insideH w:val="single" w:color="auto" w:sz="4" w:space="0"/>
+            <w:insideV w:val="single" w:color="auto" w:sz="4" w:space="0"/>
+          </w:tblBorders>
+          <w:tblLayout w:type="fixed"/>
+          <w:tblCellMar>
+            <w:top w:w="0" w:type="dxa"/>
+            <w:left w:w="108" w:type="dxa"/>
+            <w:bottom w:w="0" w:type="dxa"/>
+            <w:right w:w="108" w:type="dxa"/>
+          </w:tblCellMar>
+        </w:tblPrEx>
         <w:tc>
           <w:tcPr>
             <w:tcW w:w="2689" w:type="dxa"/>
           </w:tcPr>
           <w:p>
             <w:pPr>
-              <w:pStyle w:val="HTML"/>
+              <w:pStyle w:val="4"/>
               <w:shd w:val="clear" w:color="auto" w:fill="FFFFFF"/>
               <w:rPr>
-                <w:rStyle w:val="a4"/>
-                <w:rFonts w:ascii="Consolas" w:hAnsi="Consolas"/>
+                <w:rStyle w:val="6"/>
+                <w:rFonts w:hint="eastAsia" w:ascii="微软雅黑" w:hAnsi="微软雅黑" w:eastAsia="微软雅黑" w:cs="微软雅黑"/>
                 <w:b w:val="0"/>
                 <w:bCs w:val="0"/>
                 <w:color w:val="000000"/>
@@ -207,17 +256,15 @@
                 <w:szCs w:val="20"/>
               </w:rPr>
             </w:pPr>
-            <w:proofErr w:type="spellStart"/>
-            <w:r>
-              <w:rPr>
-                <w:rFonts w:ascii="Consolas" w:hAnsi="Consolas"/>
+            <w:r>
+              <w:rPr>
+                <w:rFonts w:hint="eastAsia" w:ascii="微软雅黑" w:hAnsi="微软雅黑" w:eastAsia="微软雅黑" w:cs="微软雅黑"/>
                 <w:color w:val="000000"/>
                 <w:sz w:val="20"/>
                 <w:szCs w:val="20"/>
               </w:rPr>
               <w:t>coreInitializer</w:t>
             </w:r>
-            <w:proofErr w:type="spellEnd"/>
           </w:p>
         </w:tc>
         <w:tc>
@@ -226,16 +273,17 @@
           </w:tcPr>
           <w:p>
             <w:pPr>
-              <w:pStyle w:val="a3"/>
-              <w:rPr>
-                <w:rStyle w:val="a4"/>
-                <w:b w:val="0"/>
-              </w:rPr>
-            </w:pPr>
-            <w:r>
-              <w:rPr>
-                <w:rStyle w:val="a4"/>
-                <w:rFonts w:hint="eastAsia"/>
+              <w:pStyle w:val="10"/>
+              <w:rPr>
+                <w:rStyle w:val="6"/>
+                <w:rFonts w:hint="eastAsia" w:ascii="微软雅黑" w:hAnsi="微软雅黑" w:eastAsia="微软雅黑" w:cs="微软雅黑"/>
+                <w:b w:val="0"/>
+              </w:rPr>
+            </w:pPr>
+            <w:r>
+              <w:rPr>
+                <w:rStyle w:val="6"/>
+                <w:rFonts w:hint="eastAsia" w:ascii="微软雅黑" w:hAnsi="微软雅黑" w:eastAsia="微软雅黑" w:cs="微软雅黑"/>
                 <w:b w:val="0"/>
               </w:rPr>
               <w:t>初始化时调用方法</w:t>
@@ -244,17 +292,34 @@
         </w:tc>
       </w:tr>
       <w:tr>
+        <w:tblPrEx>
+          <w:tblBorders>
+            <w:top w:val="single" w:color="auto" w:sz="4" w:space="0"/>
+            <w:left w:val="single" w:color="auto" w:sz="4" w:space="0"/>
+            <w:bottom w:val="single" w:color="auto" w:sz="4" w:space="0"/>
+            <w:right w:val="single" w:color="auto" w:sz="4" w:space="0"/>
+            <w:insideH w:val="single" w:color="auto" w:sz="4" w:space="0"/>
+            <w:insideV w:val="single" w:color="auto" w:sz="4" w:space="0"/>
+          </w:tblBorders>
+          <w:tblLayout w:type="fixed"/>
+          <w:tblCellMar>
+            <w:top w:w="0" w:type="dxa"/>
+            <w:left w:w="108" w:type="dxa"/>
+            <w:bottom w:w="0" w:type="dxa"/>
+            <w:right w:w="108" w:type="dxa"/>
+          </w:tblCellMar>
+        </w:tblPrEx>
         <w:tc>
           <w:tcPr>
             <w:tcW w:w="2689" w:type="dxa"/>
           </w:tcPr>
           <w:p>
             <w:pPr>
-              <w:pStyle w:val="HTML"/>
+              <w:pStyle w:val="4"/>
               <w:shd w:val="clear" w:color="auto" w:fill="FFFFFF"/>
               <w:rPr>
-                <w:rStyle w:val="a4"/>
-                <w:rFonts w:ascii="Consolas" w:hAnsi="Consolas"/>
+                <w:rStyle w:val="6"/>
+                <w:rFonts w:hint="eastAsia" w:ascii="微软雅黑" w:hAnsi="微软雅黑" w:eastAsia="微软雅黑" w:cs="微软雅黑"/>
                 <w:b w:val="0"/>
                 <w:bCs w:val="0"/>
                 <w:color w:val="000000"/>
@@ -262,17 +327,15 @@
                 <w:szCs w:val="20"/>
               </w:rPr>
             </w:pPr>
-            <w:proofErr w:type="spellStart"/>
-            <w:r>
-              <w:rPr>
-                <w:rFonts w:ascii="Consolas" w:hAnsi="Consolas"/>
+            <w:r>
+              <w:rPr>
+                <w:rFonts w:hint="eastAsia" w:ascii="微软雅黑" w:hAnsi="微软雅黑" w:eastAsia="微软雅黑" w:cs="微软雅黑"/>
                 <w:color w:val="000000"/>
                 <w:sz w:val="20"/>
                 <w:szCs w:val="20"/>
               </w:rPr>
               <w:t>coreFinalizer</w:t>
             </w:r>
-            <w:proofErr w:type="spellEnd"/>
           </w:p>
         </w:tc>
         <w:tc>
@@ -281,16 +344,17 @@
           </w:tcPr>
           <w:p>
             <w:pPr>
-              <w:pStyle w:val="a3"/>
-              <w:rPr>
-                <w:rStyle w:val="a4"/>
-                <w:b w:val="0"/>
-              </w:rPr>
-            </w:pPr>
-            <w:r>
-              <w:rPr>
-                <w:rStyle w:val="a4"/>
-                <w:rFonts w:hint="eastAsia"/>
+              <w:pStyle w:val="10"/>
+              <w:rPr>
+                <w:rStyle w:val="6"/>
+                <w:rFonts w:hint="eastAsia" w:ascii="微软雅黑" w:hAnsi="微软雅黑" w:eastAsia="微软雅黑" w:cs="微软雅黑"/>
+                <w:b w:val="0"/>
+              </w:rPr>
+            </w:pPr>
+            <w:r>
+              <w:rPr>
+                <w:rStyle w:val="6"/>
+                <w:rFonts w:hint="eastAsia" w:ascii="微软雅黑" w:hAnsi="微软雅黑" w:eastAsia="微软雅黑" w:cs="微软雅黑"/>
                 <w:b w:val="0"/>
               </w:rPr>
               <w:t>结束时调用方法</w:t>
@@ -301,139 +365,151 @@
     </w:tbl>
     <w:p>
       <w:pPr>
-        <w:pStyle w:val="a3"/>
-        <w:rPr>
-          <w:rStyle w:val="a4"/>
+        <w:pStyle w:val="10"/>
+        <w:rPr>
+          <w:rStyle w:val="6"/>
+          <w:rFonts w:hint="eastAsia" w:ascii="微软雅黑" w:hAnsi="微软雅黑" w:eastAsia="微软雅黑" w:cs="微软雅黑"/>
         </w:rPr>
       </w:pPr>
     </w:p>
     <w:p>
       <w:pPr>
-        <w:pStyle w:val="a3"/>
-        <w:rPr>
-          <w:rStyle w:val="a4"/>
-        </w:rPr>
-      </w:pPr>
-    </w:p>
-    <w:p>
-      <w:pPr>
-        <w:pStyle w:val="a3"/>
-        <w:rPr>
-          <w:rStyle w:val="a4"/>
+        <w:pStyle w:val="10"/>
+        <w:rPr>
+          <w:rStyle w:val="6"/>
+          <w:rFonts w:hint="eastAsia" w:ascii="微软雅黑" w:hAnsi="微软雅黑" w:eastAsia="微软雅黑" w:cs="微软雅黑"/>
         </w:rPr>
       </w:pPr>
       <w:r>
         <w:rPr>
-          <w:rStyle w:val="a4"/>
-          <w:rFonts w:hint="eastAsia"/>
+          <w:rStyle w:val="6"/>
+          <w:rFonts w:hint="eastAsia" w:ascii="微软雅黑" w:hAnsi="微软雅黑" w:eastAsia="微软雅黑" w:cs="微软雅黑"/>
         </w:rPr>
         <w:t>X</w:t>
       </w:r>
       <w:r>
         <w:rPr>
-          <w:rStyle w:val="a4"/>
-        </w:rPr>
-        <w:t>C</w:t>
+          <w:rStyle w:val="6"/>
+          <w:rFonts w:hint="eastAsia" w:ascii="微软雅黑" w:hAnsi="微软雅黑" w:eastAsia="微软雅黑" w:cs="微软雅黑"/>
+        </w:rPr>
+        <w:t>CI</w:t>
       </w:r>
       <w:r>
         <w:rPr>
-          <w:rStyle w:val="a4"/>
-        </w:rPr>
-        <w:t>I</w:t>
-      </w:r>
-      <w:r>
-        <w:rPr>
-          <w:rStyle w:val="a4"/>
-          <w:rFonts w:hint="eastAsia"/>
+          <w:rStyle w:val="6"/>
+          <w:rFonts w:hint="eastAsia" w:ascii="微软雅黑" w:hAnsi="微软雅黑" w:eastAsia="微软雅黑" w:cs="微软雅黑"/>
         </w:rPr>
         <w:t>ni</w:t>
       </w:r>
       <w:r>
         <w:rPr>
-          <w:rStyle w:val="a4"/>
+          <w:rStyle w:val="6"/>
+          <w:rFonts w:hint="eastAsia" w:ascii="微软雅黑" w:hAnsi="微软雅黑" w:eastAsia="微软雅黑" w:cs="微软雅黑"/>
         </w:rPr>
         <w:t xml:space="preserve">t.py </w:t>
       </w:r>
       <w:r>
         <w:rPr>
-          <w:rStyle w:val="a4"/>
-          <w:rFonts w:hint="eastAsia"/>
+          <w:rStyle w:val="6"/>
+          <w:rFonts w:hint="eastAsia" w:ascii="微软雅黑" w:hAnsi="微软雅黑" w:eastAsia="微软雅黑" w:cs="微软雅黑"/>
         </w:rPr>
         <w:t>(</w:t>
       </w:r>
-      <w:proofErr w:type="spellStart"/>
       <w:r>
         <w:rPr>
-          <w:rStyle w:val="a4"/>
+          <w:rStyle w:val="6"/>
+          <w:rFonts w:hint="eastAsia" w:ascii="微软雅黑" w:hAnsi="微软雅黑" w:eastAsia="微软雅黑" w:cs="微软雅黑"/>
         </w:rPr>
         <w:t>script.</w:t>
       </w:r>
       <w:r>
         <w:rPr>
-          <w:rStyle w:val="a4"/>
-          <w:rFonts w:hint="eastAsia"/>
+          <w:rStyle w:val="6"/>
+          <w:rFonts w:hint="eastAsia" w:ascii="微软雅黑" w:hAnsi="微软雅黑" w:eastAsia="微软雅黑" w:cs="微软雅黑"/>
         </w:rPr>
         <w:t>X</w:t>
       </w:r>
       <w:r>
         <w:rPr>
-          <w:rStyle w:val="a4"/>
-        </w:rPr>
-        <w:t>C</w:t>
+          <w:rStyle w:val="6"/>
+          <w:rFonts w:hint="eastAsia" w:ascii="微软雅黑" w:hAnsi="微软雅黑" w:eastAsia="微软雅黑" w:cs="微软雅黑"/>
+        </w:rPr>
+        <w:t>CI</w:t>
       </w:r>
       <w:r>
         <w:rPr>
-          <w:rStyle w:val="a4"/>
-        </w:rPr>
-        <w:t>I</w:t>
-      </w:r>
-      <w:r>
-        <w:rPr>
-          <w:rStyle w:val="a4"/>
-          <w:rFonts w:hint="eastAsia"/>
+          <w:rStyle w:val="6"/>
+          <w:rFonts w:hint="eastAsia" w:ascii="微软雅黑" w:hAnsi="微软雅黑" w:eastAsia="微软雅黑" w:cs="微软雅黑"/>
         </w:rPr>
         <w:t>ni</w:t>
       </w:r>
       <w:r>
         <w:rPr>
-          <w:rStyle w:val="a4"/>
-        </w:rPr>
-        <w:t>t</w:t>
-      </w:r>
-      <w:proofErr w:type="spellEnd"/>
-      <w:r>
-        <w:rPr>
-          <w:rStyle w:val="a4"/>
-        </w:rPr>
-        <w:t>)</w:t>
+          <w:rStyle w:val="6"/>
+          <w:rFonts w:hint="eastAsia" w:ascii="微软雅黑" w:hAnsi="微软雅黑" w:eastAsia="微软雅黑" w:cs="微软雅黑"/>
+        </w:rPr>
+        <w:t>t)</w:t>
       </w:r>
     </w:p>
     <w:tbl>
       <w:tblPr>
-        <w:tblStyle w:val="a5"/>
-        <w:tblW w:w="0" w:type="auto"/>
-        <w:tblLook w:val="04A0" w:firstRow="1" w:lastRow="0" w:firstColumn="1" w:lastColumn="0" w:noHBand="0" w:noVBand="1"/>
+        <w:tblStyle w:val="9"/>
+        <w:tblW w:w="8296" w:type="dxa"/>
+        <w:tblInd w:w="0" w:type="dxa"/>
+        <w:tblBorders>
+          <w:top w:val="single" w:color="auto" w:sz="4" w:space="0"/>
+          <w:left w:val="single" w:color="auto" w:sz="4" w:space="0"/>
+          <w:bottom w:val="single" w:color="auto" w:sz="4" w:space="0"/>
+          <w:right w:val="single" w:color="auto" w:sz="4" w:space="0"/>
+          <w:insideH w:val="single" w:color="auto" w:sz="4" w:space="0"/>
+          <w:insideV w:val="single" w:color="auto" w:sz="4" w:space="0"/>
+        </w:tblBorders>
+        <w:tblLayout w:type="fixed"/>
+        <w:tblCellMar>
+          <w:top w:w="0" w:type="dxa"/>
+          <w:left w:w="108" w:type="dxa"/>
+          <w:bottom w:w="0" w:type="dxa"/>
+          <w:right w:w="108" w:type="dxa"/>
+        </w:tblCellMar>
       </w:tblPr>
       <w:tblGrid>
         <w:gridCol w:w="2689"/>
         <w:gridCol w:w="5607"/>
       </w:tblGrid>
       <w:tr>
+        <w:tblPrEx>
+          <w:tblBorders>
+            <w:top w:val="single" w:color="auto" w:sz="4" w:space="0"/>
+            <w:left w:val="single" w:color="auto" w:sz="4" w:space="0"/>
+            <w:bottom w:val="single" w:color="auto" w:sz="4" w:space="0"/>
+            <w:right w:val="single" w:color="auto" w:sz="4" w:space="0"/>
+            <w:insideH w:val="single" w:color="auto" w:sz="4" w:space="0"/>
+            <w:insideV w:val="single" w:color="auto" w:sz="4" w:space="0"/>
+          </w:tblBorders>
+          <w:tblLayout w:type="fixed"/>
+          <w:tblCellMar>
+            <w:top w:w="0" w:type="dxa"/>
+            <w:left w:w="108" w:type="dxa"/>
+            <w:bottom w:w="0" w:type="dxa"/>
+            <w:right w:w="108" w:type="dxa"/>
+          </w:tblCellMar>
+        </w:tblPrEx>
         <w:tc>
           <w:tcPr>
             <w:tcW w:w="2689" w:type="dxa"/>
           </w:tcPr>
           <w:p>
             <w:pPr>
-              <w:pStyle w:val="a3"/>
-              <w:rPr>
-                <w:rStyle w:val="a4"/>
-              </w:rPr>
-            </w:pPr>
-            <w:r>
-              <w:rPr>
-                <w:rStyle w:val="a4"/>
-                <w:rFonts w:hint="eastAsia"/>
+              <w:pStyle w:val="10"/>
+              <w:rPr>
+                <w:rStyle w:val="6"/>
+                <w:rFonts w:hint="eastAsia" w:ascii="微软雅黑" w:hAnsi="微软雅黑" w:eastAsia="微软雅黑" w:cs="微软雅黑"/>
+              </w:rPr>
+            </w:pPr>
+            <w:r>
+              <w:rPr>
+                <w:rStyle w:val="6"/>
+                <w:rFonts w:hint="eastAsia" w:ascii="微软雅黑" w:hAnsi="微软雅黑" w:eastAsia="微软雅黑" w:cs="微软雅黑"/>
               </w:rPr>
               <w:t>方法/属性名</w:t>
             </w:r>
@@ -446,13 +522,14 @@
           <w:p>
             <w:pPr>
               <w:rPr>
-                <w:rStyle w:val="a4"/>
-              </w:rPr>
-            </w:pPr>
-            <w:r>
-              <w:rPr>
-                <w:rStyle w:val="a4"/>
-                <w:rFonts w:hint="eastAsia"/>
+                <w:rStyle w:val="6"/>
+                <w:rFonts w:hint="eastAsia" w:ascii="微软雅黑" w:hAnsi="微软雅黑" w:eastAsia="微软雅黑" w:cs="微软雅黑"/>
+              </w:rPr>
+            </w:pPr>
+            <w:r>
+              <w:rPr>
+                <w:rStyle w:val="6"/>
+                <w:rFonts w:hint="eastAsia" w:ascii="微软雅黑" w:hAnsi="微软雅黑" w:eastAsia="微软雅黑" w:cs="微软雅黑"/>
               </w:rPr>
               <w:t>作用说明</w:t>
             </w:r>
@@ -460,17 +537,34 @@
         </w:tc>
       </w:tr>
       <w:tr>
+        <w:tblPrEx>
+          <w:tblBorders>
+            <w:top w:val="single" w:color="auto" w:sz="4" w:space="0"/>
+            <w:left w:val="single" w:color="auto" w:sz="4" w:space="0"/>
+            <w:bottom w:val="single" w:color="auto" w:sz="4" w:space="0"/>
+            <w:right w:val="single" w:color="auto" w:sz="4" w:space="0"/>
+            <w:insideH w:val="single" w:color="auto" w:sz="4" w:space="0"/>
+            <w:insideV w:val="single" w:color="auto" w:sz="4" w:space="0"/>
+          </w:tblBorders>
+          <w:tblLayout w:type="fixed"/>
+          <w:tblCellMar>
+            <w:top w:w="0" w:type="dxa"/>
+            <w:left w:w="108" w:type="dxa"/>
+            <w:bottom w:w="0" w:type="dxa"/>
+            <w:right w:w="108" w:type="dxa"/>
+          </w:tblCellMar>
+        </w:tblPrEx>
         <w:tc>
           <w:tcPr>
             <w:tcW w:w="2689" w:type="dxa"/>
           </w:tcPr>
           <w:p>
             <w:pPr>
-              <w:pStyle w:val="HTML"/>
+              <w:pStyle w:val="4"/>
               <w:shd w:val="clear" w:color="auto" w:fill="FFFFFF"/>
               <w:rPr>
-                <w:rStyle w:val="a4"/>
-                <w:rFonts w:ascii="Consolas" w:hAnsi="Consolas"/>
+                <w:rStyle w:val="6"/>
+                <w:rFonts w:hint="eastAsia" w:ascii="微软雅黑" w:hAnsi="微软雅黑" w:eastAsia="微软雅黑" w:cs="微软雅黑"/>
                 <w:b w:val="0"/>
                 <w:bCs w:val="0"/>
                 <w:color w:val="000000"/>
@@ -478,17 +572,15 @@
                 <w:szCs w:val="20"/>
               </w:rPr>
             </w:pPr>
-            <w:proofErr w:type="spellStart"/>
-            <w:r>
-              <w:rPr>
-                <w:rFonts w:ascii="Consolas" w:hAnsi="Consolas"/>
+            <w:r>
+              <w:rPr>
+                <w:rFonts w:hint="eastAsia" w:ascii="微软雅黑" w:hAnsi="微软雅黑" w:eastAsia="微软雅黑" w:cs="微软雅黑"/>
                 <w:color w:val="000000"/>
                 <w:sz w:val="20"/>
                 <w:szCs w:val="20"/>
               </w:rPr>
               <w:t>addStageItem</w:t>
             </w:r>
-            <w:proofErr w:type="spellEnd"/>
           </w:p>
         </w:tc>
         <w:tc>
@@ -498,14 +590,15 @@
           <w:p>
             <w:pPr>
               <w:rPr>
-                <w:rStyle w:val="a4"/>
-                <w:b w:val="0"/>
-              </w:rPr>
-            </w:pPr>
-            <w:r>
-              <w:rPr>
-                <w:rStyle w:val="a4"/>
-                <w:rFonts w:hint="eastAsia"/>
+                <w:rStyle w:val="6"/>
+                <w:rFonts w:hint="eastAsia" w:ascii="微软雅黑" w:hAnsi="微软雅黑" w:eastAsia="微软雅黑" w:cs="微软雅黑"/>
+                <w:b w:val="0"/>
+              </w:rPr>
+            </w:pPr>
+            <w:r>
+              <w:rPr>
+                <w:rStyle w:val="6"/>
+                <w:rFonts w:hint="eastAsia" w:ascii="微软雅黑" w:hAnsi="微软雅黑" w:eastAsia="微软雅黑" w:cs="微软雅黑"/>
                 <w:b w:val="0"/>
               </w:rPr>
               <w:t>加载关卡到引擎中</w:t>
@@ -514,17 +607,34 @@
         </w:tc>
       </w:tr>
       <w:tr>
+        <w:tblPrEx>
+          <w:tblBorders>
+            <w:top w:val="single" w:color="auto" w:sz="4" w:space="0"/>
+            <w:left w:val="single" w:color="auto" w:sz="4" w:space="0"/>
+            <w:bottom w:val="single" w:color="auto" w:sz="4" w:space="0"/>
+            <w:right w:val="single" w:color="auto" w:sz="4" w:space="0"/>
+            <w:insideH w:val="single" w:color="auto" w:sz="4" w:space="0"/>
+            <w:insideV w:val="single" w:color="auto" w:sz="4" w:space="0"/>
+          </w:tblBorders>
+          <w:tblLayout w:type="fixed"/>
+          <w:tblCellMar>
+            <w:top w:w="0" w:type="dxa"/>
+            <w:left w:w="108" w:type="dxa"/>
+            <w:bottom w:w="0" w:type="dxa"/>
+            <w:right w:w="108" w:type="dxa"/>
+          </w:tblCellMar>
+        </w:tblPrEx>
         <w:tc>
           <w:tcPr>
             <w:tcW w:w="2689" w:type="dxa"/>
           </w:tcPr>
           <w:p>
             <w:pPr>
-              <w:pStyle w:val="HTML"/>
+              <w:pStyle w:val="4"/>
               <w:shd w:val="clear" w:color="auto" w:fill="FFFFFF"/>
               <w:rPr>
-                <w:rStyle w:val="a4"/>
-                <w:rFonts w:ascii="Consolas" w:hAnsi="Consolas"/>
+                <w:rStyle w:val="6"/>
+                <w:rFonts w:hint="eastAsia" w:ascii="微软雅黑" w:hAnsi="微软雅黑" w:eastAsia="微软雅黑" w:cs="微软雅黑"/>
                 <w:b w:val="0"/>
                 <w:bCs w:val="0"/>
                 <w:color w:val="000000"/>
@@ -532,17 +642,15 @@
                 <w:szCs w:val="20"/>
               </w:rPr>
             </w:pPr>
-            <w:proofErr w:type="spellStart"/>
-            <w:r>
-              <w:rPr>
-                <w:rFonts w:ascii="Consolas" w:hAnsi="Consolas"/>
+            <w:r>
+              <w:rPr>
+                <w:rFonts w:hint="eastAsia" w:ascii="微软雅黑" w:hAnsi="微软雅黑" w:eastAsia="微软雅黑" w:cs="微软雅黑"/>
                 <w:color w:val="000000"/>
                 <w:sz w:val="20"/>
                 <w:szCs w:val="20"/>
               </w:rPr>
               <w:t>addPlayerItem</w:t>
             </w:r>
-            <w:proofErr w:type="spellEnd"/>
           </w:p>
         </w:tc>
         <w:tc>
@@ -552,14 +660,15 @@
           <w:p>
             <w:pPr>
               <w:rPr>
-                <w:rStyle w:val="a4"/>
-                <w:b w:val="0"/>
-              </w:rPr>
-            </w:pPr>
-            <w:r>
-              <w:rPr>
-                <w:rStyle w:val="a4"/>
-                <w:rFonts w:hint="eastAsia"/>
+                <w:rStyle w:val="6"/>
+                <w:rFonts w:hint="eastAsia" w:ascii="微软雅黑" w:hAnsi="微软雅黑" w:eastAsia="微软雅黑" w:cs="微软雅黑"/>
+                <w:b w:val="0"/>
+              </w:rPr>
+            </w:pPr>
+            <w:r>
+              <w:rPr>
+                <w:rStyle w:val="6"/>
+                <w:rFonts w:hint="eastAsia" w:ascii="微软雅黑" w:hAnsi="微软雅黑" w:eastAsia="微软雅黑" w:cs="微软雅黑"/>
                 <w:b w:val="0"/>
               </w:rPr>
               <w:t>加载玩家信息到引擎中</w:t>
@@ -570,94 +679,116 @@
     </w:tbl>
     <w:p>
       <w:pPr>
-        <w:pStyle w:val="a3"/>
-        <w:rPr>
-          <w:rStyle w:val="a4"/>
+        <w:pStyle w:val="10"/>
+        <w:rPr>
+          <w:rStyle w:val="6"/>
+          <w:rFonts w:hint="eastAsia" w:ascii="微软雅黑" w:hAnsi="微软雅黑" w:eastAsia="微软雅黑" w:cs="微软雅黑"/>
         </w:rPr>
       </w:pPr>
     </w:p>
     <w:p>
       <w:pPr>
-        <w:pStyle w:val="a3"/>
-        <w:rPr>
-          <w:rStyle w:val="a4"/>
-        </w:rPr>
-      </w:pPr>
-    </w:p>
-    <w:p>
-      <w:pPr>
-        <w:pStyle w:val="a3"/>
-        <w:rPr>
-          <w:rStyle w:val="a4"/>
+        <w:pStyle w:val="10"/>
+        <w:rPr>
+          <w:rStyle w:val="6"/>
+          <w:rFonts w:hint="eastAsia" w:ascii="微软雅黑" w:hAnsi="微软雅黑" w:eastAsia="微软雅黑" w:cs="微软雅黑"/>
         </w:rPr>
       </w:pPr>
       <w:r>
         <w:rPr>
-          <w:rStyle w:val="a4"/>
+          <w:rStyle w:val="6"/>
+          <w:rFonts w:hint="eastAsia" w:ascii="微软雅黑" w:hAnsi="微软雅黑" w:eastAsia="微软雅黑" w:cs="微软雅黑"/>
         </w:rPr>
         <w:t xml:space="preserve">Task.py </w:t>
       </w:r>
       <w:r>
         <w:rPr>
-          <w:rStyle w:val="a4"/>
-          <w:rFonts w:hint="eastAsia"/>
+          <w:rStyle w:val="6"/>
+          <w:rFonts w:hint="eastAsia" w:ascii="微软雅黑" w:hAnsi="微软雅黑" w:eastAsia="微软雅黑" w:cs="微软雅黑"/>
         </w:rPr>
         <w:t>(</w:t>
       </w:r>
-      <w:proofErr w:type="spellStart"/>
       <w:r>
         <w:rPr>
-          <w:rStyle w:val="a4"/>
+          <w:rStyle w:val="6"/>
+          <w:rFonts w:hint="eastAsia" w:ascii="微软雅黑" w:hAnsi="微软雅黑" w:eastAsia="微软雅黑" w:cs="微软雅黑"/>
         </w:rPr>
         <w:t>script.S</w:t>
       </w:r>
       <w:r>
         <w:rPr>
-          <w:rStyle w:val="a4"/>
-          <w:rFonts w:hint="eastAsia"/>
+          <w:rStyle w:val="6"/>
+          <w:rFonts w:hint="eastAsia" w:ascii="微软雅黑" w:hAnsi="微软雅黑" w:eastAsia="微软雅黑" w:cs="微软雅黑"/>
         </w:rPr>
         <w:t>tage</w:t>
       </w:r>
       <w:r>
         <w:rPr>
-          <w:rStyle w:val="a4"/>
-        </w:rPr>
-        <w:t>.Task</w:t>
-      </w:r>
-      <w:proofErr w:type="spellEnd"/>
-      <w:r>
-        <w:rPr>
-          <w:rStyle w:val="a4"/>
-        </w:rPr>
-        <w:t>)</w:t>
+          <w:rStyle w:val="6"/>
+          <w:rFonts w:hint="eastAsia" w:ascii="微软雅黑" w:hAnsi="微软雅黑" w:eastAsia="微软雅黑" w:cs="微软雅黑"/>
+        </w:rPr>
+        <w:t>.Task)</w:t>
       </w:r>
     </w:p>
     <w:tbl>
       <w:tblPr>
-        <w:tblStyle w:val="a5"/>
-        <w:tblW w:w="0" w:type="auto"/>
-        <w:tblLook w:val="04A0" w:firstRow="1" w:lastRow="0" w:firstColumn="1" w:lastColumn="0" w:noHBand="0" w:noVBand="1"/>
+        <w:tblStyle w:val="9"/>
+        <w:tblW w:w="8296" w:type="dxa"/>
+        <w:tblInd w:w="0" w:type="dxa"/>
+        <w:tblBorders>
+          <w:top w:val="single" w:color="auto" w:sz="4" w:space="0"/>
+          <w:left w:val="single" w:color="auto" w:sz="4" w:space="0"/>
+          <w:bottom w:val="single" w:color="auto" w:sz="4" w:space="0"/>
+          <w:right w:val="single" w:color="auto" w:sz="4" w:space="0"/>
+          <w:insideH w:val="single" w:color="auto" w:sz="4" w:space="0"/>
+          <w:insideV w:val="single" w:color="auto" w:sz="4" w:space="0"/>
+        </w:tblBorders>
+        <w:tblLayout w:type="fixed"/>
+        <w:tblCellMar>
+          <w:top w:w="0" w:type="dxa"/>
+          <w:left w:w="108" w:type="dxa"/>
+          <w:bottom w:w="0" w:type="dxa"/>
+          <w:right w:w="108" w:type="dxa"/>
+        </w:tblCellMar>
       </w:tblPr>
       <w:tblGrid>
         <w:gridCol w:w="2689"/>
         <w:gridCol w:w="5607"/>
       </w:tblGrid>
       <w:tr>
+        <w:tblPrEx>
+          <w:tblBorders>
+            <w:top w:val="single" w:color="auto" w:sz="4" w:space="0"/>
+            <w:left w:val="single" w:color="auto" w:sz="4" w:space="0"/>
+            <w:bottom w:val="single" w:color="auto" w:sz="4" w:space="0"/>
+            <w:right w:val="single" w:color="auto" w:sz="4" w:space="0"/>
+            <w:insideH w:val="single" w:color="auto" w:sz="4" w:space="0"/>
+            <w:insideV w:val="single" w:color="auto" w:sz="4" w:space="0"/>
+          </w:tblBorders>
+          <w:tblLayout w:type="fixed"/>
+          <w:tblCellMar>
+            <w:top w:w="0" w:type="dxa"/>
+            <w:left w:w="108" w:type="dxa"/>
+            <w:bottom w:w="0" w:type="dxa"/>
+            <w:right w:w="108" w:type="dxa"/>
+          </w:tblCellMar>
+        </w:tblPrEx>
         <w:tc>
           <w:tcPr>
             <w:tcW w:w="2689" w:type="dxa"/>
           </w:tcPr>
           <w:p>
             <w:pPr>
-              <w:pStyle w:val="a3"/>
-              <w:rPr>
-                <w:rStyle w:val="a4"/>
-              </w:rPr>
-            </w:pPr>
-            <w:r>
-              <w:rPr>
-                <w:rStyle w:val="a4"/>
-                <w:rFonts w:hint="eastAsia"/>
+              <w:pStyle w:val="10"/>
+              <w:rPr>
+                <w:rStyle w:val="6"/>
+                <w:rFonts w:hint="eastAsia" w:ascii="微软雅黑" w:hAnsi="微软雅黑" w:eastAsia="微软雅黑" w:cs="微软雅黑"/>
+              </w:rPr>
+            </w:pPr>
+            <w:r>
+              <w:rPr>
+                <w:rStyle w:val="6"/>
+                <w:rFonts w:hint="eastAsia" w:ascii="微软雅黑" w:hAnsi="微软雅黑" w:eastAsia="微软雅黑" w:cs="微软雅黑"/>
               </w:rPr>
               <w:t>方法/属性名</w:t>
             </w:r>
@@ -670,13 +801,14 @@
           <w:p>
             <w:pPr>
               <w:rPr>
-                <w:rStyle w:val="a4"/>
-              </w:rPr>
-            </w:pPr>
-            <w:r>
-              <w:rPr>
-                <w:rStyle w:val="a4"/>
-                <w:rFonts w:hint="eastAsia"/>
+                <w:rStyle w:val="6"/>
+                <w:rFonts w:hint="eastAsia" w:ascii="微软雅黑" w:hAnsi="微软雅黑" w:eastAsia="微软雅黑" w:cs="微软雅黑"/>
+              </w:rPr>
+            </w:pPr>
+            <w:r>
+              <w:rPr>
+                <w:rStyle w:val="6"/>
+                <w:rFonts w:hint="eastAsia" w:ascii="微软雅黑" w:hAnsi="微软雅黑" w:eastAsia="微软雅黑" w:cs="微软雅黑"/>
               </w:rPr>
               <w:t>作用说明</w:t>
             </w:r>
@@ -684,21 +816,39 @@
         </w:tc>
       </w:tr>
       <w:tr>
+        <w:tblPrEx>
+          <w:tblBorders>
+            <w:top w:val="single" w:color="auto" w:sz="4" w:space="0"/>
+            <w:left w:val="single" w:color="auto" w:sz="4" w:space="0"/>
+            <w:bottom w:val="single" w:color="auto" w:sz="4" w:space="0"/>
+            <w:right w:val="single" w:color="auto" w:sz="4" w:space="0"/>
+            <w:insideH w:val="single" w:color="auto" w:sz="4" w:space="0"/>
+            <w:insideV w:val="single" w:color="auto" w:sz="4" w:space="0"/>
+          </w:tblBorders>
+          <w:tblLayout w:type="fixed"/>
+          <w:tblCellMar>
+            <w:top w:w="0" w:type="dxa"/>
+            <w:left w:w="108" w:type="dxa"/>
+            <w:bottom w:w="0" w:type="dxa"/>
+            <w:right w:w="108" w:type="dxa"/>
+          </w:tblCellMar>
+        </w:tblPrEx>
         <w:tc>
           <w:tcPr>
             <w:tcW w:w="2689" w:type="dxa"/>
           </w:tcPr>
           <w:p>
             <w:pPr>
-              <w:pStyle w:val="a3"/>
-              <w:rPr>
-                <w:rStyle w:val="a4"/>
-              </w:rPr>
-            </w:pPr>
-            <w:r>
-              <w:rPr>
-                <w:rStyle w:val="a4"/>
-                <w:rFonts w:hint="eastAsia"/>
+              <w:pStyle w:val="10"/>
+              <w:rPr>
+                <w:rStyle w:val="6"/>
+                <w:rFonts w:hint="eastAsia" w:ascii="微软雅黑" w:hAnsi="微软雅黑" w:eastAsia="微软雅黑" w:cs="微软雅黑"/>
+              </w:rPr>
+            </w:pPr>
+            <w:r>
+              <w:rPr>
+                <w:rStyle w:val="6"/>
+                <w:rFonts w:hint="eastAsia" w:ascii="微软雅黑" w:hAnsi="微软雅黑" w:eastAsia="微软雅黑" w:cs="微软雅黑"/>
               </w:rPr>
               <w:t>构造函数</w:t>
             </w:r>
@@ -711,45 +861,49 @@
           <w:p>
             <w:pPr>
               <w:rPr>
-                <w:rStyle w:val="a4"/>
-              </w:rPr>
-            </w:pPr>
-            <w:r>
-              <w:rPr>
-                <w:rStyle w:val="a4"/>
-                <w:rFonts w:hint="eastAsia"/>
-              </w:rPr>
-              <w:t>设置任务持续时长</w:t>
-            </w:r>
-            <w:r>
-              <w:rPr>
-                <w:rStyle w:val="a4"/>
-                <w:rFonts w:hint="eastAsia"/>
-              </w:rPr>
-              <w:t>（负数一直执行）</w:t>
-            </w:r>
-            <w:r>
-              <w:rPr>
-                <w:rStyle w:val="a4"/>
-                <w:rFonts w:hint="eastAsia"/>
-              </w:rPr>
-              <w:t>与执行间隔</w:t>
+                <w:rStyle w:val="6"/>
+                <w:rFonts w:hint="eastAsia" w:ascii="微软雅黑" w:hAnsi="微软雅黑" w:eastAsia="微软雅黑" w:cs="微软雅黑"/>
+              </w:rPr>
+            </w:pPr>
+            <w:r>
+              <w:rPr>
+                <w:rStyle w:val="6"/>
+                <w:rFonts w:hint="eastAsia" w:ascii="微软雅黑" w:hAnsi="微软雅黑" w:eastAsia="微软雅黑" w:cs="微软雅黑"/>
+              </w:rPr>
+              <w:t>设置任务持续时长（负数一直执行）与执行间隔</w:t>
             </w:r>
           </w:p>
         </w:tc>
       </w:tr>
       <w:tr>
+        <w:tblPrEx>
+          <w:tblBorders>
+            <w:top w:val="single" w:color="auto" w:sz="4" w:space="0"/>
+            <w:left w:val="single" w:color="auto" w:sz="4" w:space="0"/>
+            <w:bottom w:val="single" w:color="auto" w:sz="4" w:space="0"/>
+            <w:right w:val="single" w:color="auto" w:sz="4" w:space="0"/>
+            <w:insideH w:val="single" w:color="auto" w:sz="4" w:space="0"/>
+            <w:insideV w:val="single" w:color="auto" w:sz="4" w:space="0"/>
+          </w:tblBorders>
+          <w:tblLayout w:type="fixed"/>
+          <w:tblCellMar>
+            <w:top w:w="0" w:type="dxa"/>
+            <w:left w:w="108" w:type="dxa"/>
+            <w:bottom w:w="0" w:type="dxa"/>
+            <w:right w:w="108" w:type="dxa"/>
+          </w:tblCellMar>
+        </w:tblPrEx>
         <w:tc>
           <w:tcPr>
             <w:tcW w:w="2689" w:type="dxa"/>
           </w:tcPr>
           <w:p>
             <w:pPr>
-              <w:pStyle w:val="HTML"/>
+              <w:pStyle w:val="4"/>
               <w:shd w:val="clear" w:color="auto" w:fill="FFFFFF"/>
               <w:rPr>
-                <w:rStyle w:val="a4"/>
-                <w:rFonts w:ascii="Consolas" w:hAnsi="Consolas"/>
+                <w:rStyle w:val="6"/>
+                <w:rFonts w:hint="eastAsia" w:ascii="微软雅黑" w:hAnsi="微软雅黑" w:eastAsia="微软雅黑" w:cs="微软雅黑"/>
                 <w:b w:val="0"/>
                 <w:bCs w:val="0"/>
                 <w:color w:val="000000"/>
@@ -757,17 +911,15 @@
                 <w:szCs w:val="20"/>
               </w:rPr>
             </w:pPr>
-            <w:proofErr w:type="spellStart"/>
-            <w:r>
-              <w:rPr>
-                <w:rFonts w:ascii="Consolas" w:hAnsi="Consolas"/>
+            <w:r>
+              <w:rPr>
+                <w:rFonts w:hint="eastAsia" w:ascii="微软雅黑" w:hAnsi="微软雅黑" w:eastAsia="微软雅黑" w:cs="微软雅黑"/>
                 <w:color w:val="000000"/>
                 <w:sz w:val="20"/>
                 <w:szCs w:val="20"/>
               </w:rPr>
               <w:t>addUnit</w:t>
             </w:r>
-            <w:proofErr w:type="spellEnd"/>
           </w:p>
         </w:tc>
         <w:tc>
@@ -777,46 +929,23 @@
           <w:p>
             <w:pPr>
               <w:rPr>
-                <w:rStyle w:val="a4"/>
-                <w:b w:val="0"/>
-              </w:rPr>
-            </w:pPr>
-            <w:r>
-              <w:rPr>
-                <w:rStyle w:val="a4"/>
-                <w:rFonts w:hint="eastAsia"/>
-                <w:b w:val="0"/>
-              </w:rPr>
-              <w:t>添加</w:t>
-            </w:r>
-            <w:r>
-              <w:rPr>
-                <w:rStyle w:val="a4"/>
-                <w:rFonts w:hint="eastAsia"/>
-                <w:b w:val="0"/>
-              </w:rPr>
-              <w:t>任务</w:t>
-            </w:r>
-            <w:r>
-              <w:rPr>
-                <w:rStyle w:val="a4"/>
-                <w:rFonts w:hint="eastAsia"/>
-                <w:b w:val="0"/>
-              </w:rPr>
-              <w:t>单元</w:t>
-            </w:r>
-            <w:r>
-              <w:rPr>
-                <w:rStyle w:val="a4"/>
-                <w:rFonts w:hint="eastAsia"/>
-                <w:b w:val="0"/>
-              </w:rPr>
-              <w:t>到本任务中</w:t>
-            </w:r>
-            <w:r>
-              <w:rPr>
-                <w:rStyle w:val="a4"/>
-                <w:rFonts w:ascii="Segoe UI Symbol" w:hAnsi="Segoe UI Symbol" w:cs="Segoe UI Symbol" w:hint="eastAsia"/>
+                <w:rStyle w:val="6"/>
+                <w:rFonts w:hint="eastAsia" w:ascii="微软雅黑" w:hAnsi="微软雅黑" w:eastAsia="微软雅黑" w:cs="微软雅黑"/>
+                <w:b w:val="0"/>
+              </w:rPr>
+            </w:pPr>
+            <w:r>
+              <w:rPr>
+                <w:rStyle w:val="6"/>
+                <w:rFonts w:hint="eastAsia" w:ascii="微软雅黑" w:hAnsi="微软雅黑" w:eastAsia="微软雅黑" w:cs="微软雅黑"/>
+                <w:b w:val="0"/>
+              </w:rPr>
+              <w:t>添加任务单元到本任务中</w:t>
+            </w:r>
+            <w:r>
+              <w:rPr>
+                <w:rStyle w:val="6"/>
+                <w:rFonts w:hint="eastAsia" w:ascii="微软雅黑" w:hAnsi="微软雅黑" w:eastAsia="微软雅黑" w:cs="微软雅黑"/>
                 <w:b w:val="0"/>
               </w:rPr>
               <w:t>☞</w:t>
@@ -825,17 +954,34 @@
         </w:tc>
       </w:tr>
       <w:tr>
+        <w:tblPrEx>
+          <w:tblBorders>
+            <w:top w:val="single" w:color="auto" w:sz="4" w:space="0"/>
+            <w:left w:val="single" w:color="auto" w:sz="4" w:space="0"/>
+            <w:bottom w:val="single" w:color="auto" w:sz="4" w:space="0"/>
+            <w:right w:val="single" w:color="auto" w:sz="4" w:space="0"/>
+            <w:insideH w:val="single" w:color="auto" w:sz="4" w:space="0"/>
+            <w:insideV w:val="single" w:color="auto" w:sz="4" w:space="0"/>
+          </w:tblBorders>
+          <w:tblLayout w:type="fixed"/>
+          <w:tblCellMar>
+            <w:top w:w="0" w:type="dxa"/>
+            <w:left w:w="108" w:type="dxa"/>
+            <w:bottom w:w="0" w:type="dxa"/>
+            <w:right w:w="108" w:type="dxa"/>
+          </w:tblCellMar>
+        </w:tblPrEx>
         <w:tc>
           <w:tcPr>
             <w:tcW w:w="2689" w:type="dxa"/>
           </w:tcPr>
           <w:p>
             <w:pPr>
-              <w:pStyle w:val="HTML"/>
+              <w:pStyle w:val="4"/>
               <w:shd w:val="clear" w:color="auto" w:fill="FFFFFF"/>
               <w:rPr>
-                <w:rStyle w:val="a4"/>
-                <w:rFonts w:ascii="Consolas" w:hAnsi="Consolas"/>
+                <w:rStyle w:val="6"/>
+                <w:rFonts w:hint="eastAsia" w:ascii="微软雅黑" w:hAnsi="微软雅黑" w:eastAsia="微软雅黑" w:cs="微软雅黑"/>
                 <w:b w:val="0"/>
                 <w:bCs w:val="0"/>
                 <w:color w:val="000000"/>
@@ -843,17 +989,15 @@
                 <w:szCs w:val="20"/>
               </w:rPr>
             </w:pPr>
-            <w:proofErr w:type="spellStart"/>
-            <w:r>
-              <w:rPr>
-                <w:rFonts w:ascii="Consolas" w:hAnsi="Consolas"/>
+            <w:r>
+              <w:rPr>
+                <w:rFonts w:hint="eastAsia" w:ascii="微软雅黑" w:hAnsi="微软雅黑" w:eastAsia="微软雅黑" w:cs="微软雅黑"/>
                 <w:color w:val="000000"/>
                 <w:sz w:val="20"/>
                 <w:szCs w:val="20"/>
               </w:rPr>
               <w:t>addTargetUuid</w:t>
             </w:r>
-            <w:proofErr w:type="spellEnd"/>
           </w:p>
         </w:tc>
         <w:tc>
@@ -863,14 +1007,15 @@
           <w:p>
             <w:pPr>
               <w:rPr>
-                <w:rStyle w:val="a4"/>
-                <w:b w:val="0"/>
-              </w:rPr>
-            </w:pPr>
-            <w:r>
-              <w:rPr>
-                <w:rStyle w:val="a4"/>
-                <w:rFonts w:hint="eastAsia"/>
+                <w:rStyle w:val="6"/>
+                <w:rFonts w:hint="eastAsia" w:ascii="微软雅黑" w:hAnsi="微软雅黑" w:eastAsia="微软雅黑" w:cs="微软雅黑"/>
+                <w:b w:val="0"/>
+              </w:rPr>
+            </w:pPr>
+            <w:r>
+              <w:rPr>
+                <w:rStyle w:val="6"/>
+                <w:rFonts w:hint="eastAsia" w:ascii="微软雅黑" w:hAnsi="微软雅黑" w:eastAsia="微软雅黑" w:cs="微软雅黑"/>
                 <w:b w:val="0"/>
               </w:rPr>
               <w:t>添加目标任务唯一识别码，在目标任务完成后执行</w:t>
@@ -879,32 +1024,47 @@
         </w:tc>
       </w:tr>
       <w:tr>
+        <w:tblPrEx>
+          <w:tblBorders>
+            <w:top w:val="single" w:color="auto" w:sz="4" w:space="0"/>
+            <w:left w:val="single" w:color="auto" w:sz="4" w:space="0"/>
+            <w:bottom w:val="single" w:color="auto" w:sz="4" w:space="0"/>
+            <w:right w:val="single" w:color="auto" w:sz="4" w:space="0"/>
+            <w:insideH w:val="single" w:color="auto" w:sz="4" w:space="0"/>
+            <w:insideV w:val="single" w:color="auto" w:sz="4" w:space="0"/>
+          </w:tblBorders>
+          <w:tblLayout w:type="fixed"/>
+          <w:tblCellMar>
+            <w:top w:w="0" w:type="dxa"/>
+            <w:left w:w="108" w:type="dxa"/>
+            <w:bottom w:w="0" w:type="dxa"/>
+            <w:right w:w="108" w:type="dxa"/>
+          </w:tblCellMar>
+        </w:tblPrEx>
         <w:tc>
           <w:tcPr>
             <w:tcW w:w="2689" w:type="dxa"/>
           </w:tcPr>
           <w:p>
             <w:pPr>
-              <w:pStyle w:val="HTML"/>
+              <w:pStyle w:val="4"/>
               <w:shd w:val="clear" w:color="auto" w:fill="FFFFFF"/>
               <w:rPr>
-                <w:rFonts w:ascii="Consolas" w:hAnsi="Consolas"/>
-                <w:color w:val="000000"/>
-                <w:sz w:val="20"/>
-                <w:szCs w:val="20"/>
-              </w:rPr>
-            </w:pPr>
-            <w:proofErr w:type="spellStart"/>
-            <w:r>
-              <w:rPr>
-                <w:rFonts w:ascii="Consolas" w:hAnsi="Consolas"/>
+                <w:rFonts w:hint="eastAsia" w:ascii="微软雅黑" w:hAnsi="微软雅黑" w:eastAsia="微软雅黑" w:cs="微软雅黑"/>
+                <w:color w:val="000000"/>
+                <w:sz w:val="20"/>
+                <w:szCs w:val="20"/>
+              </w:rPr>
+            </w:pPr>
+            <w:r>
+              <w:rPr>
+                <w:rFonts w:hint="eastAsia" w:ascii="微软雅黑" w:hAnsi="微软雅黑" w:eastAsia="微软雅黑" w:cs="微软雅黑"/>
                 <w:color w:val="000000"/>
                 <w:sz w:val="20"/>
                 <w:szCs w:val="20"/>
               </w:rPr>
               <w:t>setWorkInfo</w:t>
             </w:r>
-            <w:proofErr w:type="spellEnd"/>
           </w:p>
         </w:tc>
         <w:tc>
@@ -914,14 +1074,15 @@
           <w:p>
             <w:pPr>
               <w:rPr>
-                <w:rStyle w:val="a4"/>
-                <w:b w:val="0"/>
-              </w:rPr>
-            </w:pPr>
-            <w:r>
-              <w:rPr>
-                <w:rStyle w:val="a4"/>
-                <w:rFonts w:hint="eastAsia"/>
+                <w:rStyle w:val="6"/>
+                <w:rFonts w:hint="eastAsia" w:ascii="微软雅黑" w:hAnsi="微软雅黑" w:eastAsia="微软雅黑" w:cs="微软雅黑"/>
+                <w:b w:val="0"/>
+              </w:rPr>
+            </w:pPr>
+            <w:r>
+              <w:rPr>
+                <w:rStyle w:val="6"/>
+                <w:rFonts w:hint="eastAsia" w:ascii="微软雅黑" w:hAnsi="微软雅黑" w:eastAsia="微软雅黑" w:cs="微软雅黑"/>
                 <w:b w:val="0"/>
               </w:rPr>
               <w:t>设置循环次数，循环间隔帧</w:t>
@@ -930,32 +1091,47 @@
         </w:tc>
       </w:tr>
       <w:tr>
+        <w:tblPrEx>
+          <w:tblBorders>
+            <w:top w:val="single" w:color="auto" w:sz="4" w:space="0"/>
+            <w:left w:val="single" w:color="auto" w:sz="4" w:space="0"/>
+            <w:bottom w:val="single" w:color="auto" w:sz="4" w:space="0"/>
+            <w:right w:val="single" w:color="auto" w:sz="4" w:space="0"/>
+            <w:insideH w:val="single" w:color="auto" w:sz="4" w:space="0"/>
+            <w:insideV w:val="single" w:color="auto" w:sz="4" w:space="0"/>
+          </w:tblBorders>
+          <w:tblLayout w:type="fixed"/>
+          <w:tblCellMar>
+            <w:top w:w="0" w:type="dxa"/>
+            <w:left w:w="108" w:type="dxa"/>
+            <w:bottom w:w="0" w:type="dxa"/>
+            <w:right w:w="108" w:type="dxa"/>
+          </w:tblCellMar>
+        </w:tblPrEx>
         <w:tc>
           <w:tcPr>
             <w:tcW w:w="2689" w:type="dxa"/>
           </w:tcPr>
           <w:p>
             <w:pPr>
-              <w:pStyle w:val="HTML"/>
+              <w:pStyle w:val="4"/>
               <w:shd w:val="clear" w:color="auto" w:fill="FFFFFF"/>
               <w:rPr>
-                <w:rFonts w:ascii="Consolas" w:hAnsi="Consolas"/>
-                <w:color w:val="000000"/>
-                <w:sz w:val="20"/>
-                <w:szCs w:val="20"/>
-              </w:rPr>
-            </w:pPr>
-            <w:proofErr w:type="spellStart"/>
-            <w:r>
-              <w:rPr>
-                <w:rFonts w:ascii="Consolas" w:hAnsi="Consolas"/>
+                <w:rFonts w:hint="eastAsia" w:ascii="微软雅黑" w:hAnsi="微软雅黑" w:eastAsia="微软雅黑" w:cs="微软雅黑"/>
+                <w:color w:val="000000"/>
+                <w:sz w:val="20"/>
+                <w:szCs w:val="20"/>
+              </w:rPr>
+            </w:pPr>
+            <w:r>
+              <w:rPr>
+                <w:rFonts w:hint="eastAsia" w:ascii="微软雅黑" w:hAnsi="微软雅黑" w:eastAsia="微软雅黑" w:cs="微软雅黑"/>
                 <w:color w:val="000000"/>
                 <w:sz w:val="20"/>
                 <w:szCs w:val="20"/>
               </w:rPr>
               <w:t>renewUuid</w:t>
             </w:r>
-            <w:proofErr w:type="spellEnd"/>
           </w:p>
         </w:tc>
         <w:tc>
@@ -965,14 +1141,15 @@
           <w:p>
             <w:pPr>
               <w:rPr>
-                <w:rStyle w:val="a4"/>
-                <w:b w:val="0"/>
-              </w:rPr>
-            </w:pPr>
-            <w:r>
-              <w:rPr>
-                <w:rStyle w:val="a4"/>
-                <w:rFonts w:hint="eastAsia"/>
+                <w:rStyle w:val="6"/>
+                <w:rFonts w:hint="eastAsia" w:ascii="微软雅黑" w:hAnsi="微软雅黑" w:eastAsia="微软雅黑" w:cs="微软雅黑"/>
+                <w:b w:val="0"/>
+              </w:rPr>
+            </w:pPr>
+            <w:r>
+              <w:rPr>
+                <w:rStyle w:val="6"/>
+                <w:rFonts w:hint="eastAsia" w:ascii="微软雅黑" w:hAnsi="微软雅黑" w:eastAsia="微软雅黑" w:cs="微软雅黑"/>
                 <w:b w:val="0"/>
               </w:rPr>
               <w:t>重新生成唯一识别码</w:t>
@@ -981,32 +1158,47 @@
         </w:tc>
       </w:tr>
       <w:tr>
+        <w:tblPrEx>
+          <w:tblBorders>
+            <w:top w:val="single" w:color="auto" w:sz="4" w:space="0"/>
+            <w:left w:val="single" w:color="auto" w:sz="4" w:space="0"/>
+            <w:bottom w:val="single" w:color="auto" w:sz="4" w:space="0"/>
+            <w:right w:val="single" w:color="auto" w:sz="4" w:space="0"/>
+            <w:insideH w:val="single" w:color="auto" w:sz="4" w:space="0"/>
+            <w:insideV w:val="single" w:color="auto" w:sz="4" w:space="0"/>
+          </w:tblBorders>
+          <w:tblLayout w:type="fixed"/>
+          <w:tblCellMar>
+            <w:top w:w="0" w:type="dxa"/>
+            <w:left w:w="108" w:type="dxa"/>
+            <w:bottom w:w="0" w:type="dxa"/>
+            <w:right w:w="108" w:type="dxa"/>
+          </w:tblCellMar>
+        </w:tblPrEx>
         <w:tc>
           <w:tcPr>
             <w:tcW w:w="2689" w:type="dxa"/>
           </w:tcPr>
           <w:p>
             <w:pPr>
-              <w:pStyle w:val="HTML"/>
+              <w:pStyle w:val="4"/>
               <w:shd w:val="clear" w:color="auto" w:fill="FFFFFF"/>
               <w:rPr>
-                <w:rFonts w:ascii="Consolas" w:hAnsi="Consolas"/>
-                <w:color w:val="000000"/>
-                <w:sz w:val="20"/>
-                <w:szCs w:val="20"/>
-              </w:rPr>
-            </w:pPr>
-            <w:proofErr w:type="spellStart"/>
-            <w:r>
-              <w:rPr>
-                <w:rFonts w:ascii="Consolas" w:hAnsi="Consolas"/>
+                <w:rFonts w:hint="eastAsia" w:ascii="微软雅黑" w:hAnsi="微软雅黑" w:eastAsia="微软雅黑" w:cs="微软雅黑"/>
+                <w:color w:val="000000"/>
+                <w:sz w:val="20"/>
+                <w:szCs w:val="20"/>
+              </w:rPr>
+            </w:pPr>
+            <w:r>
+              <w:rPr>
+                <w:rFonts w:hint="eastAsia" w:ascii="微软雅黑" w:hAnsi="微软雅黑" w:eastAsia="微软雅黑" w:cs="微软雅黑"/>
                 <w:color w:val="000000"/>
                 <w:sz w:val="20"/>
                 <w:szCs w:val="20"/>
               </w:rPr>
               <w:t>getUuid</w:t>
             </w:r>
-            <w:proofErr w:type="spellEnd"/>
           </w:p>
         </w:tc>
         <w:tc>
@@ -1016,14 +1208,15 @@
           <w:p>
             <w:pPr>
               <w:rPr>
-                <w:rStyle w:val="a4"/>
-                <w:b w:val="0"/>
-              </w:rPr>
-            </w:pPr>
-            <w:r>
-              <w:rPr>
-                <w:rStyle w:val="a4"/>
-                <w:rFonts w:hint="eastAsia"/>
+                <w:rStyle w:val="6"/>
+                <w:rFonts w:hint="eastAsia" w:ascii="微软雅黑" w:hAnsi="微软雅黑" w:eastAsia="微软雅黑" w:cs="微软雅黑"/>
+                <w:b w:val="0"/>
+              </w:rPr>
+            </w:pPr>
+            <w:r>
+              <w:rPr>
+                <w:rStyle w:val="6"/>
+                <w:rFonts w:hint="eastAsia" w:ascii="微软雅黑" w:hAnsi="微软雅黑" w:eastAsia="微软雅黑" w:cs="微软雅黑"/>
                 <w:b w:val="0"/>
               </w:rPr>
               <w:t>得到当前任务唯一识别码</w:t>
@@ -1034,113 +1227,123 @@
     </w:tbl>
     <w:p>
       <w:pPr>
-        <w:pStyle w:val="a3"/>
-        <w:rPr>
-          <w:rStyle w:val="a4"/>
+        <w:pStyle w:val="10"/>
+        <w:rPr>
+          <w:rStyle w:val="6"/>
+          <w:rFonts w:hint="eastAsia" w:ascii="微软雅黑" w:hAnsi="微软雅黑" w:eastAsia="微软雅黑" w:cs="微软雅黑"/>
         </w:rPr>
       </w:pPr>
     </w:p>
     <w:p>
       <w:pPr>
-        <w:pStyle w:val="a3"/>
-        <w:rPr>
-          <w:rStyle w:val="a4"/>
-        </w:rPr>
-      </w:pPr>
-    </w:p>
-    <w:p>
-      <w:pPr>
-        <w:pStyle w:val="a3"/>
-        <w:rPr>
-          <w:rStyle w:val="a4"/>
+        <w:pStyle w:val="10"/>
+        <w:rPr>
+          <w:rStyle w:val="6"/>
+          <w:rFonts w:hint="eastAsia" w:ascii="微软雅黑" w:hAnsi="微软雅黑" w:eastAsia="微软雅黑" w:cs="微软雅黑"/>
         </w:rPr>
       </w:pPr>
       <w:r>
         <w:rPr>
-          <w:rStyle w:val="a4"/>
+          <w:rStyle w:val="6"/>
+          <w:rFonts w:hint="eastAsia" w:ascii="微软雅黑" w:hAnsi="微软雅黑" w:eastAsia="微软雅黑" w:cs="微软雅黑"/>
         </w:rPr>
         <w:t xml:space="preserve">TaskEnemy.py </w:t>
       </w:r>
       <w:r>
         <w:rPr>
-          <w:rStyle w:val="a4"/>
-          <w:rFonts w:hint="eastAsia"/>
+          <w:rStyle w:val="6"/>
+          <w:rFonts w:hint="eastAsia" w:ascii="微软雅黑" w:hAnsi="微软雅黑" w:eastAsia="微软雅黑" w:cs="微软雅黑"/>
         </w:rPr>
         <w:t>(</w:t>
       </w:r>
-      <w:proofErr w:type="spellStart"/>
       <w:r>
         <w:rPr>
-          <w:rStyle w:val="a4"/>
+          <w:rStyle w:val="6"/>
+          <w:rFonts w:hint="eastAsia" w:ascii="微软雅黑" w:hAnsi="微软雅黑" w:eastAsia="微软雅黑" w:cs="微软雅黑"/>
         </w:rPr>
         <w:t>script.S</w:t>
       </w:r>
       <w:r>
         <w:rPr>
-          <w:rStyle w:val="a4"/>
-          <w:rFonts w:hint="eastAsia"/>
+          <w:rStyle w:val="6"/>
+          <w:rFonts w:hint="eastAsia" w:ascii="微软雅黑" w:hAnsi="微软雅黑" w:eastAsia="微软雅黑" w:cs="微软雅黑"/>
         </w:rPr>
         <w:t>tage</w:t>
       </w:r>
       <w:r>
         <w:rPr>
-          <w:rStyle w:val="a4"/>
-        </w:rPr>
-        <w:t>.Task</w:t>
+          <w:rStyle w:val="6"/>
+          <w:rFonts w:hint="eastAsia" w:ascii="微软雅黑" w:hAnsi="微软雅黑" w:eastAsia="微软雅黑" w:cs="微软雅黑"/>
+        </w:rPr>
+        <w:t xml:space="preserve">.TaskEnemy) </w:t>
       </w:r>
       <w:r>
         <w:rPr>
-          <w:rStyle w:val="a4"/>
-        </w:rPr>
-        <w:t>Enemy</w:t>
-      </w:r>
-      <w:proofErr w:type="spellEnd"/>
-      <w:r>
-        <w:rPr>
-          <w:rStyle w:val="a4"/>
-        </w:rPr>
-        <w:t>)</w:t>
-      </w:r>
-      <w:r>
-        <w:rPr>
-          <w:rStyle w:val="a4"/>
-        </w:rPr>
-        <w:t xml:space="preserve"> </w:t>
-      </w:r>
-      <w:r>
-        <w:rPr>
-          <w:rStyle w:val="a4"/>
-          <w:rFonts w:hint="eastAsia"/>
+          <w:rStyle w:val="6"/>
+          <w:rFonts w:hint="eastAsia" w:ascii="微软雅黑" w:hAnsi="微软雅黑" w:eastAsia="微软雅黑" w:cs="微软雅黑"/>
         </w:rPr>
         <w:t>继承上述Task所有属性</w:t>
       </w:r>
     </w:p>
     <w:tbl>
       <w:tblPr>
-        <w:tblStyle w:val="a5"/>
-        <w:tblW w:w="0" w:type="auto"/>
-        <w:tblLook w:val="04A0" w:firstRow="1" w:lastRow="0" w:firstColumn="1" w:lastColumn="0" w:noHBand="0" w:noVBand="1"/>
+        <w:tblStyle w:val="9"/>
+        <w:tblW w:w="8296" w:type="dxa"/>
+        <w:tblInd w:w="0" w:type="dxa"/>
+        <w:tblBorders>
+          <w:top w:val="single" w:color="auto" w:sz="4" w:space="0"/>
+          <w:left w:val="single" w:color="auto" w:sz="4" w:space="0"/>
+          <w:bottom w:val="single" w:color="auto" w:sz="4" w:space="0"/>
+          <w:right w:val="single" w:color="auto" w:sz="4" w:space="0"/>
+          <w:insideH w:val="single" w:color="auto" w:sz="4" w:space="0"/>
+          <w:insideV w:val="single" w:color="auto" w:sz="4" w:space="0"/>
+        </w:tblBorders>
+        <w:tblLayout w:type="fixed"/>
+        <w:tblCellMar>
+          <w:top w:w="0" w:type="dxa"/>
+          <w:left w:w="108" w:type="dxa"/>
+          <w:bottom w:w="0" w:type="dxa"/>
+          <w:right w:w="108" w:type="dxa"/>
+        </w:tblCellMar>
       </w:tblPr>
       <w:tblGrid>
         <w:gridCol w:w="2689"/>
         <w:gridCol w:w="5607"/>
       </w:tblGrid>
       <w:tr>
+        <w:tblPrEx>
+          <w:tblBorders>
+            <w:top w:val="single" w:color="auto" w:sz="4" w:space="0"/>
+            <w:left w:val="single" w:color="auto" w:sz="4" w:space="0"/>
+            <w:bottom w:val="single" w:color="auto" w:sz="4" w:space="0"/>
+            <w:right w:val="single" w:color="auto" w:sz="4" w:space="0"/>
+            <w:insideH w:val="single" w:color="auto" w:sz="4" w:space="0"/>
+            <w:insideV w:val="single" w:color="auto" w:sz="4" w:space="0"/>
+          </w:tblBorders>
+          <w:tblLayout w:type="fixed"/>
+          <w:tblCellMar>
+            <w:top w:w="0" w:type="dxa"/>
+            <w:left w:w="108" w:type="dxa"/>
+            <w:bottom w:w="0" w:type="dxa"/>
+            <w:right w:w="108" w:type="dxa"/>
+          </w:tblCellMar>
+        </w:tblPrEx>
         <w:tc>
           <w:tcPr>
             <w:tcW w:w="2689" w:type="dxa"/>
           </w:tcPr>
           <w:p>
             <w:pPr>
-              <w:pStyle w:val="a3"/>
-              <w:rPr>
-                <w:rStyle w:val="a4"/>
-              </w:rPr>
-            </w:pPr>
-            <w:r>
-              <w:rPr>
-                <w:rStyle w:val="a4"/>
-                <w:rFonts w:hint="eastAsia"/>
+              <w:pStyle w:val="10"/>
+              <w:rPr>
+                <w:rStyle w:val="6"/>
+                <w:rFonts w:hint="eastAsia" w:ascii="微软雅黑" w:hAnsi="微软雅黑" w:eastAsia="微软雅黑" w:cs="微软雅黑"/>
+              </w:rPr>
+            </w:pPr>
+            <w:r>
+              <w:rPr>
+                <w:rStyle w:val="6"/>
+                <w:rFonts w:hint="eastAsia" w:ascii="微软雅黑" w:hAnsi="微软雅黑" w:eastAsia="微软雅黑" w:cs="微软雅黑"/>
               </w:rPr>
               <w:t>方法/属性名</w:t>
             </w:r>
@@ -1153,13 +1356,14 @@
           <w:p>
             <w:pPr>
               <w:rPr>
-                <w:rStyle w:val="a4"/>
-              </w:rPr>
-            </w:pPr>
-            <w:r>
-              <w:rPr>
-                <w:rStyle w:val="a4"/>
-                <w:rFonts w:hint="eastAsia"/>
+                <w:rStyle w:val="6"/>
+                <w:rFonts w:hint="eastAsia" w:ascii="微软雅黑" w:hAnsi="微软雅黑" w:eastAsia="微软雅黑" w:cs="微软雅黑"/>
+              </w:rPr>
+            </w:pPr>
+            <w:r>
+              <w:rPr>
+                <w:rStyle w:val="6"/>
+                <w:rFonts w:hint="eastAsia" w:ascii="微软雅黑" w:hAnsi="微软雅黑" w:eastAsia="微软雅黑" w:cs="微软雅黑"/>
               </w:rPr>
               <w:t>作用说明</w:t>
             </w:r>
@@ -1167,6 +1371,23 @@
         </w:tc>
       </w:tr>
       <w:tr>
+        <w:tblPrEx>
+          <w:tblBorders>
+            <w:top w:val="single" w:color="auto" w:sz="4" w:space="0"/>
+            <w:left w:val="single" w:color="auto" w:sz="4" w:space="0"/>
+            <w:bottom w:val="single" w:color="auto" w:sz="4" w:space="0"/>
+            <w:right w:val="single" w:color="auto" w:sz="4" w:space="0"/>
+            <w:insideH w:val="single" w:color="auto" w:sz="4" w:space="0"/>
+            <w:insideV w:val="single" w:color="auto" w:sz="4" w:space="0"/>
+          </w:tblBorders>
+          <w:tblLayout w:type="fixed"/>
+          <w:tblCellMar>
+            <w:top w:w="0" w:type="dxa"/>
+            <w:left w:w="108" w:type="dxa"/>
+            <w:bottom w:w="0" w:type="dxa"/>
+            <w:right w:w="108" w:type="dxa"/>
+          </w:tblCellMar>
+        </w:tblPrEx>
         <w:tc>
           <w:tcPr>
             <w:tcW w:w="2689" w:type="dxa"/>
@@ -1195,8 +1416,8 @@
               </w:tabs>
               <w:jc w:val="left"/>
               <w:rPr>
-                <w:rStyle w:val="a4"/>
-                <w:rFonts w:ascii="Consolas" w:eastAsia="宋体" w:hAnsi="Consolas" w:cs="宋体"/>
+                <w:rStyle w:val="6"/>
+                <w:rFonts w:hint="eastAsia" w:ascii="微软雅黑" w:hAnsi="微软雅黑" w:eastAsia="微软雅黑" w:cs="微软雅黑"/>
                 <w:b w:val="0"/>
                 <w:bCs w:val="0"/>
                 <w:color w:val="000000"/>
@@ -1205,10 +1426,9 @@
                 <w:szCs w:val="20"/>
               </w:rPr>
             </w:pPr>
-            <w:proofErr w:type="spellStart"/>
-            <w:r>
-              <w:rPr>
-                <w:rFonts w:ascii="Consolas" w:eastAsia="宋体" w:hAnsi="Consolas" w:cs="宋体"/>
+            <w:r>
+              <w:rPr>
+                <w:rFonts w:hint="eastAsia" w:ascii="微软雅黑" w:hAnsi="微软雅黑" w:eastAsia="微软雅黑" w:cs="微软雅黑"/>
                 <w:color w:val="000000"/>
                 <w:kern w:val="0"/>
                 <w:sz w:val="20"/>
@@ -1216,7 +1436,6 @@
               </w:rPr>
               <w:t>setColorType</w:t>
             </w:r>
-            <w:proofErr w:type="spellEnd"/>
           </w:p>
         </w:tc>
         <w:tc>
@@ -1226,14 +1445,15 @@
           <w:p>
             <w:pPr>
               <w:rPr>
-                <w:rStyle w:val="a4"/>
-                <w:b w:val="0"/>
-              </w:rPr>
-            </w:pPr>
-            <w:r>
-              <w:rPr>
-                <w:rStyle w:val="a4"/>
-                <w:rFonts w:hint="eastAsia"/>
+                <w:rStyle w:val="6"/>
+                <w:rFonts w:hint="eastAsia" w:ascii="微软雅黑" w:hAnsi="微软雅黑" w:eastAsia="微软雅黑" w:cs="微软雅黑"/>
+                <w:b w:val="0"/>
+              </w:rPr>
+            </w:pPr>
+            <w:r>
+              <w:rPr>
+                <w:rStyle w:val="6"/>
+                <w:rFonts w:hint="eastAsia" w:ascii="微软雅黑" w:hAnsi="微软雅黑" w:eastAsia="微软雅黑" w:cs="微软雅黑"/>
                 <w:b w:val="0"/>
               </w:rPr>
               <w:t>设置敌人颜色类型</w:t>
@@ -1242,6 +1462,23 @@
         </w:tc>
       </w:tr>
       <w:tr>
+        <w:tblPrEx>
+          <w:tblBorders>
+            <w:top w:val="single" w:color="auto" w:sz="4" w:space="0"/>
+            <w:left w:val="single" w:color="auto" w:sz="4" w:space="0"/>
+            <w:bottom w:val="single" w:color="auto" w:sz="4" w:space="0"/>
+            <w:right w:val="single" w:color="auto" w:sz="4" w:space="0"/>
+            <w:insideH w:val="single" w:color="auto" w:sz="4" w:space="0"/>
+            <w:insideV w:val="single" w:color="auto" w:sz="4" w:space="0"/>
+          </w:tblBorders>
+          <w:tblLayout w:type="fixed"/>
+          <w:tblCellMar>
+            <w:top w:w="0" w:type="dxa"/>
+            <w:left w:w="108" w:type="dxa"/>
+            <w:bottom w:w="0" w:type="dxa"/>
+            <w:right w:w="108" w:type="dxa"/>
+          </w:tblCellMar>
+        </w:tblPrEx>
         <w:tc>
           <w:tcPr>
             <w:tcW w:w="2689" w:type="dxa"/>
@@ -1270,17 +1507,16 @@
               </w:tabs>
               <w:jc w:val="left"/>
               <w:rPr>
-                <w:rFonts w:ascii="Consolas" w:eastAsia="宋体" w:hAnsi="Consolas" w:cs="宋体"/>
+                <w:rFonts w:hint="eastAsia" w:ascii="微软雅黑" w:hAnsi="微软雅黑" w:eastAsia="微软雅黑" w:cs="微软雅黑"/>
                 <w:color w:val="000000"/>
                 <w:kern w:val="0"/>
                 <w:sz w:val="20"/>
                 <w:szCs w:val="20"/>
               </w:rPr>
             </w:pPr>
-            <w:proofErr w:type="spellStart"/>
-            <w:r>
-              <w:rPr>
-                <w:rFonts w:ascii="Consolas" w:eastAsia="宋体" w:hAnsi="Consolas" w:cs="宋体"/>
+            <w:r>
+              <w:rPr>
+                <w:rFonts w:hint="eastAsia" w:ascii="微软雅黑" w:hAnsi="微软雅黑" w:eastAsia="微软雅黑" w:cs="微软雅黑"/>
                 <w:color w:val="000000"/>
                 <w:kern w:val="0"/>
                 <w:sz w:val="20"/>
@@ -1288,7 +1524,6 @@
               </w:rPr>
               <w:t>setInitCoord</w:t>
             </w:r>
-            <w:proofErr w:type="spellEnd"/>
           </w:p>
         </w:tc>
         <w:tc>
@@ -1298,14 +1533,15 @@
           <w:p>
             <w:pPr>
               <w:rPr>
-                <w:rStyle w:val="a4"/>
-                <w:b w:val="0"/>
-              </w:rPr>
-            </w:pPr>
-            <w:r>
-              <w:rPr>
-                <w:rStyle w:val="a4"/>
-                <w:rFonts w:hint="eastAsia"/>
+                <w:rStyle w:val="6"/>
+                <w:rFonts w:hint="eastAsia" w:ascii="微软雅黑" w:hAnsi="微软雅黑" w:eastAsia="微软雅黑" w:cs="微软雅黑"/>
+                <w:b w:val="0"/>
+              </w:rPr>
+            </w:pPr>
+            <w:r>
+              <w:rPr>
+                <w:rStyle w:val="6"/>
+                <w:rFonts w:hint="eastAsia" w:ascii="微软雅黑" w:hAnsi="微软雅黑" w:eastAsia="微软雅黑" w:cs="微软雅黑"/>
                 <w:b w:val="0"/>
               </w:rPr>
               <w:t>设置敌人生成坐标</w:t>
@@ -1314,6 +1550,23 @@
         </w:tc>
       </w:tr>
       <w:tr>
+        <w:tblPrEx>
+          <w:tblBorders>
+            <w:top w:val="single" w:color="auto" w:sz="4" w:space="0"/>
+            <w:left w:val="single" w:color="auto" w:sz="4" w:space="0"/>
+            <w:bottom w:val="single" w:color="auto" w:sz="4" w:space="0"/>
+            <w:right w:val="single" w:color="auto" w:sz="4" w:space="0"/>
+            <w:insideH w:val="single" w:color="auto" w:sz="4" w:space="0"/>
+            <w:insideV w:val="single" w:color="auto" w:sz="4" w:space="0"/>
+          </w:tblBorders>
+          <w:tblLayout w:type="fixed"/>
+          <w:tblCellMar>
+            <w:top w:w="0" w:type="dxa"/>
+            <w:left w:w="108" w:type="dxa"/>
+            <w:bottom w:w="0" w:type="dxa"/>
+            <w:right w:w="108" w:type="dxa"/>
+          </w:tblCellMar>
+        </w:tblPrEx>
         <w:tc>
           <w:tcPr>
             <w:tcW w:w="2689" w:type="dxa"/>
@@ -1342,17 +1595,16 @@
               </w:tabs>
               <w:jc w:val="left"/>
               <w:rPr>
-                <w:rFonts w:ascii="Consolas" w:eastAsia="宋体" w:hAnsi="Consolas" w:cs="宋体"/>
+                <w:rFonts w:hint="eastAsia" w:ascii="微软雅黑" w:hAnsi="微软雅黑" w:eastAsia="微软雅黑" w:cs="微软雅黑"/>
                 <w:color w:val="000000"/>
                 <w:kern w:val="0"/>
                 <w:sz w:val="20"/>
                 <w:szCs w:val="20"/>
               </w:rPr>
             </w:pPr>
-            <w:proofErr w:type="spellStart"/>
-            <w:r>
-              <w:rPr>
-                <w:rFonts w:ascii="Consolas" w:eastAsia="宋体" w:hAnsi="Consolas" w:cs="宋体"/>
+            <w:r>
+              <w:rPr>
+                <w:rFonts w:hint="eastAsia" w:ascii="微软雅黑" w:hAnsi="微软雅黑" w:eastAsia="微软雅黑" w:cs="微软雅黑"/>
                 <w:color w:val="000000"/>
                 <w:kern w:val="0"/>
                 <w:sz w:val="20"/>
@@ -1360,7 +1612,6 @@
               </w:rPr>
               <w:t>setAcceleration</w:t>
             </w:r>
-            <w:proofErr w:type="spellEnd"/>
           </w:p>
         </w:tc>
         <w:tc>
@@ -1370,14 +1621,15 @@
           <w:p>
             <w:pPr>
               <w:rPr>
-                <w:rStyle w:val="a4"/>
-                <w:b w:val="0"/>
-              </w:rPr>
-            </w:pPr>
-            <w:r>
-              <w:rPr>
-                <w:rStyle w:val="a4"/>
-                <w:rFonts w:hint="eastAsia"/>
+                <w:rStyle w:val="6"/>
+                <w:rFonts w:hint="eastAsia" w:ascii="微软雅黑" w:hAnsi="微软雅黑" w:eastAsia="微软雅黑" w:cs="微软雅黑"/>
+                <w:b w:val="0"/>
+              </w:rPr>
+            </w:pPr>
+            <w:r>
+              <w:rPr>
+                <w:rStyle w:val="6"/>
+                <w:rFonts w:hint="eastAsia" w:ascii="微软雅黑" w:hAnsi="微软雅黑" w:eastAsia="微软雅黑" w:cs="微软雅黑"/>
                 <w:b w:val="0"/>
               </w:rPr>
               <w:t>设置加速度</w:t>
@@ -1386,6 +1638,23 @@
         </w:tc>
       </w:tr>
       <w:tr>
+        <w:tblPrEx>
+          <w:tblBorders>
+            <w:top w:val="single" w:color="auto" w:sz="4" w:space="0"/>
+            <w:left w:val="single" w:color="auto" w:sz="4" w:space="0"/>
+            <w:bottom w:val="single" w:color="auto" w:sz="4" w:space="0"/>
+            <w:right w:val="single" w:color="auto" w:sz="4" w:space="0"/>
+            <w:insideH w:val="single" w:color="auto" w:sz="4" w:space="0"/>
+            <w:insideV w:val="single" w:color="auto" w:sz="4" w:space="0"/>
+          </w:tblBorders>
+          <w:tblLayout w:type="fixed"/>
+          <w:tblCellMar>
+            <w:top w:w="0" w:type="dxa"/>
+            <w:left w:w="108" w:type="dxa"/>
+            <w:bottom w:w="0" w:type="dxa"/>
+            <w:right w:w="108" w:type="dxa"/>
+          </w:tblCellMar>
+        </w:tblPrEx>
         <w:tc>
           <w:tcPr>
             <w:tcW w:w="2689" w:type="dxa"/>
@@ -1414,17 +1683,16 @@
               </w:tabs>
               <w:jc w:val="left"/>
               <w:rPr>
-                <w:rFonts w:ascii="Consolas" w:eastAsia="宋体" w:hAnsi="Consolas" w:cs="宋体"/>
+                <w:rFonts w:hint="eastAsia" w:ascii="微软雅黑" w:hAnsi="微软雅黑" w:eastAsia="微软雅黑" w:cs="微软雅黑"/>
                 <w:color w:val="000000"/>
                 <w:kern w:val="0"/>
                 <w:sz w:val="20"/>
                 <w:szCs w:val="20"/>
               </w:rPr>
             </w:pPr>
-            <w:proofErr w:type="spellStart"/>
-            <w:r>
-              <w:rPr>
-                <w:rFonts w:ascii="Consolas" w:eastAsia="宋体" w:hAnsi="Consolas" w:cs="宋体"/>
+            <w:r>
+              <w:rPr>
+                <w:rFonts w:hint="eastAsia" w:ascii="微软雅黑" w:hAnsi="微软雅黑" w:eastAsia="微软雅黑" w:cs="微软雅黑"/>
                 <w:color w:val="000000"/>
                 <w:kern w:val="0"/>
                 <w:sz w:val="20"/>
@@ -1432,7 +1700,6 @@
               </w:rPr>
               <w:t>setVelocity</w:t>
             </w:r>
-            <w:proofErr w:type="spellEnd"/>
           </w:p>
         </w:tc>
         <w:tc>
@@ -1442,14 +1709,15 @@
           <w:p>
             <w:pPr>
               <w:rPr>
-                <w:rStyle w:val="a4"/>
-                <w:b w:val="0"/>
-              </w:rPr>
-            </w:pPr>
-            <w:r>
-              <w:rPr>
-                <w:rStyle w:val="a4"/>
-                <w:rFonts w:hint="eastAsia"/>
+                <w:rStyle w:val="6"/>
+                <w:rFonts w:hint="eastAsia" w:ascii="微软雅黑" w:hAnsi="微软雅黑" w:eastAsia="微软雅黑" w:cs="微软雅黑"/>
+                <w:b w:val="0"/>
+              </w:rPr>
+            </w:pPr>
+            <w:r>
+              <w:rPr>
+                <w:rStyle w:val="6"/>
+                <w:rFonts w:hint="eastAsia" w:ascii="微软雅黑" w:hAnsi="微软雅黑" w:eastAsia="微软雅黑" w:cs="微软雅黑"/>
                 <w:b w:val="0"/>
               </w:rPr>
               <w:t>设置移动速度</w:t>
@@ -1458,6 +1726,23 @@
         </w:tc>
       </w:tr>
       <w:tr>
+        <w:tblPrEx>
+          <w:tblBorders>
+            <w:top w:val="single" w:color="auto" w:sz="4" w:space="0"/>
+            <w:left w:val="single" w:color="auto" w:sz="4" w:space="0"/>
+            <w:bottom w:val="single" w:color="auto" w:sz="4" w:space="0"/>
+            <w:right w:val="single" w:color="auto" w:sz="4" w:space="0"/>
+            <w:insideH w:val="single" w:color="auto" w:sz="4" w:space="0"/>
+            <w:insideV w:val="single" w:color="auto" w:sz="4" w:space="0"/>
+          </w:tblBorders>
+          <w:tblLayout w:type="fixed"/>
+          <w:tblCellMar>
+            <w:top w:w="0" w:type="dxa"/>
+            <w:left w:w="108" w:type="dxa"/>
+            <w:bottom w:w="0" w:type="dxa"/>
+            <w:right w:w="108" w:type="dxa"/>
+          </w:tblCellMar>
+        </w:tblPrEx>
         <w:tc>
           <w:tcPr>
             <w:tcW w:w="2689" w:type="dxa"/>
@@ -1486,17 +1771,16 @@
               </w:tabs>
               <w:jc w:val="left"/>
               <w:rPr>
-                <w:rFonts w:ascii="Consolas" w:eastAsia="宋体" w:hAnsi="Consolas" w:cs="宋体"/>
+                <w:rFonts w:hint="eastAsia" w:ascii="微软雅黑" w:hAnsi="微软雅黑" w:eastAsia="微软雅黑" w:cs="微软雅黑"/>
                 <w:color w:val="000000"/>
                 <w:kern w:val="0"/>
                 <w:sz w:val="20"/>
                 <w:szCs w:val="20"/>
               </w:rPr>
             </w:pPr>
-            <w:proofErr w:type="spellStart"/>
-            <w:r>
-              <w:rPr>
-                <w:rFonts w:ascii="Consolas" w:eastAsia="宋体" w:hAnsi="Consolas" w:cs="宋体"/>
+            <w:r>
+              <w:rPr>
+                <w:rFonts w:hint="eastAsia" w:ascii="微软雅黑" w:hAnsi="微软雅黑" w:eastAsia="微软雅黑" w:cs="微软雅黑"/>
                 <w:color w:val="000000"/>
                 <w:kern w:val="0"/>
                 <w:sz w:val="20"/>
@@ -1504,7 +1788,6 @@
               </w:rPr>
               <w:t>setMovingTime</w:t>
             </w:r>
-            <w:proofErr w:type="spellEnd"/>
           </w:p>
         </w:tc>
         <w:tc>
@@ -1514,14 +1797,15 @@
           <w:p>
             <w:pPr>
               <w:rPr>
-                <w:rStyle w:val="a4"/>
-                <w:b w:val="0"/>
-              </w:rPr>
-            </w:pPr>
-            <w:r>
-              <w:rPr>
-                <w:rStyle w:val="a4"/>
-                <w:rFonts w:hint="eastAsia"/>
+                <w:rStyle w:val="6"/>
+                <w:rFonts w:hint="eastAsia" w:ascii="微软雅黑" w:hAnsi="微软雅黑" w:eastAsia="微软雅黑" w:cs="微软雅黑"/>
+                <w:b w:val="0"/>
+              </w:rPr>
+            </w:pPr>
+            <w:r>
+              <w:rPr>
+                <w:rStyle w:val="6"/>
+                <w:rFonts w:hint="eastAsia" w:ascii="微软雅黑" w:hAnsi="微软雅黑" w:eastAsia="微软雅黑" w:cs="微软雅黑"/>
                 <w:b w:val="0"/>
               </w:rPr>
               <w:t>设置移动时长，超出时长后停止（负数一直移动）</w:t>
@@ -1530,6 +1814,23 @@
         </w:tc>
       </w:tr>
       <w:tr>
+        <w:tblPrEx>
+          <w:tblBorders>
+            <w:top w:val="single" w:color="auto" w:sz="4" w:space="0"/>
+            <w:left w:val="single" w:color="auto" w:sz="4" w:space="0"/>
+            <w:bottom w:val="single" w:color="auto" w:sz="4" w:space="0"/>
+            <w:right w:val="single" w:color="auto" w:sz="4" w:space="0"/>
+            <w:insideH w:val="single" w:color="auto" w:sz="4" w:space="0"/>
+            <w:insideV w:val="single" w:color="auto" w:sz="4" w:space="0"/>
+          </w:tblBorders>
+          <w:tblLayout w:type="fixed"/>
+          <w:tblCellMar>
+            <w:top w:w="0" w:type="dxa"/>
+            <w:left w:w="108" w:type="dxa"/>
+            <w:bottom w:w="0" w:type="dxa"/>
+            <w:right w:w="108" w:type="dxa"/>
+          </w:tblCellMar>
+        </w:tblPrEx>
         <w:tc>
           <w:tcPr>
             <w:tcW w:w="2689" w:type="dxa"/>
@@ -1558,17 +1859,16 @@
               </w:tabs>
               <w:jc w:val="left"/>
               <w:rPr>
-                <w:rFonts w:ascii="Consolas" w:eastAsia="宋体" w:hAnsi="Consolas" w:cs="宋体"/>
+                <w:rFonts w:hint="eastAsia" w:ascii="微软雅黑" w:hAnsi="微软雅黑" w:eastAsia="微软雅黑" w:cs="微软雅黑"/>
                 <w:color w:val="000000"/>
                 <w:kern w:val="0"/>
                 <w:sz w:val="20"/>
                 <w:szCs w:val="20"/>
               </w:rPr>
             </w:pPr>
-            <w:proofErr w:type="spellStart"/>
-            <w:r>
-              <w:rPr>
-                <w:rFonts w:ascii="Consolas" w:eastAsia="宋体" w:hAnsi="Consolas" w:cs="宋体"/>
+            <w:r>
+              <w:rPr>
+                <w:rFonts w:hint="eastAsia" w:ascii="微软雅黑" w:hAnsi="微软雅黑" w:eastAsia="微软雅黑" w:cs="微软雅黑"/>
                 <w:color w:val="000000"/>
                 <w:kern w:val="0"/>
                 <w:sz w:val="20"/>
@@ -1576,7 +1876,6 @@
               </w:rPr>
               <w:t>setAngle</w:t>
             </w:r>
-            <w:proofErr w:type="spellEnd"/>
           </w:p>
         </w:tc>
         <w:tc>
@@ -1586,14 +1885,15 @@
           <w:p>
             <w:pPr>
               <w:rPr>
-                <w:rStyle w:val="a4"/>
-                <w:b w:val="0"/>
-              </w:rPr>
-            </w:pPr>
-            <w:r>
-              <w:rPr>
-                <w:rStyle w:val="a4"/>
-                <w:rFonts w:hint="eastAsia"/>
+                <w:rStyle w:val="6"/>
+                <w:rFonts w:hint="eastAsia" w:ascii="微软雅黑" w:hAnsi="微软雅黑" w:eastAsia="微软雅黑" w:cs="微软雅黑"/>
+                <w:b w:val="0"/>
+              </w:rPr>
+            </w:pPr>
+            <w:r>
+              <w:rPr>
+                <w:rStyle w:val="6"/>
+                <w:rFonts w:hint="eastAsia" w:ascii="微软雅黑" w:hAnsi="微软雅黑" w:eastAsia="微软雅黑" w:cs="微软雅黑"/>
                 <w:b w:val="0"/>
               </w:rPr>
               <w:t>设置移动角度</w:t>
@@ -1602,6 +1902,23 @@
         </w:tc>
       </w:tr>
       <w:tr>
+        <w:tblPrEx>
+          <w:tblBorders>
+            <w:top w:val="single" w:color="auto" w:sz="4" w:space="0"/>
+            <w:left w:val="single" w:color="auto" w:sz="4" w:space="0"/>
+            <w:bottom w:val="single" w:color="auto" w:sz="4" w:space="0"/>
+            <w:right w:val="single" w:color="auto" w:sz="4" w:space="0"/>
+            <w:insideH w:val="single" w:color="auto" w:sz="4" w:space="0"/>
+            <w:insideV w:val="single" w:color="auto" w:sz="4" w:space="0"/>
+          </w:tblBorders>
+          <w:tblLayout w:type="fixed"/>
+          <w:tblCellMar>
+            <w:top w:w="0" w:type="dxa"/>
+            <w:left w:w="108" w:type="dxa"/>
+            <w:bottom w:w="0" w:type="dxa"/>
+            <w:right w:w="108" w:type="dxa"/>
+          </w:tblCellMar>
+        </w:tblPrEx>
         <w:tc>
           <w:tcPr>
             <w:tcW w:w="2689" w:type="dxa"/>
@@ -1630,17 +1947,16 @@
               </w:tabs>
               <w:jc w:val="left"/>
               <w:rPr>
-                <w:rFonts w:ascii="Consolas" w:eastAsia="宋体" w:hAnsi="Consolas" w:cs="宋体"/>
+                <w:rFonts w:hint="eastAsia" w:ascii="微软雅黑" w:hAnsi="微软雅黑" w:eastAsia="微软雅黑" w:cs="微软雅黑"/>
                 <w:color w:val="000000"/>
                 <w:kern w:val="0"/>
                 <w:sz w:val="20"/>
                 <w:szCs w:val="20"/>
               </w:rPr>
             </w:pPr>
-            <w:proofErr w:type="spellStart"/>
-            <w:r>
-              <w:rPr>
-                <w:rFonts w:ascii="Consolas" w:eastAsia="宋体" w:hAnsi="Consolas" w:cs="宋体"/>
+            <w:r>
+              <w:rPr>
+                <w:rFonts w:hint="eastAsia" w:ascii="微软雅黑" w:hAnsi="微软雅黑" w:eastAsia="微软雅黑" w:cs="微软雅黑"/>
                 <w:color w:val="000000"/>
                 <w:kern w:val="0"/>
                 <w:sz w:val="20"/>
@@ -1648,7 +1964,6 @@
               </w:rPr>
               <w:t>setAngleAcceleration</w:t>
             </w:r>
-            <w:proofErr w:type="spellEnd"/>
           </w:p>
         </w:tc>
         <w:tc>
@@ -1658,14 +1973,15 @@
           <w:p>
             <w:pPr>
               <w:rPr>
-                <w:rStyle w:val="a4"/>
-                <w:b w:val="0"/>
-              </w:rPr>
-            </w:pPr>
-            <w:r>
-              <w:rPr>
-                <w:rStyle w:val="a4"/>
-                <w:rFonts w:hint="eastAsia"/>
+                <w:rStyle w:val="6"/>
+                <w:rFonts w:hint="eastAsia" w:ascii="微软雅黑" w:hAnsi="微软雅黑" w:eastAsia="微软雅黑" w:cs="微软雅黑"/>
+                <w:b w:val="0"/>
+              </w:rPr>
+            </w:pPr>
+            <w:r>
+              <w:rPr>
+                <w:rStyle w:val="6"/>
+                <w:rFonts w:hint="eastAsia" w:ascii="微软雅黑" w:hAnsi="微软雅黑" w:eastAsia="微软雅黑" w:cs="微软雅黑"/>
                 <w:b w:val="0"/>
               </w:rPr>
               <w:t>设置角加速度</w:t>
@@ -1674,6 +1990,23 @@
         </w:tc>
       </w:tr>
       <w:tr>
+        <w:tblPrEx>
+          <w:tblBorders>
+            <w:top w:val="single" w:color="auto" w:sz="4" w:space="0"/>
+            <w:left w:val="single" w:color="auto" w:sz="4" w:space="0"/>
+            <w:bottom w:val="single" w:color="auto" w:sz="4" w:space="0"/>
+            <w:right w:val="single" w:color="auto" w:sz="4" w:space="0"/>
+            <w:insideH w:val="single" w:color="auto" w:sz="4" w:space="0"/>
+            <w:insideV w:val="single" w:color="auto" w:sz="4" w:space="0"/>
+          </w:tblBorders>
+          <w:tblLayout w:type="fixed"/>
+          <w:tblCellMar>
+            <w:top w:w="0" w:type="dxa"/>
+            <w:left w:w="108" w:type="dxa"/>
+            <w:bottom w:w="0" w:type="dxa"/>
+            <w:right w:w="108" w:type="dxa"/>
+          </w:tblCellMar>
+        </w:tblPrEx>
         <w:tc>
           <w:tcPr>
             <w:tcW w:w="2689" w:type="dxa"/>
@@ -1702,17 +2035,16 @@
               </w:tabs>
               <w:jc w:val="left"/>
               <w:rPr>
-                <w:rFonts w:ascii="Consolas" w:eastAsia="宋体" w:hAnsi="Consolas" w:cs="宋体"/>
+                <w:rFonts w:hint="eastAsia" w:ascii="微软雅黑" w:hAnsi="微软雅黑" w:eastAsia="微软雅黑" w:cs="微软雅黑"/>
                 <w:color w:val="000000"/>
                 <w:kern w:val="0"/>
                 <w:sz w:val="20"/>
                 <w:szCs w:val="20"/>
               </w:rPr>
             </w:pPr>
-            <w:proofErr w:type="spellStart"/>
-            <w:r>
-              <w:rPr>
-                <w:rFonts w:ascii="Consolas" w:eastAsia="宋体" w:hAnsi="Consolas" w:cs="宋体"/>
+            <w:r>
+              <w:rPr>
+                <w:rFonts w:hint="eastAsia" w:ascii="微软雅黑" w:hAnsi="微软雅黑" w:eastAsia="微软雅黑" w:cs="微软雅黑"/>
                 <w:color w:val="000000"/>
                 <w:kern w:val="0"/>
                 <w:sz w:val="20"/>
@@ -1720,7 +2052,6 @@
               </w:rPr>
               <w:t>setHealthValue</w:t>
             </w:r>
-            <w:proofErr w:type="spellEnd"/>
           </w:p>
         </w:tc>
         <w:tc>
@@ -1730,14 +2061,15 @@
           <w:p>
             <w:pPr>
               <w:rPr>
-                <w:rStyle w:val="a4"/>
-                <w:b w:val="0"/>
-              </w:rPr>
-            </w:pPr>
-            <w:r>
-              <w:rPr>
-                <w:rStyle w:val="a4"/>
-                <w:rFonts w:hint="eastAsia"/>
+                <w:rStyle w:val="6"/>
+                <w:rFonts w:hint="eastAsia" w:ascii="微软雅黑" w:hAnsi="微软雅黑" w:eastAsia="微软雅黑" w:cs="微软雅黑"/>
+                <w:b w:val="0"/>
+              </w:rPr>
+            </w:pPr>
+            <w:r>
+              <w:rPr>
+                <w:rStyle w:val="6"/>
+                <w:rFonts w:hint="eastAsia" w:ascii="微软雅黑" w:hAnsi="微软雅黑" w:eastAsia="微软雅黑" w:cs="微软雅黑"/>
                 <w:b w:val="0"/>
               </w:rPr>
               <w:t>设置敌人生命值</w:t>
@@ -1748,131 +2080,130 @@
     </w:tbl>
     <w:p>
       <w:pPr>
-        <w:pStyle w:val="a3"/>
-        <w:rPr>
-          <w:rStyle w:val="a4"/>
+        <w:pStyle w:val="10"/>
+        <w:rPr>
+          <w:rStyle w:val="6"/>
+          <w:rFonts w:hint="eastAsia" w:ascii="微软雅黑" w:hAnsi="微软雅黑" w:eastAsia="微软雅黑" w:cs="微软雅黑"/>
         </w:rPr>
       </w:pPr>
     </w:p>
     <w:p>
       <w:pPr>
-        <w:pStyle w:val="a3"/>
-        <w:rPr>
-          <w:rStyle w:val="a4"/>
-        </w:rPr>
-      </w:pPr>
-    </w:p>
-    <w:p>
-      <w:pPr>
-        <w:pStyle w:val="a3"/>
-        <w:rPr>
-          <w:rStyle w:val="a4"/>
-        </w:rPr>
-      </w:pPr>
-    </w:p>
-    <w:p>
-      <w:pPr>
-        <w:pStyle w:val="a3"/>
-        <w:rPr>
-          <w:rStyle w:val="a4"/>
-        </w:rPr>
-      </w:pPr>
-    </w:p>
-    <w:p>
-      <w:pPr>
-        <w:pStyle w:val="a3"/>
-        <w:rPr>
-          <w:rStyle w:val="a4"/>
-        </w:rPr>
-      </w:pPr>
-    </w:p>
-    <w:p>
-      <w:pPr>
-        <w:pStyle w:val="a3"/>
-        <w:rPr>
-          <w:rStyle w:val="a4"/>
+        <w:pStyle w:val="10"/>
+        <w:rPr>
+          <w:rStyle w:val="6"/>
+          <w:rFonts w:hint="eastAsia" w:ascii="微软雅黑" w:hAnsi="微软雅黑" w:eastAsia="微软雅黑" w:cs="微软雅黑"/>
         </w:rPr>
       </w:pPr>
       <w:r>
         <w:rPr>
-          <w:rStyle w:val="a4"/>
+          <w:rStyle w:val="6"/>
+          <w:rFonts w:hint="eastAsia" w:ascii="微软雅黑" w:hAnsi="微软雅黑" w:eastAsia="微软雅黑" w:cs="微软雅黑"/>
         </w:rPr>
         <w:t>TaskU</w:t>
       </w:r>
       <w:r>
         <w:rPr>
-          <w:rStyle w:val="a4"/>
-          <w:rFonts w:hint="eastAsia"/>
+          <w:rStyle w:val="6"/>
+          <w:rFonts w:hint="eastAsia" w:ascii="微软雅黑" w:hAnsi="微软雅黑" w:eastAsia="微软雅黑" w:cs="微软雅黑"/>
         </w:rPr>
         <w:t>nit</w:t>
       </w:r>
       <w:r>
         <w:rPr>
-          <w:rStyle w:val="a4"/>
+          <w:rStyle w:val="6"/>
+          <w:rFonts w:hint="eastAsia" w:ascii="微软雅黑" w:hAnsi="微软雅黑" w:eastAsia="微软雅黑" w:cs="微软雅黑"/>
         </w:rPr>
         <w:t xml:space="preserve">.py </w:t>
       </w:r>
       <w:r>
         <w:rPr>
-          <w:rStyle w:val="a4"/>
-          <w:rFonts w:hint="eastAsia"/>
+          <w:rStyle w:val="6"/>
+          <w:rFonts w:hint="eastAsia" w:ascii="微软雅黑" w:hAnsi="微软雅黑" w:eastAsia="微软雅黑" w:cs="微软雅黑"/>
         </w:rPr>
         <w:t>(</w:t>
       </w:r>
-      <w:proofErr w:type="spellStart"/>
       <w:r>
         <w:rPr>
-          <w:rStyle w:val="a4"/>
+          <w:rStyle w:val="6"/>
+          <w:rFonts w:hint="eastAsia" w:ascii="微软雅黑" w:hAnsi="微软雅黑" w:eastAsia="微软雅黑" w:cs="微软雅黑"/>
         </w:rPr>
         <w:t>script.S</w:t>
       </w:r>
       <w:r>
         <w:rPr>
-          <w:rStyle w:val="a4"/>
-          <w:rFonts w:hint="eastAsia"/>
+          <w:rStyle w:val="6"/>
+          <w:rFonts w:hint="eastAsia" w:ascii="微软雅黑" w:hAnsi="微软雅黑" w:eastAsia="微软雅黑" w:cs="微软雅黑"/>
         </w:rPr>
         <w:t>tage</w:t>
       </w:r>
       <w:r>
         <w:rPr>
-          <w:rStyle w:val="a4"/>
-        </w:rPr>
-        <w:t>.TaskUnit</w:t>
-      </w:r>
-      <w:proofErr w:type="spellEnd"/>
-      <w:r>
-        <w:rPr>
-          <w:rStyle w:val="a4"/>
-        </w:rPr>
-        <w:t>)</w:t>
+          <w:rStyle w:val="6"/>
+          <w:rFonts w:hint="eastAsia" w:ascii="微软雅黑" w:hAnsi="微软雅黑" w:eastAsia="微软雅黑" w:cs="微软雅黑"/>
+        </w:rPr>
+        <w:t>.TaskUnit)</w:t>
       </w:r>
     </w:p>
     <w:tbl>
       <w:tblPr>
-        <w:tblStyle w:val="a5"/>
-        <w:tblW w:w="0" w:type="auto"/>
-        <w:tblLook w:val="04A0" w:firstRow="1" w:lastRow="0" w:firstColumn="1" w:lastColumn="0" w:noHBand="0" w:noVBand="1"/>
+        <w:tblStyle w:val="9"/>
+        <w:tblW w:w="8296" w:type="dxa"/>
+        <w:tblInd w:w="0" w:type="dxa"/>
+        <w:tblBorders>
+          <w:top w:val="single" w:color="auto" w:sz="4" w:space="0"/>
+          <w:left w:val="single" w:color="auto" w:sz="4" w:space="0"/>
+          <w:bottom w:val="single" w:color="auto" w:sz="4" w:space="0"/>
+          <w:right w:val="single" w:color="auto" w:sz="4" w:space="0"/>
+          <w:insideH w:val="single" w:color="auto" w:sz="4" w:space="0"/>
+          <w:insideV w:val="single" w:color="auto" w:sz="4" w:space="0"/>
+        </w:tblBorders>
+        <w:tblLayout w:type="fixed"/>
+        <w:tblCellMar>
+          <w:top w:w="0" w:type="dxa"/>
+          <w:left w:w="108" w:type="dxa"/>
+          <w:bottom w:w="0" w:type="dxa"/>
+          <w:right w:w="108" w:type="dxa"/>
+        </w:tblCellMar>
       </w:tblPr>
       <w:tblGrid>
         <w:gridCol w:w="2689"/>
         <w:gridCol w:w="5607"/>
       </w:tblGrid>
       <w:tr>
+        <w:tblPrEx>
+          <w:tblBorders>
+            <w:top w:val="single" w:color="auto" w:sz="4" w:space="0"/>
+            <w:left w:val="single" w:color="auto" w:sz="4" w:space="0"/>
+            <w:bottom w:val="single" w:color="auto" w:sz="4" w:space="0"/>
+            <w:right w:val="single" w:color="auto" w:sz="4" w:space="0"/>
+            <w:insideH w:val="single" w:color="auto" w:sz="4" w:space="0"/>
+            <w:insideV w:val="single" w:color="auto" w:sz="4" w:space="0"/>
+          </w:tblBorders>
+          <w:tblLayout w:type="fixed"/>
+          <w:tblCellMar>
+            <w:top w:w="0" w:type="dxa"/>
+            <w:left w:w="108" w:type="dxa"/>
+            <w:bottom w:w="0" w:type="dxa"/>
+            <w:right w:w="108" w:type="dxa"/>
+          </w:tblCellMar>
+        </w:tblPrEx>
         <w:tc>
           <w:tcPr>
             <w:tcW w:w="2689" w:type="dxa"/>
           </w:tcPr>
           <w:p>
             <w:pPr>
-              <w:pStyle w:val="a3"/>
-              <w:rPr>
-                <w:rStyle w:val="a4"/>
-              </w:rPr>
-            </w:pPr>
-            <w:r>
-              <w:rPr>
-                <w:rStyle w:val="a4"/>
-                <w:rFonts w:hint="eastAsia"/>
+              <w:pStyle w:val="10"/>
+              <w:rPr>
+                <w:rStyle w:val="6"/>
+                <w:rFonts w:hint="eastAsia" w:ascii="微软雅黑" w:hAnsi="微软雅黑" w:eastAsia="微软雅黑" w:cs="微软雅黑"/>
+              </w:rPr>
+            </w:pPr>
+            <w:r>
+              <w:rPr>
+                <w:rStyle w:val="6"/>
+                <w:rFonts w:hint="eastAsia" w:ascii="微软雅黑" w:hAnsi="微软雅黑" w:eastAsia="微软雅黑" w:cs="微软雅黑"/>
               </w:rPr>
               <w:t>方法/属性名</w:t>
             </w:r>
@@ -1885,13 +2216,14 @@
           <w:p>
             <w:pPr>
               <w:rPr>
-                <w:rStyle w:val="a4"/>
-              </w:rPr>
-            </w:pPr>
-            <w:r>
-              <w:rPr>
-                <w:rStyle w:val="a4"/>
-                <w:rFonts w:hint="eastAsia"/>
+                <w:rStyle w:val="6"/>
+                <w:rFonts w:hint="eastAsia" w:ascii="微软雅黑" w:hAnsi="微软雅黑" w:eastAsia="微软雅黑" w:cs="微软雅黑"/>
+              </w:rPr>
+            </w:pPr>
+            <w:r>
+              <w:rPr>
+                <w:rStyle w:val="6"/>
+                <w:rFonts w:hint="eastAsia" w:ascii="微软雅黑" w:hAnsi="微软雅黑" w:eastAsia="微软雅黑" w:cs="微软雅黑"/>
               </w:rPr>
               <w:t>作用说明</w:t>
             </w:r>
@@ -1899,23 +2231,40 @@
         </w:tc>
       </w:tr>
       <w:tr>
+        <w:tblPrEx>
+          <w:tblBorders>
+            <w:top w:val="single" w:color="auto" w:sz="4" w:space="0"/>
+            <w:left w:val="single" w:color="auto" w:sz="4" w:space="0"/>
+            <w:bottom w:val="single" w:color="auto" w:sz="4" w:space="0"/>
+            <w:right w:val="single" w:color="auto" w:sz="4" w:space="0"/>
+            <w:insideH w:val="single" w:color="auto" w:sz="4" w:space="0"/>
+            <w:insideV w:val="single" w:color="auto" w:sz="4" w:space="0"/>
+          </w:tblBorders>
+          <w:tblLayout w:type="fixed"/>
+          <w:tblCellMar>
+            <w:top w:w="0" w:type="dxa"/>
+            <w:left w:w="108" w:type="dxa"/>
+            <w:bottom w:w="0" w:type="dxa"/>
+            <w:right w:w="108" w:type="dxa"/>
+          </w:tblCellMar>
+        </w:tblPrEx>
         <w:tc>
           <w:tcPr>
             <w:tcW w:w="2689" w:type="dxa"/>
           </w:tcPr>
           <w:p>
             <w:pPr>
-              <w:pStyle w:val="a3"/>
-              <w:rPr>
-                <w:rStyle w:val="a4"/>
-              </w:rPr>
-            </w:pPr>
-            <w:r>
-              <w:rPr>
-                <w:rStyle w:val="a4"/>
-                <w:rFonts w:hint="eastAsia"/>
-              </w:rPr>
-              <w:lastRenderedPageBreak/>
+              <w:pStyle w:val="10"/>
+              <w:rPr>
+                <w:rStyle w:val="6"/>
+                <w:rFonts w:hint="eastAsia" w:ascii="微软雅黑" w:hAnsi="微软雅黑" w:eastAsia="微软雅黑" w:cs="微软雅黑"/>
+              </w:rPr>
+            </w:pPr>
+            <w:r>
+              <w:rPr>
+                <w:rStyle w:val="6"/>
+                <w:rFonts w:hint="eastAsia" w:ascii="微软雅黑" w:hAnsi="微软雅黑" w:eastAsia="微软雅黑" w:cs="微软雅黑"/>
+              </w:rPr>
               <w:t>构造方法</w:t>
             </w:r>
           </w:p>
@@ -1927,13 +2276,14 @@
           <w:p>
             <w:pPr>
               <w:rPr>
-                <w:rStyle w:val="a4"/>
-              </w:rPr>
-            </w:pPr>
-            <w:r>
-              <w:rPr>
-                <w:rStyle w:val="a4"/>
-                <w:rFonts w:hint="eastAsia"/>
+                <w:rStyle w:val="6"/>
+                <w:rFonts w:hint="eastAsia" w:ascii="微软雅黑" w:hAnsi="微软雅黑" w:eastAsia="微软雅黑" w:cs="微软雅黑"/>
+              </w:rPr>
+            </w:pPr>
+            <w:r>
+              <w:rPr>
+                <w:rStyle w:val="6"/>
+                <w:rFonts w:hint="eastAsia" w:ascii="微软雅黑" w:hAnsi="微软雅黑" w:eastAsia="微软雅黑" w:cs="微软雅黑"/>
               </w:rPr>
               <w:t>设置优先度、等待帧数、工作间隔与循环次数</w:t>
             </w:r>
@@ -1941,17 +2291,34 @@
         </w:tc>
       </w:tr>
       <w:tr>
+        <w:tblPrEx>
+          <w:tblBorders>
+            <w:top w:val="single" w:color="auto" w:sz="4" w:space="0"/>
+            <w:left w:val="single" w:color="auto" w:sz="4" w:space="0"/>
+            <w:bottom w:val="single" w:color="auto" w:sz="4" w:space="0"/>
+            <w:right w:val="single" w:color="auto" w:sz="4" w:space="0"/>
+            <w:insideH w:val="single" w:color="auto" w:sz="4" w:space="0"/>
+            <w:insideV w:val="single" w:color="auto" w:sz="4" w:space="0"/>
+          </w:tblBorders>
+          <w:tblLayout w:type="fixed"/>
+          <w:tblCellMar>
+            <w:top w:w="0" w:type="dxa"/>
+            <w:left w:w="108" w:type="dxa"/>
+            <w:bottom w:w="0" w:type="dxa"/>
+            <w:right w:w="108" w:type="dxa"/>
+          </w:tblCellMar>
+        </w:tblPrEx>
         <w:tc>
           <w:tcPr>
             <w:tcW w:w="2689" w:type="dxa"/>
           </w:tcPr>
           <w:p>
             <w:pPr>
-              <w:pStyle w:val="HTML"/>
+              <w:pStyle w:val="4"/>
               <w:shd w:val="clear" w:color="auto" w:fill="FFFFFF"/>
               <w:rPr>
-                <w:rStyle w:val="a4"/>
-                <w:rFonts w:ascii="Consolas" w:hAnsi="Consolas"/>
+                <w:rStyle w:val="6"/>
+                <w:rFonts w:hint="eastAsia" w:ascii="微软雅黑" w:hAnsi="微软雅黑" w:eastAsia="微软雅黑" w:cs="微软雅黑"/>
                 <w:b w:val="0"/>
                 <w:bCs w:val="0"/>
                 <w:color w:val="000000"/>
@@ -1959,17 +2326,15 @@
                 <w:szCs w:val="20"/>
               </w:rPr>
             </w:pPr>
-            <w:proofErr w:type="spellStart"/>
-            <w:r>
-              <w:rPr>
-                <w:rFonts w:ascii="Consolas" w:hAnsi="Consolas"/>
+            <w:r>
+              <w:rPr>
+                <w:rFonts w:hint="eastAsia" w:ascii="微软雅黑" w:hAnsi="微软雅黑" w:eastAsia="微软雅黑" w:cs="微软雅黑"/>
                 <w:color w:val="000000"/>
                 <w:sz w:val="20"/>
                 <w:szCs w:val="20"/>
               </w:rPr>
               <w:t>addBullet</w:t>
             </w:r>
-            <w:proofErr w:type="spellEnd"/>
           </w:p>
         </w:tc>
         <w:tc>
@@ -1979,30 +2344,23 @@
           <w:p>
             <w:pPr>
               <w:rPr>
-                <w:rStyle w:val="a4"/>
-                <w:b w:val="0"/>
-              </w:rPr>
-            </w:pPr>
-            <w:r>
-              <w:rPr>
-                <w:rStyle w:val="a4"/>
-                <w:rFonts w:hint="eastAsia"/>
-                <w:b w:val="0"/>
-              </w:rPr>
-              <w:t>添加</w:t>
-            </w:r>
-            <w:r>
-              <w:rPr>
-                <w:rStyle w:val="a4"/>
-                <w:rFonts w:hint="eastAsia"/>
-                <w:b w:val="0"/>
-              </w:rPr>
-              <w:t>弹幕到单元中</w:t>
-            </w:r>
-            <w:r>
-              <w:rPr>
-                <w:rStyle w:val="a4"/>
-                <w:rFonts w:ascii="Segoe UI Symbol" w:hAnsi="Segoe UI Symbol" w:cs="Segoe UI Symbol"/>
+                <w:rStyle w:val="6"/>
+                <w:rFonts w:hint="eastAsia" w:ascii="微软雅黑" w:hAnsi="微软雅黑" w:eastAsia="微软雅黑" w:cs="微软雅黑"/>
+                <w:b w:val="0"/>
+              </w:rPr>
+            </w:pPr>
+            <w:r>
+              <w:rPr>
+                <w:rStyle w:val="6"/>
+                <w:rFonts w:hint="eastAsia" w:ascii="微软雅黑" w:hAnsi="微软雅黑" w:eastAsia="微软雅黑" w:cs="微软雅黑"/>
+                <w:b w:val="0"/>
+              </w:rPr>
+              <w:t>添加弹幕到单元中</w:t>
+            </w:r>
+            <w:r>
+              <w:rPr>
+                <w:rStyle w:val="6"/>
+                <w:rFonts w:hint="eastAsia" w:ascii="微软雅黑" w:hAnsi="微软雅黑" w:eastAsia="微软雅黑" w:cs="微软雅黑"/>
                 <w:b w:val="0"/>
               </w:rPr>
               <w:t>☞</w:t>
@@ -2011,69 +2369,102 @@
         </w:tc>
       </w:tr>
     </w:tbl>
-    <w:p/>
-    <w:p/>
     <w:p>
       <w:pPr>
-        <w:pStyle w:val="a3"/>
-        <w:rPr>
-          <w:rStyle w:val="a4"/>
+        <w:rPr>
+          <w:rFonts w:hint="eastAsia" w:ascii="微软雅黑" w:hAnsi="微软雅黑" w:eastAsia="微软雅黑" w:cs="微软雅黑"/>
+        </w:rPr>
+      </w:pPr>
+    </w:p>
+    <w:p>
+      <w:pPr>
+        <w:pStyle w:val="10"/>
+        <w:rPr>
+          <w:rStyle w:val="6"/>
+          <w:rFonts w:hint="eastAsia" w:ascii="微软雅黑" w:hAnsi="微软雅黑" w:eastAsia="微软雅黑" w:cs="微软雅黑"/>
         </w:rPr>
       </w:pPr>
       <w:r>
         <w:rPr>
-          <w:rStyle w:val="a4"/>
+          <w:rStyle w:val="6"/>
+          <w:rFonts w:hint="eastAsia" w:ascii="微软雅黑" w:hAnsi="微软雅黑" w:eastAsia="微软雅黑" w:cs="微软雅黑"/>
         </w:rPr>
         <w:t xml:space="preserve">Bullet.py </w:t>
       </w:r>
       <w:r>
         <w:rPr>
-          <w:rStyle w:val="a4"/>
-          <w:rFonts w:hint="eastAsia"/>
+          <w:rStyle w:val="6"/>
+          <w:rFonts w:hint="eastAsia" w:ascii="微软雅黑" w:hAnsi="微软雅黑" w:eastAsia="微软雅黑" w:cs="微软雅黑"/>
         </w:rPr>
         <w:t>(</w:t>
       </w:r>
-      <w:proofErr w:type="spellStart"/>
       <w:r>
         <w:rPr>
-          <w:rStyle w:val="a4"/>
-        </w:rPr>
-        <w:t>script.Bullet.Bullet</w:t>
-      </w:r>
-      <w:proofErr w:type="spellEnd"/>
-      <w:r>
-        <w:rPr>
-          <w:rStyle w:val="a4"/>
-        </w:rPr>
-        <w:t>)</w:t>
+          <w:rStyle w:val="6"/>
+          <w:rFonts w:hint="eastAsia" w:ascii="微软雅黑" w:hAnsi="微软雅黑" w:eastAsia="微软雅黑" w:cs="微软雅黑"/>
+        </w:rPr>
+        <w:t>script.Bullet.Bullet)</w:t>
       </w:r>
     </w:p>
     <w:tbl>
       <w:tblPr>
-        <w:tblStyle w:val="a5"/>
-        <w:tblW w:w="0" w:type="auto"/>
-        <w:tblLook w:val="04A0" w:firstRow="1" w:lastRow="0" w:firstColumn="1" w:lastColumn="0" w:noHBand="0" w:noVBand="1"/>
+        <w:tblStyle w:val="9"/>
+        <w:tblW w:w="8296" w:type="dxa"/>
+        <w:tblInd w:w="0" w:type="dxa"/>
+        <w:tblBorders>
+          <w:top w:val="single" w:color="auto" w:sz="4" w:space="0"/>
+          <w:left w:val="single" w:color="auto" w:sz="4" w:space="0"/>
+          <w:bottom w:val="single" w:color="auto" w:sz="4" w:space="0"/>
+          <w:right w:val="single" w:color="auto" w:sz="4" w:space="0"/>
+          <w:insideH w:val="single" w:color="auto" w:sz="4" w:space="0"/>
+          <w:insideV w:val="single" w:color="auto" w:sz="4" w:space="0"/>
+        </w:tblBorders>
+        <w:tblLayout w:type="fixed"/>
+        <w:tblCellMar>
+          <w:top w:w="0" w:type="dxa"/>
+          <w:left w:w="108" w:type="dxa"/>
+          <w:bottom w:w="0" w:type="dxa"/>
+          <w:right w:w="108" w:type="dxa"/>
+        </w:tblCellMar>
       </w:tblPr>
       <w:tblGrid>
         <w:gridCol w:w="2689"/>
         <w:gridCol w:w="5607"/>
       </w:tblGrid>
       <w:tr>
+        <w:tblPrEx>
+          <w:tblBorders>
+            <w:top w:val="single" w:color="auto" w:sz="4" w:space="0"/>
+            <w:left w:val="single" w:color="auto" w:sz="4" w:space="0"/>
+            <w:bottom w:val="single" w:color="auto" w:sz="4" w:space="0"/>
+            <w:right w:val="single" w:color="auto" w:sz="4" w:space="0"/>
+            <w:insideH w:val="single" w:color="auto" w:sz="4" w:space="0"/>
+            <w:insideV w:val="single" w:color="auto" w:sz="4" w:space="0"/>
+          </w:tblBorders>
+          <w:tblLayout w:type="fixed"/>
+          <w:tblCellMar>
+            <w:top w:w="0" w:type="dxa"/>
+            <w:left w:w="108" w:type="dxa"/>
+            <w:bottom w:w="0" w:type="dxa"/>
+            <w:right w:w="108" w:type="dxa"/>
+          </w:tblCellMar>
+        </w:tblPrEx>
         <w:tc>
           <w:tcPr>
             <w:tcW w:w="2689" w:type="dxa"/>
           </w:tcPr>
           <w:p>
             <w:pPr>
-              <w:pStyle w:val="a3"/>
-              <w:rPr>
-                <w:rStyle w:val="a4"/>
-              </w:rPr>
-            </w:pPr>
-            <w:r>
-              <w:rPr>
-                <w:rStyle w:val="a4"/>
-                <w:rFonts w:hint="eastAsia"/>
+              <w:pStyle w:val="10"/>
+              <w:rPr>
+                <w:rStyle w:val="6"/>
+                <w:rFonts w:hint="eastAsia" w:ascii="微软雅黑" w:hAnsi="微软雅黑" w:eastAsia="微软雅黑" w:cs="微软雅黑"/>
+              </w:rPr>
+            </w:pPr>
+            <w:r>
+              <w:rPr>
+                <w:rStyle w:val="6"/>
+                <w:rFonts w:hint="eastAsia" w:ascii="微软雅黑" w:hAnsi="微软雅黑" w:eastAsia="微软雅黑" w:cs="微软雅黑"/>
               </w:rPr>
               <w:t>方法/属性名</w:t>
             </w:r>
@@ -2086,13 +2477,14 @@
           <w:p>
             <w:pPr>
               <w:rPr>
-                <w:rStyle w:val="a4"/>
-              </w:rPr>
-            </w:pPr>
-            <w:r>
-              <w:rPr>
-                <w:rStyle w:val="a4"/>
-                <w:rFonts w:hint="eastAsia"/>
+                <w:rStyle w:val="6"/>
+                <w:rFonts w:hint="eastAsia" w:ascii="微软雅黑" w:hAnsi="微软雅黑" w:eastAsia="微软雅黑" w:cs="微软雅黑"/>
+              </w:rPr>
+            </w:pPr>
+            <w:r>
+              <w:rPr>
+                <w:rStyle w:val="6"/>
+                <w:rFonts w:hint="eastAsia" w:ascii="微软雅黑" w:hAnsi="微软雅黑" w:eastAsia="微软雅黑" w:cs="微软雅黑"/>
               </w:rPr>
               <w:t>作用说明</w:t>
             </w:r>
@@ -2100,6 +2492,23 @@
         </w:tc>
       </w:tr>
       <w:tr>
+        <w:tblPrEx>
+          <w:tblBorders>
+            <w:top w:val="single" w:color="auto" w:sz="4" w:space="0"/>
+            <w:left w:val="single" w:color="auto" w:sz="4" w:space="0"/>
+            <w:bottom w:val="single" w:color="auto" w:sz="4" w:space="0"/>
+            <w:right w:val="single" w:color="auto" w:sz="4" w:space="0"/>
+            <w:insideH w:val="single" w:color="auto" w:sz="4" w:space="0"/>
+            <w:insideV w:val="single" w:color="auto" w:sz="4" w:space="0"/>
+          </w:tblBorders>
+          <w:tblLayout w:type="fixed"/>
+          <w:tblCellMar>
+            <w:top w:w="0" w:type="dxa"/>
+            <w:left w:w="108" w:type="dxa"/>
+            <w:bottom w:w="0" w:type="dxa"/>
+            <w:right w:w="108" w:type="dxa"/>
+          </w:tblCellMar>
+        </w:tblPrEx>
         <w:tc>
           <w:tcPr>
             <w:tcW w:w="2689" w:type="dxa"/>
@@ -2128,17 +2537,16 @@
               </w:tabs>
               <w:jc w:val="left"/>
               <w:rPr>
-                <w:rFonts w:ascii="Consolas" w:eastAsia="宋体" w:hAnsi="Consolas" w:cs="宋体"/>
+                <w:rFonts w:hint="eastAsia" w:ascii="微软雅黑" w:hAnsi="微软雅黑" w:eastAsia="微软雅黑" w:cs="微软雅黑"/>
                 <w:color w:val="000000"/>
                 <w:kern w:val="0"/>
                 <w:sz w:val="20"/>
                 <w:szCs w:val="20"/>
               </w:rPr>
             </w:pPr>
-            <w:proofErr w:type="spellStart"/>
-            <w:r>
-              <w:rPr>
-                <w:rFonts w:ascii="Consolas" w:eastAsia="宋体" w:hAnsi="Consolas" w:cs="宋体"/>
+            <w:r>
+              <w:rPr>
+                <w:rFonts w:hint="eastAsia" w:ascii="微软雅黑" w:hAnsi="微软雅黑" w:eastAsia="微软雅黑" w:cs="微软雅黑"/>
                 <w:color w:val="000000"/>
                 <w:kern w:val="0"/>
                 <w:sz w:val="20"/>
@@ -2146,7 +2554,6 @@
               </w:rPr>
               <w:t>setInitCoord</w:t>
             </w:r>
-            <w:proofErr w:type="spellEnd"/>
           </w:p>
         </w:tc>
         <w:tc>
@@ -2156,14 +2563,15 @@
           <w:p>
             <w:pPr>
               <w:rPr>
-                <w:rStyle w:val="a4"/>
-                <w:b w:val="0"/>
-              </w:rPr>
-            </w:pPr>
-            <w:r>
-              <w:rPr>
-                <w:rStyle w:val="a4"/>
-                <w:rFonts w:hint="eastAsia"/>
+                <w:rStyle w:val="6"/>
+                <w:rFonts w:hint="eastAsia" w:ascii="微软雅黑" w:hAnsi="微软雅黑" w:eastAsia="微软雅黑" w:cs="微软雅黑"/>
+                <w:b w:val="0"/>
+              </w:rPr>
+            </w:pPr>
+            <w:r>
+              <w:rPr>
+                <w:rStyle w:val="6"/>
+                <w:rFonts w:hint="eastAsia" w:ascii="微软雅黑" w:hAnsi="微软雅黑" w:eastAsia="微软雅黑" w:cs="微软雅黑"/>
                 <w:b w:val="0"/>
               </w:rPr>
               <w:t>设置弹幕生成坐标</w:t>
@@ -2172,6 +2580,23 @@
         </w:tc>
       </w:tr>
       <w:tr>
+        <w:tblPrEx>
+          <w:tblBorders>
+            <w:top w:val="single" w:color="auto" w:sz="4" w:space="0"/>
+            <w:left w:val="single" w:color="auto" w:sz="4" w:space="0"/>
+            <w:bottom w:val="single" w:color="auto" w:sz="4" w:space="0"/>
+            <w:right w:val="single" w:color="auto" w:sz="4" w:space="0"/>
+            <w:insideH w:val="single" w:color="auto" w:sz="4" w:space="0"/>
+            <w:insideV w:val="single" w:color="auto" w:sz="4" w:space="0"/>
+          </w:tblBorders>
+          <w:tblLayout w:type="fixed"/>
+          <w:tblCellMar>
+            <w:top w:w="0" w:type="dxa"/>
+            <w:left w:w="108" w:type="dxa"/>
+            <w:bottom w:w="0" w:type="dxa"/>
+            <w:right w:w="108" w:type="dxa"/>
+          </w:tblCellMar>
+        </w:tblPrEx>
         <w:tc>
           <w:tcPr>
             <w:tcW w:w="2689" w:type="dxa"/>
@@ -2200,17 +2625,16 @@
               </w:tabs>
               <w:jc w:val="left"/>
               <w:rPr>
-                <w:rFonts w:ascii="Consolas" w:eastAsia="宋体" w:hAnsi="Consolas" w:cs="宋体"/>
+                <w:rFonts w:hint="eastAsia" w:ascii="微软雅黑" w:hAnsi="微软雅黑" w:eastAsia="微软雅黑" w:cs="微软雅黑"/>
                 <w:color w:val="000000"/>
                 <w:kern w:val="0"/>
                 <w:sz w:val="20"/>
                 <w:szCs w:val="20"/>
               </w:rPr>
             </w:pPr>
-            <w:proofErr w:type="spellStart"/>
-            <w:r>
-              <w:rPr>
-                <w:rFonts w:ascii="Consolas" w:eastAsia="宋体" w:hAnsi="Consolas" w:cs="宋体"/>
+            <w:r>
+              <w:rPr>
+                <w:rFonts w:hint="eastAsia" w:ascii="微软雅黑" w:hAnsi="微软雅黑" w:eastAsia="微软雅黑" w:cs="微软雅黑"/>
                 <w:color w:val="000000"/>
                 <w:kern w:val="0"/>
                 <w:sz w:val="20"/>
@@ -2218,7 +2642,6 @@
               </w:rPr>
               <w:t>setAcceleration</w:t>
             </w:r>
-            <w:proofErr w:type="spellEnd"/>
           </w:p>
         </w:tc>
         <w:tc>
@@ -2228,14 +2651,15 @@
           <w:p>
             <w:pPr>
               <w:rPr>
-                <w:rStyle w:val="a4"/>
-                <w:b w:val="0"/>
-              </w:rPr>
-            </w:pPr>
-            <w:r>
-              <w:rPr>
-                <w:rStyle w:val="a4"/>
-                <w:rFonts w:hint="eastAsia"/>
+                <w:rStyle w:val="6"/>
+                <w:rFonts w:hint="eastAsia" w:ascii="微软雅黑" w:hAnsi="微软雅黑" w:eastAsia="微软雅黑" w:cs="微软雅黑"/>
+                <w:b w:val="0"/>
+              </w:rPr>
+            </w:pPr>
+            <w:r>
+              <w:rPr>
+                <w:rStyle w:val="6"/>
+                <w:rFonts w:hint="eastAsia" w:ascii="微软雅黑" w:hAnsi="微软雅黑" w:eastAsia="微软雅黑" w:cs="微软雅黑"/>
                 <w:b w:val="0"/>
               </w:rPr>
               <w:t>设置弹幕加速度</w:t>
@@ -2244,6 +2668,23 @@
         </w:tc>
       </w:tr>
       <w:tr>
+        <w:tblPrEx>
+          <w:tblBorders>
+            <w:top w:val="single" w:color="auto" w:sz="4" w:space="0"/>
+            <w:left w:val="single" w:color="auto" w:sz="4" w:space="0"/>
+            <w:bottom w:val="single" w:color="auto" w:sz="4" w:space="0"/>
+            <w:right w:val="single" w:color="auto" w:sz="4" w:space="0"/>
+            <w:insideH w:val="single" w:color="auto" w:sz="4" w:space="0"/>
+            <w:insideV w:val="single" w:color="auto" w:sz="4" w:space="0"/>
+          </w:tblBorders>
+          <w:tblLayout w:type="fixed"/>
+          <w:tblCellMar>
+            <w:top w:w="0" w:type="dxa"/>
+            <w:left w:w="108" w:type="dxa"/>
+            <w:bottom w:w="0" w:type="dxa"/>
+            <w:right w:w="108" w:type="dxa"/>
+          </w:tblCellMar>
+        </w:tblPrEx>
         <w:tc>
           <w:tcPr>
             <w:tcW w:w="2689" w:type="dxa"/>
@@ -2272,17 +2713,16 @@
               </w:tabs>
               <w:jc w:val="left"/>
               <w:rPr>
-                <w:rFonts w:ascii="Consolas" w:eastAsia="宋体" w:hAnsi="Consolas" w:cs="宋体"/>
+                <w:rFonts w:hint="eastAsia" w:ascii="微软雅黑" w:hAnsi="微软雅黑" w:eastAsia="微软雅黑" w:cs="微软雅黑"/>
                 <w:color w:val="000000"/>
                 <w:kern w:val="0"/>
                 <w:sz w:val="20"/>
                 <w:szCs w:val="20"/>
               </w:rPr>
             </w:pPr>
-            <w:proofErr w:type="spellStart"/>
-            <w:r>
-              <w:rPr>
-                <w:rFonts w:ascii="Consolas" w:eastAsia="宋体" w:hAnsi="Consolas" w:cs="宋体"/>
+            <w:r>
+              <w:rPr>
+                <w:rFonts w:hint="eastAsia" w:ascii="微软雅黑" w:hAnsi="微软雅黑" w:eastAsia="微软雅黑" w:cs="微软雅黑"/>
                 <w:color w:val="000000"/>
                 <w:kern w:val="0"/>
                 <w:sz w:val="20"/>
@@ -2290,7 +2730,6 @@
               </w:rPr>
               <w:t>setVelocity</w:t>
             </w:r>
-            <w:proofErr w:type="spellEnd"/>
           </w:p>
         </w:tc>
         <w:tc>
@@ -2300,14 +2739,15 @@
           <w:p>
             <w:pPr>
               <w:rPr>
-                <w:rStyle w:val="a4"/>
-                <w:b w:val="0"/>
-              </w:rPr>
-            </w:pPr>
-            <w:r>
-              <w:rPr>
-                <w:rStyle w:val="a4"/>
-                <w:rFonts w:hint="eastAsia"/>
+                <w:rStyle w:val="6"/>
+                <w:rFonts w:hint="eastAsia" w:ascii="微软雅黑" w:hAnsi="微软雅黑" w:eastAsia="微软雅黑" w:cs="微软雅黑"/>
+                <w:b w:val="0"/>
+              </w:rPr>
+            </w:pPr>
+            <w:r>
+              <w:rPr>
+                <w:rStyle w:val="6"/>
+                <w:rFonts w:hint="eastAsia" w:ascii="微软雅黑" w:hAnsi="微软雅黑" w:eastAsia="微软雅黑" w:cs="微软雅黑"/>
                 <w:b w:val="0"/>
               </w:rPr>
               <w:t>设置弹幕移动速度</w:t>
@@ -2316,6 +2756,23 @@
         </w:tc>
       </w:tr>
       <w:tr>
+        <w:tblPrEx>
+          <w:tblBorders>
+            <w:top w:val="single" w:color="auto" w:sz="4" w:space="0"/>
+            <w:left w:val="single" w:color="auto" w:sz="4" w:space="0"/>
+            <w:bottom w:val="single" w:color="auto" w:sz="4" w:space="0"/>
+            <w:right w:val="single" w:color="auto" w:sz="4" w:space="0"/>
+            <w:insideH w:val="single" w:color="auto" w:sz="4" w:space="0"/>
+            <w:insideV w:val="single" w:color="auto" w:sz="4" w:space="0"/>
+          </w:tblBorders>
+          <w:tblLayout w:type="fixed"/>
+          <w:tblCellMar>
+            <w:top w:w="0" w:type="dxa"/>
+            <w:left w:w="108" w:type="dxa"/>
+            <w:bottom w:w="0" w:type="dxa"/>
+            <w:right w:w="108" w:type="dxa"/>
+          </w:tblCellMar>
+        </w:tblPrEx>
         <w:tc>
           <w:tcPr>
             <w:tcW w:w="2689" w:type="dxa"/>
@@ -2344,17 +2801,16 @@
               </w:tabs>
               <w:jc w:val="left"/>
               <w:rPr>
-                <w:rFonts w:ascii="Consolas" w:eastAsia="宋体" w:hAnsi="Consolas" w:cs="宋体"/>
+                <w:rFonts w:hint="eastAsia" w:ascii="微软雅黑" w:hAnsi="微软雅黑" w:eastAsia="微软雅黑" w:cs="微软雅黑"/>
                 <w:color w:val="000000"/>
                 <w:kern w:val="0"/>
                 <w:sz w:val="20"/>
                 <w:szCs w:val="20"/>
               </w:rPr>
             </w:pPr>
-            <w:proofErr w:type="spellStart"/>
-            <w:r>
-              <w:rPr>
-                <w:rFonts w:ascii="Consolas" w:eastAsia="宋体" w:hAnsi="Consolas" w:cs="宋体"/>
+            <w:r>
+              <w:rPr>
+                <w:rFonts w:hint="eastAsia" w:ascii="微软雅黑" w:hAnsi="微软雅黑" w:eastAsia="微软雅黑" w:cs="微软雅黑"/>
                 <w:color w:val="000000"/>
                 <w:kern w:val="0"/>
                 <w:sz w:val="20"/>
@@ -2362,7 +2818,6 @@
               </w:rPr>
               <w:t>setAngle</w:t>
             </w:r>
-            <w:proofErr w:type="spellEnd"/>
           </w:p>
         </w:tc>
         <w:tc>
@@ -2372,14 +2827,15 @@
           <w:p>
             <w:pPr>
               <w:rPr>
-                <w:rStyle w:val="a4"/>
-                <w:b w:val="0"/>
-              </w:rPr>
-            </w:pPr>
-            <w:r>
-              <w:rPr>
-                <w:rStyle w:val="a4"/>
-                <w:rFonts w:hint="eastAsia"/>
+                <w:rStyle w:val="6"/>
+                <w:rFonts w:hint="eastAsia" w:ascii="微软雅黑" w:hAnsi="微软雅黑" w:eastAsia="微软雅黑" w:cs="微软雅黑"/>
+                <w:b w:val="0"/>
+              </w:rPr>
+            </w:pPr>
+            <w:r>
+              <w:rPr>
+                <w:rStyle w:val="6"/>
+                <w:rFonts w:hint="eastAsia" w:ascii="微软雅黑" w:hAnsi="微软雅黑" w:eastAsia="微软雅黑" w:cs="微软雅黑"/>
                 <w:b w:val="0"/>
               </w:rPr>
               <w:t>设置弹幕移动角度</w:t>
@@ -2388,6 +2844,23 @@
         </w:tc>
       </w:tr>
       <w:tr>
+        <w:tblPrEx>
+          <w:tblBorders>
+            <w:top w:val="single" w:color="auto" w:sz="4" w:space="0"/>
+            <w:left w:val="single" w:color="auto" w:sz="4" w:space="0"/>
+            <w:bottom w:val="single" w:color="auto" w:sz="4" w:space="0"/>
+            <w:right w:val="single" w:color="auto" w:sz="4" w:space="0"/>
+            <w:insideH w:val="single" w:color="auto" w:sz="4" w:space="0"/>
+            <w:insideV w:val="single" w:color="auto" w:sz="4" w:space="0"/>
+          </w:tblBorders>
+          <w:tblLayout w:type="fixed"/>
+          <w:tblCellMar>
+            <w:top w:w="0" w:type="dxa"/>
+            <w:left w:w="108" w:type="dxa"/>
+            <w:bottom w:w="0" w:type="dxa"/>
+            <w:right w:w="108" w:type="dxa"/>
+          </w:tblCellMar>
+        </w:tblPrEx>
         <w:tc>
           <w:tcPr>
             <w:tcW w:w="2689" w:type="dxa"/>
@@ -2416,17 +2889,16 @@
               </w:tabs>
               <w:jc w:val="left"/>
               <w:rPr>
-                <w:rFonts w:ascii="Consolas" w:eastAsia="宋体" w:hAnsi="Consolas" w:cs="宋体"/>
+                <w:rFonts w:hint="eastAsia" w:ascii="微软雅黑" w:hAnsi="微软雅黑" w:eastAsia="微软雅黑" w:cs="微软雅黑"/>
                 <w:color w:val="000000"/>
                 <w:kern w:val="0"/>
                 <w:sz w:val="20"/>
                 <w:szCs w:val="20"/>
               </w:rPr>
             </w:pPr>
-            <w:proofErr w:type="spellStart"/>
-            <w:r>
-              <w:rPr>
-                <w:rFonts w:ascii="Consolas" w:eastAsia="宋体" w:hAnsi="Consolas" w:cs="宋体"/>
+            <w:r>
+              <w:rPr>
+                <w:rFonts w:hint="eastAsia" w:ascii="微软雅黑" w:hAnsi="微软雅黑" w:eastAsia="微软雅黑" w:cs="微软雅黑"/>
                 <w:color w:val="000000"/>
                 <w:kern w:val="0"/>
                 <w:sz w:val="20"/>
@@ -2434,7 +2906,6 @@
               </w:rPr>
               <w:t>setAngleAcceleration</w:t>
             </w:r>
-            <w:proofErr w:type="spellEnd"/>
           </w:p>
         </w:tc>
         <w:tc>
@@ -2444,14 +2915,15 @@
           <w:p>
             <w:pPr>
               <w:rPr>
-                <w:rStyle w:val="a4"/>
-                <w:b w:val="0"/>
-              </w:rPr>
-            </w:pPr>
-            <w:r>
-              <w:rPr>
-                <w:rStyle w:val="a4"/>
-                <w:rFonts w:hint="eastAsia"/>
+                <w:rStyle w:val="6"/>
+                <w:rFonts w:hint="eastAsia" w:ascii="微软雅黑" w:hAnsi="微软雅黑" w:eastAsia="微软雅黑" w:cs="微软雅黑"/>
+                <w:b w:val="0"/>
+              </w:rPr>
+            </w:pPr>
+            <w:r>
+              <w:rPr>
+                <w:rStyle w:val="6"/>
+                <w:rFonts w:hint="eastAsia" w:ascii="微软雅黑" w:hAnsi="微软雅黑" w:eastAsia="微软雅黑" w:cs="微软雅黑"/>
                 <w:b w:val="0"/>
               </w:rPr>
               <w:t>设置弹幕角加速度</w:t>
@@ -2460,6 +2932,23 @@
         </w:tc>
       </w:tr>
       <w:tr>
+        <w:tblPrEx>
+          <w:tblBorders>
+            <w:top w:val="single" w:color="auto" w:sz="4" w:space="0"/>
+            <w:left w:val="single" w:color="auto" w:sz="4" w:space="0"/>
+            <w:bottom w:val="single" w:color="auto" w:sz="4" w:space="0"/>
+            <w:right w:val="single" w:color="auto" w:sz="4" w:space="0"/>
+            <w:insideH w:val="single" w:color="auto" w:sz="4" w:space="0"/>
+            <w:insideV w:val="single" w:color="auto" w:sz="4" w:space="0"/>
+          </w:tblBorders>
+          <w:tblLayout w:type="fixed"/>
+          <w:tblCellMar>
+            <w:top w:w="0" w:type="dxa"/>
+            <w:left w:w="108" w:type="dxa"/>
+            <w:bottom w:w="0" w:type="dxa"/>
+            <w:right w:w="108" w:type="dxa"/>
+          </w:tblCellMar>
+        </w:tblPrEx>
         <w:tc>
           <w:tcPr>
             <w:tcW w:w="2689" w:type="dxa"/>
@@ -2488,17 +2977,16 @@
               </w:tabs>
               <w:jc w:val="left"/>
               <w:rPr>
-                <w:rFonts w:ascii="Consolas" w:eastAsia="宋体" w:hAnsi="Consolas" w:cs="宋体"/>
+                <w:rFonts w:hint="eastAsia" w:ascii="微软雅黑" w:hAnsi="微软雅黑" w:eastAsia="微软雅黑" w:cs="微软雅黑"/>
                 <w:color w:val="000000"/>
                 <w:kern w:val="0"/>
                 <w:sz w:val="20"/>
                 <w:szCs w:val="20"/>
               </w:rPr>
             </w:pPr>
-            <w:proofErr w:type="spellStart"/>
-            <w:r>
-              <w:rPr>
-                <w:rFonts w:ascii="Consolas" w:eastAsia="宋体" w:hAnsi="Consolas" w:cs="宋体"/>
+            <w:r>
+              <w:rPr>
+                <w:rFonts w:hint="eastAsia" w:ascii="微软雅黑" w:hAnsi="微软雅黑" w:eastAsia="微软雅黑" w:cs="微软雅黑"/>
                 <w:color w:val="000000"/>
                 <w:kern w:val="0"/>
                 <w:sz w:val="20"/>
@@ -2506,7 +2994,6 @@
               </w:rPr>
               <w:t>setAimToPlayer</w:t>
             </w:r>
-            <w:proofErr w:type="spellEnd"/>
           </w:p>
         </w:tc>
         <w:tc>
@@ -2516,14 +3003,15 @@
           <w:p>
             <w:pPr>
               <w:rPr>
-                <w:rStyle w:val="a4"/>
-                <w:b w:val="0"/>
-              </w:rPr>
-            </w:pPr>
-            <w:r>
-              <w:rPr>
-                <w:rStyle w:val="a4"/>
-                <w:rFonts w:hint="eastAsia"/>
+                <w:rStyle w:val="6"/>
+                <w:rFonts w:hint="eastAsia" w:ascii="微软雅黑" w:hAnsi="微软雅黑" w:eastAsia="微软雅黑" w:cs="微软雅黑"/>
+                <w:b w:val="0"/>
+              </w:rPr>
+            </w:pPr>
+            <w:r>
+              <w:rPr>
+                <w:rStyle w:val="6"/>
+                <w:rFonts w:hint="eastAsia" w:ascii="微软雅黑" w:hAnsi="微软雅黑" w:eastAsia="微软雅黑" w:cs="微软雅黑"/>
                 <w:b w:val="0"/>
               </w:rPr>
               <w:t>设置弹幕是否为自机狙</w:t>
@@ -2532,6 +3020,23 @@
         </w:tc>
       </w:tr>
       <w:tr>
+        <w:tblPrEx>
+          <w:tblBorders>
+            <w:top w:val="single" w:color="auto" w:sz="4" w:space="0"/>
+            <w:left w:val="single" w:color="auto" w:sz="4" w:space="0"/>
+            <w:bottom w:val="single" w:color="auto" w:sz="4" w:space="0"/>
+            <w:right w:val="single" w:color="auto" w:sz="4" w:space="0"/>
+            <w:insideH w:val="single" w:color="auto" w:sz="4" w:space="0"/>
+            <w:insideV w:val="single" w:color="auto" w:sz="4" w:space="0"/>
+          </w:tblBorders>
+          <w:tblLayout w:type="fixed"/>
+          <w:tblCellMar>
+            <w:top w:w="0" w:type="dxa"/>
+            <w:left w:w="108" w:type="dxa"/>
+            <w:bottom w:w="0" w:type="dxa"/>
+            <w:right w:w="108" w:type="dxa"/>
+          </w:tblCellMar>
+        </w:tblPrEx>
         <w:tc>
           <w:tcPr>
             <w:tcW w:w="2689" w:type="dxa"/>
@@ -2560,17 +3065,16 @@
               </w:tabs>
               <w:jc w:val="left"/>
               <w:rPr>
-                <w:rFonts w:ascii="Consolas" w:eastAsia="宋体" w:hAnsi="Consolas" w:cs="宋体"/>
+                <w:rFonts w:hint="eastAsia" w:ascii="微软雅黑" w:hAnsi="微软雅黑" w:eastAsia="微软雅黑" w:cs="微软雅黑"/>
                 <w:color w:val="000000"/>
                 <w:kern w:val="0"/>
                 <w:sz w:val="20"/>
                 <w:szCs w:val="20"/>
               </w:rPr>
             </w:pPr>
-            <w:proofErr w:type="spellStart"/>
-            <w:r>
-              <w:rPr>
-                <w:rFonts w:ascii="Consolas" w:eastAsia="宋体" w:hAnsi="Consolas" w:cs="宋体"/>
+            <w:r>
+              <w:rPr>
+                <w:rFonts w:hint="eastAsia" w:ascii="微软雅黑" w:hAnsi="微软雅黑" w:eastAsia="微软雅黑" w:cs="微软雅黑"/>
                 <w:color w:val="000000"/>
                 <w:kern w:val="0"/>
                 <w:sz w:val="20"/>
@@ -2578,7 +3082,6 @@
               </w:rPr>
               <w:t>setBulletColor</w:t>
             </w:r>
-            <w:proofErr w:type="spellEnd"/>
           </w:p>
         </w:tc>
         <w:tc>
@@ -2588,14 +3091,15 @@
           <w:p>
             <w:pPr>
               <w:rPr>
-                <w:rStyle w:val="a4"/>
-                <w:b w:val="0"/>
-              </w:rPr>
-            </w:pPr>
-            <w:r>
-              <w:rPr>
-                <w:rStyle w:val="a4"/>
-                <w:rFonts w:hint="eastAsia"/>
+                <w:rStyle w:val="6"/>
+                <w:rFonts w:hint="eastAsia" w:ascii="微软雅黑" w:hAnsi="微软雅黑" w:eastAsia="微软雅黑" w:cs="微软雅黑"/>
+                <w:b w:val="0"/>
+              </w:rPr>
+            </w:pPr>
+            <w:r>
+              <w:rPr>
+                <w:rStyle w:val="6"/>
+                <w:rFonts w:hint="eastAsia" w:ascii="微软雅黑" w:hAnsi="微软雅黑" w:eastAsia="微软雅黑" w:cs="微软雅黑"/>
                 <w:b w:val="0"/>
               </w:rPr>
               <w:t>设置弹幕渲染颜色</w:t>
@@ -2604,6 +3108,23 @@
         </w:tc>
       </w:tr>
       <w:tr>
+        <w:tblPrEx>
+          <w:tblBorders>
+            <w:top w:val="single" w:color="auto" w:sz="4" w:space="0"/>
+            <w:left w:val="single" w:color="auto" w:sz="4" w:space="0"/>
+            <w:bottom w:val="single" w:color="auto" w:sz="4" w:space="0"/>
+            <w:right w:val="single" w:color="auto" w:sz="4" w:space="0"/>
+            <w:insideH w:val="single" w:color="auto" w:sz="4" w:space="0"/>
+            <w:insideV w:val="single" w:color="auto" w:sz="4" w:space="0"/>
+          </w:tblBorders>
+          <w:tblLayout w:type="fixed"/>
+          <w:tblCellMar>
+            <w:top w:w="0" w:type="dxa"/>
+            <w:left w:w="108" w:type="dxa"/>
+            <w:bottom w:w="0" w:type="dxa"/>
+            <w:right w:w="108" w:type="dxa"/>
+          </w:tblCellMar>
+        </w:tblPrEx>
         <w:tc>
           <w:tcPr>
             <w:tcW w:w="2689" w:type="dxa"/>
@@ -2632,17 +3153,16 @@
               </w:tabs>
               <w:jc w:val="left"/>
               <w:rPr>
-                <w:rFonts w:ascii="Consolas" w:eastAsia="宋体" w:hAnsi="Consolas" w:cs="宋体"/>
+                <w:rFonts w:hint="eastAsia" w:ascii="微软雅黑" w:hAnsi="微软雅黑" w:eastAsia="微软雅黑" w:cs="微软雅黑"/>
                 <w:color w:val="000000"/>
                 <w:kern w:val="0"/>
                 <w:sz w:val="20"/>
                 <w:szCs w:val="20"/>
               </w:rPr>
             </w:pPr>
-            <w:proofErr w:type="spellStart"/>
-            <w:r>
-              <w:rPr>
-                <w:rFonts w:ascii="Consolas" w:eastAsia="宋体" w:hAnsi="Consolas" w:cs="宋体"/>
+            <w:r>
+              <w:rPr>
+                <w:rFonts w:hint="eastAsia" w:ascii="微软雅黑" w:hAnsi="微软雅黑" w:eastAsia="微软雅黑" w:cs="微软雅黑"/>
                 <w:color w:val="000000"/>
                 <w:kern w:val="0"/>
                 <w:sz w:val="20"/>
@@ -2650,7 +3170,6 @@
               </w:rPr>
               <w:t>setRebound</w:t>
             </w:r>
-            <w:proofErr w:type="spellEnd"/>
           </w:p>
         </w:tc>
         <w:tc>
@@ -2660,14 +3179,15 @@
           <w:p>
             <w:pPr>
               <w:rPr>
-                <w:rStyle w:val="a4"/>
-                <w:b w:val="0"/>
-              </w:rPr>
-            </w:pPr>
-            <w:r>
-              <w:rPr>
-                <w:rStyle w:val="a4"/>
-                <w:rFonts w:hint="eastAsia"/>
+                <w:rStyle w:val="6"/>
+                <w:rFonts w:hint="eastAsia" w:ascii="微软雅黑" w:hAnsi="微软雅黑" w:eastAsia="微软雅黑" w:cs="微软雅黑"/>
+                <w:b w:val="0"/>
+              </w:rPr>
+            </w:pPr>
+            <w:r>
+              <w:rPr>
+                <w:rStyle w:val="6"/>
+                <w:rFonts w:hint="eastAsia" w:ascii="微软雅黑" w:hAnsi="微软雅黑" w:eastAsia="微软雅黑" w:cs="微软雅黑"/>
                 <w:b w:val="0"/>
               </w:rPr>
               <w:t>设置弹幕回弹次数，-1为一直回弹</w:t>
@@ -2678,430 +3198,2052 @@
     </w:tbl>
     <w:p>
       <w:pPr>
-        <w:pStyle w:val="a3"/>
-        <w:rPr>
-          <w:rStyle w:val="a4"/>
+        <w:pStyle w:val="10"/>
+        <w:rPr>
+          <w:rStyle w:val="6"/>
+          <w:rFonts w:hint="eastAsia" w:ascii="微软雅黑" w:hAnsi="微软雅黑" w:eastAsia="微软雅黑" w:cs="微软雅黑"/>
+          <w:lang w:val="en-US"/>
         </w:rPr>
       </w:pPr>
     </w:p>
-    <w:p/>
+    <w:p>
+      <w:pPr>
+        <w:pStyle w:val="10"/>
+        <w:rPr>
+          <w:rStyle w:val="6"/>
+          <w:rFonts w:hint="eastAsia" w:ascii="微软雅黑" w:hAnsi="微软雅黑" w:eastAsia="微软雅黑" w:cs="微软雅黑"/>
+        </w:rPr>
+      </w:pPr>
+      <w:r>
+        <w:rPr>
+          <w:rStyle w:val="6"/>
+          <w:rFonts w:hint="default" w:ascii="微软雅黑" w:hAnsi="微软雅黑" w:eastAsia="微软雅黑" w:cs="微软雅黑"/>
+          <w:lang w:val="en-US"/>
+        </w:rPr>
+        <w:t>Boss</w:t>
+      </w:r>
+      <w:r>
+        <w:rPr>
+          <w:rStyle w:val="6"/>
+          <w:rFonts w:hint="eastAsia" w:ascii="微软雅黑" w:hAnsi="微软雅黑" w:eastAsia="微软雅黑" w:cs="微软雅黑"/>
+        </w:rPr>
+        <w:t>.py (script.</w:t>
+      </w:r>
+      <w:r>
+        <w:rPr>
+          <w:rStyle w:val="6"/>
+          <w:rFonts w:hint="default" w:ascii="微软雅黑" w:hAnsi="微软雅黑" w:eastAsia="微软雅黑" w:cs="微软雅黑"/>
+          <w:lang w:val="en-US"/>
+        </w:rPr>
+        <w:t>Stage</w:t>
+      </w:r>
+      <w:r>
+        <w:rPr>
+          <w:rStyle w:val="6"/>
+          <w:rFonts w:hint="eastAsia" w:ascii="微软雅黑" w:hAnsi="微软雅黑" w:eastAsia="微软雅黑" w:cs="微软雅黑"/>
+        </w:rPr>
+        <w:t>.</w:t>
+      </w:r>
+      <w:r>
+        <w:rPr>
+          <w:rStyle w:val="6"/>
+          <w:rFonts w:hint="default" w:ascii="微软雅黑" w:hAnsi="微软雅黑" w:eastAsia="微软雅黑" w:cs="微软雅黑"/>
+          <w:lang w:val="en-US"/>
+        </w:rPr>
+        <w:t>Boss</w:t>
+      </w:r>
+      <w:r>
+        <w:rPr>
+          <w:rStyle w:val="6"/>
+          <w:rFonts w:hint="eastAsia" w:ascii="微软雅黑" w:hAnsi="微软雅黑" w:eastAsia="微软雅黑" w:cs="微软雅黑"/>
+        </w:rPr>
+        <w:t>)</w:t>
+      </w:r>
+    </w:p>
+    <w:p>
+      <w:pPr>
+        <w:pStyle w:val="10"/>
+        <w:rPr>
+          <w:rStyle w:val="6"/>
+          <w:rFonts w:hint="eastAsia" w:ascii="微软雅黑" w:hAnsi="微软雅黑" w:eastAsia="微软雅黑" w:cs="微软雅黑"/>
+          <w:lang w:val="en-US" w:eastAsia="zh-CN"/>
+        </w:rPr>
+      </w:pPr>
+      <w:r>
+        <w:rPr>
+          <w:rStyle w:val="6"/>
+          <w:rFonts w:hint="eastAsia" w:ascii="微软雅黑" w:hAnsi="微软雅黑" w:eastAsia="微软雅黑" w:cs="微软雅黑"/>
+          <w:lang w:val="en-US" w:eastAsia="zh-CN"/>
+        </w:rPr>
+        <w:t xml:space="preserve">Class </w:t>
+      </w:r>
+      <w:r>
+        <w:rPr>
+          <w:rStyle w:val="6"/>
+          <w:rFonts w:hint="default" w:ascii="微软雅黑" w:hAnsi="微软雅黑" w:eastAsia="微软雅黑" w:cs="微软雅黑"/>
+          <w:lang w:val="en-US"/>
+        </w:rPr>
+        <w:t>Boss</w:t>
+      </w:r>
+    </w:p>
+    <w:tbl>
+      <w:tblPr>
+        <w:tblStyle w:val="9"/>
+        <w:tblW w:w="8296" w:type="dxa"/>
+        <w:tblInd w:w="0" w:type="dxa"/>
+        <w:tblBorders>
+          <w:top w:val="single" w:color="auto" w:sz="4" w:space="0"/>
+          <w:left w:val="single" w:color="auto" w:sz="4" w:space="0"/>
+          <w:bottom w:val="single" w:color="auto" w:sz="4" w:space="0"/>
+          <w:right w:val="single" w:color="auto" w:sz="4" w:space="0"/>
+          <w:insideH w:val="single" w:color="auto" w:sz="4" w:space="0"/>
+          <w:insideV w:val="single" w:color="auto" w:sz="4" w:space="0"/>
+        </w:tblBorders>
+        <w:tblLayout w:type="fixed"/>
+        <w:tblCellMar>
+          <w:top w:w="0" w:type="dxa"/>
+          <w:left w:w="108" w:type="dxa"/>
+          <w:bottom w:w="0" w:type="dxa"/>
+          <w:right w:w="108" w:type="dxa"/>
+        </w:tblCellMar>
+      </w:tblPr>
+      <w:tblGrid>
+        <w:gridCol w:w="2689"/>
+        <w:gridCol w:w="5607"/>
+      </w:tblGrid>
+      <w:tr>
+        <w:tblPrEx>
+          <w:tblBorders>
+            <w:top w:val="single" w:color="auto" w:sz="4" w:space="0"/>
+            <w:left w:val="single" w:color="auto" w:sz="4" w:space="0"/>
+            <w:bottom w:val="single" w:color="auto" w:sz="4" w:space="0"/>
+            <w:right w:val="single" w:color="auto" w:sz="4" w:space="0"/>
+            <w:insideH w:val="single" w:color="auto" w:sz="4" w:space="0"/>
+            <w:insideV w:val="single" w:color="auto" w:sz="4" w:space="0"/>
+          </w:tblBorders>
+          <w:tblLayout w:type="fixed"/>
+          <w:tblCellMar>
+            <w:top w:w="0" w:type="dxa"/>
+            <w:left w:w="108" w:type="dxa"/>
+            <w:bottom w:w="0" w:type="dxa"/>
+            <w:right w:w="108" w:type="dxa"/>
+          </w:tblCellMar>
+        </w:tblPrEx>
+        <w:tc>
+          <w:tcPr>
+            <w:tcW w:w="2689" w:type="dxa"/>
+          </w:tcPr>
+          <w:p>
+            <w:pPr>
+              <w:pStyle w:val="10"/>
+              <w:rPr>
+                <w:rStyle w:val="6"/>
+                <w:rFonts w:hint="eastAsia" w:ascii="微软雅黑" w:hAnsi="微软雅黑" w:eastAsia="微软雅黑" w:cs="微软雅黑"/>
+              </w:rPr>
+            </w:pPr>
+            <w:r>
+              <w:rPr>
+                <w:rStyle w:val="6"/>
+                <w:rFonts w:hint="eastAsia" w:ascii="微软雅黑" w:hAnsi="微软雅黑" w:eastAsia="微软雅黑" w:cs="微软雅黑"/>
+              </w:rPr>
+              <w:t>方法/属性名</w:t>
+            </w:r>
+          </w:p>
+        </w:tc>
+        <w:tc>
+          <w:tcPr>
+            <w:tcW w:w="5607" w:type="dxa"/>
+          </w:tcPr>
+          <w:p>
+            <w:pPr>
+              <w:rPr>
+                <w:rStyle w:val="6"/>
+                <w:rFonts w:hint="eastAsia" w:ascii="微软雅黑" w:hAnsi="微软雅黑" w:eastAsia="微软雅黑" w:cs="微软雅黑"/>
+              </w:rPr>
+            </w:pPr>
+            <w:r>
+              <w:rPr>
+                <w:rStyle w:val="6"/>
+                <w:rFonts w:hint="eastAsia" w:ascii="微软雅黑" w:hAnsi="微软雅黑" w:eastAsia="微软雅黑" w:cs="微软雅黑"/>
+              </w:rPr>
+              <w:t>作用说明</w:t>
+            </w:r>
+          </w:p>
+        </w:tc>
+      </w:tr>
+      <w:tr>
+        <w:tblPrEx>
+          <w:tblBorders>
+            <w:top w:val="single" w:color="auto" w:sz="4" w:space="0"/>
+            <w:left w:val="single" w:color="auto" w:sz="4" w:space="0"/>
+            <w:bottom w:val="single" w:color="auto" w:sz="4" w:space="0"/>
+            <w:right w:val="single" w:color="auto" w:sz="4" w:space="0"/>
+            <w:insideH w:val="single" w:color="auto" w:sz="4" w:space="0"/>
+            <w:insideV w:val="single" w:color="auto" w:sz="4" w:space="0"/>
+          </w:tblBorders>
+          <w:tblLayout w:type="fixed"/>
+          <w:tblCellMar>
+            <w:top w:w="0" w:type="dxa"/>
+            <w:left w:w="108" w:type="dxa"/>
+            <w:bottom w:w="0" w:type="dxa"/>
+            <w:right w:w="108" w:type="dxa"/>
+          </w:tblCellMar>
+        </w:tblPrEx>
+        <w:tc>
+          <w:tcPr>
+            <w:tcW w:w="2689" w:type="dxa"/>
+          </w:tcPr>
+          <w:p>
+            <w:pPr>
+              <w:pStyle w:val="4"/>
+              <w:keepNext w:val="0"/>
+              <w:keepLines w:val="0"/>
+              <w:widowControl/>
+              <w:suppressLineNumbers w:val="0"/>
+              <w:shd w:val="clear" w:fill="FFFFFF"/>
+              <w:rPr>
+                <w:rFonts w:hint="eastAsia" w:ascii="微软雅黑" w:hAnsi="微软雅黑" w:eastAsia="微软雅黑" w:cs="微软雅黑"/>
+                <w:color w:val="000000"/>
+                <w:kern w:val="0"/>
+                <w:sz w:val="20"/>
+                <w:szCs w:val="20"/>
+              </w:rPr>
+            </w:pPr>
+            <w:r>
+              <w:rPr>
+                <w:rFonts w:hint="eastAsia" w:ascii="微软雅黑" w:hAnsi="微软雅黑" w:eastAsia="微软雅黑" w:cs="微软雅黑"/>
+                <w:color w:val="000000"/>
+                <w:sz w:val="20"/>
+                <w:szCs w:val="20"/>
+                <w:shd w:val="clear" w:fill="FFFFFF"/>
+              </w:rPr>
+              <w:t>AddSpellCard</w:t>
+            </w:r>
+          </w:p>
+        </w:tc>
+        <w:tc>
+          <w:tcPr>
+            <w:tcW w:w="5607" w:type="dxa"/>
+          </w:tcPr>
+          <w:p>
+            <w:pPr>
+              <w:rPr>
+                <w:rStyle w:val="6"/>
+                <w:rFonts w:hint="eastAsia" w:ascii="微软雅黑" w:hAnsi="微软雅黑" w:eastAsia="微软雅黑" w:cs="微软雅黑"/>
+                <w:b w:val="0"/>
+                <w:lang w:val="en-US" w:eastAsia="zh-CN"/>
+              </w:rPr>
+            </w:pPr>
+            <w:r>
+              <w:rPr>
+                <w:rStyle w:val="6"/>
+                <w:rFonts w:hint="eastAsia" w:ascii="微软雅黑" w:hAnsi="微软雅黑" w:eastAsia="微软雅黑" w:cs="微软雅黑"/>
+                <w:b w:val="0"/>
+                <w:lang w:val="en-US" w:eastAsia="zh-CN"/>
+              </w:rPr>
+              <w:t>添加符卡到boss中</w:t>
+            </w:r>
+          </w:p>
+        </w:tc>
+      </w:tr>
+      <w:tr>
+        <w:tblPrEx>
+          <w:tblBorders>
+            <w:top w:val="single" w:color="auto" w:sz="4" w:space="0"/>
+            <w:left w:val="single" w:color="auto" w:sz="4" w:space="0"/>
+            <w:bottom w:val="single" w:color="auto" w:sz="4" w:space="0"/>
+            <w:right w:val="single" w:color="auto" w:sz="4" w:space="0"/>
+            <w:insideH w:val="single" w:color="auto" w:sz="4" w:space="0"/>
+            <w:insideV w:val="single" w:color="auto" w:sz="4" w:space="0"/>
+          </w:tblBorders>
+          <w:tblLayout w:type="fixed"/>
+          <w:tblCellMar>
+            <w:top w:w="0" w:type="dxa"/>
+            <w:left w:w="108" w:type="dxa"/>
+            <w:bottom w:w="0" w:type="dxa"/>
+            <w:right w:w="108" w:type="dxa"/>
+          </w:tblCellMar>
+        </w:tblPrEx>
+        <w:tc>
+          <w:tcPr>
+            <w:tcW w:w="2689" w:type="dxa"/>
+          </w:tcPr>
+          <w:p>
+            <w:pPr>
+              <w:pStyle w:val="4"/>
+              <w:keepNext w:val="0"/>
+              <w:keepLines w:val="0"/>
+              <w:widowControl/>
+              <w:suppressLineNumbers w:val="0"/>
+              <w:shd w:val="clear" w:fill="FFFFFF"/>
+              <w:rPr>
+                <w:rFonts w:hint="eastAsia" w:ascii="微软雅黑" w:hAnsi="微软雅黑" w:eastAsia="微软雅黑" w:cs="微软雅黑"/>
+                <w:color w:val="000000"/>
+                <w:sz w:val="20"/>
+                <w:szCs w:val="20"/>
+                <w:shd w:val="clear" w:fill="FFFFFF"/>
+              </w:rPr>
+            </w:pPr>
+            <w:r>
+              <w:rPr>
+                <w:rFonts w:hint="eastAsia" w:ascii="微软雅黑" w:hAnsi="微软雅黑" w:eastAsia="微软雅黑" w:cs="微软雅黑"/>
+                <w:color w:val="000000"/>
+                <w:sz w:val="20"/>
+                <w:szCs w:val="20"/>
+                <w:shd w:val="clear" w:fill="FFFFFF"/>
+              </w:rPr>
+              <w:t>SetBossName</w:t>
+            </w:r>
+          </w:p>
+        </w:tc>
+        <w:tc>
+          <w:tcPr>
+            <w:tcW w:w="5607" w:type="dxa"/>
+          </w:tcPr>
+          <w:p>
+            <w:pPr>
+              <w:rPr>
+                <w:rStyle w:val="6"/>
+                <w:rFonts w:hint="eastAsia" w:ascii="微软雅黑" w:hAnsi="微软雅黑" w:eastAsia="微软雅黑" w:cs="微软雅黑"/>
+                <w:b w:val="0"/>
+                <w:lang w:val="en-US" w:eastAsia="zh-CN"/>
+              </w:rPr>
+            </w:pPr>
+            <w:r>
+              <w:rPr>
+                <w:rStyle w:val="6"/>
+                <w:rFonts w:hint="eastAsia" w:ascii="微软雅黑" w:hAnsi="微软雅黑" w:eastAsia="微软雅黑" w:cs="微软雅黑"/>
+                <w:b w:val="0"/>
+                <w:lang w:val="en-US" w:eastAsia="zh-CN"/>
+              </w:rPr>
+              <w:t>设置boss显示的名字（暂不支持中文）</w:t>
+            </w:r>
+          </w:p>
+        </w:tc>
+      </w:tr>
+      <w:tr>
+        <w:tblPrEx>
+          <w:tblBorders>
+            <w:top w:val="single" w:color="auto" w:sz="4" w:space="0"/>
+            <w:left w:val="single" w:color="auto" w:sz="4" w:space="0"/>
+            <w:bottom w:val="single" w:color="auto" w:sz="4" w:space="0"/>
+            <w:right w:val="single" w:color="auto" w:sz="4" w:space="0"/>
+            <w:insideH w:val="single" w:color="auto" w:sz="4" w:space="0"/>
+            <w:insideV w:val="single" w:color="auto" w:sz="4" w:space="0"/>
+          </w:tblBorders>
+          <w:tblLayout w:type="fixed"/>
+          <w:tblCellMar>
+            <w:top w:w="0" w:type="dxa"/>
+            <w:left w:w="108" w:type="dxa"/>
+            <w:bottom w:w="0" w:type="dxa"/>
+            <w:right w:w="108" w:type="dxa"/>
+          </w:tblCellMar>
+        </w:tblPrEx>
+        <w:tc>
+          <w:tcPr>
+            <w:tcW w:w="2689" w:type="dxa"/>
+          </w:tcPr>
+          <w:p>
+            <w:pPr>
+              <w:pStyle w:val="4"/>
+              <w:keepNext w:val="0"/>
+              <w:keepLines w:val="0"/>
+              <w:widowControl/>
+              <w:suppressLineNumbers w:val="0"/>
+              <w:shd w:val="clear" w:fill="FFFFFF"/>
+              <w:rPr>
+                <w:rFonts w:hint="eastAsia" w:ascii="微软雅黑" w:hAnsi="微软雅黑" w:eastAsia="微软雅黑" w:cs="微软雅黑"/>
+                <w:color w:val="000000"/>
+                <w:sz w:val="20"/>
+                <w:szCs w:val="20"/>
+                <w:shd w:val="clear" w:fill="FFFFFF"/>
+              </w:rPr>
+            </w:pPr>
+            <w:r>
+              <w:rPr>
+                <w:rFonts w:hint="eastAsia" w:ascii="微软雅黑" w:hAnsi="微软雅黑" w:eastAsia="微软雅黑" w:cs="微软雅黑"/>
+                <w:color w:val="000000"/>
+                <w:sz w:val="20"/>
+                <w:szCs w:val="20"/>
+                <w:shd w:val="clear" w:fill="FFFFFF"/>
+              </w:rPr>
+              <w:t>SetBossMusic</w:t>
+            </w:r>
+          </w:p>
+        </w:tc>
+        <w:tc>
+          <w:tcPr>
+            <w:tcW w:w="5607" w:type="dxa"/>
+          </w:tcPr>
+          <w:p>
+            <w:pPr>
+              <w:rPr>
+                <w:rStyle w:val="6"/>
+                <w:rFonts w:hint="eastAsia" w:ascii="微软雅黑" w:hAnsi="微软雅黑" w:eastAsia="微软雅黑" w:cs="微软雅黑"/>
+                <w:b w:val="0"/>
+                <w:lang w:val="en-US" w:eastAsia="zh-CN"/>
+              </w:rPr>
+            </w:pPr>
+            <w:r>
+              <w:rPr>
+                <w:rStyle w:val="6"/>
+                <w:rFonts w:hint="eastAsia" w:ascii="微软雅黑" w:hAnsi="微软雅黑" w:eastAsia="微软雅黑" w:cs="微软雅黑"/>
+                <w:b w:val="0"/>
+                <w:lang w:val="en-US" w:eastAsia="zh-CN"/>
+              </w:rPr>
+              <w:t>设置boss出场时播放的音乐</w:t>
+            </w:r>
+          </w:p>
+        </w:tc>
+      </w:tr>
+      <w:tr>
+        <w:tblPrEx>
+          <w:tblBorders>
+            <w:top w:val="single" w:color="auto" w:sz="4" w:space="0"/>
+            <w:left w:val="single" w:color="auto" w:sz="4" w:space="0"/>
+            <w:bottom w:val="single" w:color="auto" w:sz="4" w:space="0"/>
+            <w:right w:val="single" w:color="auto" w:sz="4" w:space="0"/>
+            <w:insideH w:val="single" w:color="auto" w:sz="4" w:space="0"/>
+            <w:insideV w:val="single" w:color="auto" w:sz="4" w:space="0"/>
+          </w:tblBorders>
+          <w:tblLayout w:type="fixed"/>
+          <w:tblCellMar>
+            <w:top w:w="0" w:type="dxa"/>
+            <w:left w:w="108" w:type="dxa"/>
+            <w:bottom w:w="0" w:type="dxa"/>
+            <w:right w:w="108" w:type="dxa"/>
+          </w:tblCellMar>
+        </w:tblPrEx>
+        <w:tc>
+          <w:tcPr>
+            <w:tcW w:w="2689" w:type="dxa"/>
+          </w:tcPr>
+          <w:p>
+            <w:pPr>
+              <w:pStyle w:val="4"/>
+              <w:keepNext w:val="0"/>
+              <w:keepLines w:val="0"/>
+              <w:widowControl/>
+              <w:suppressLineNumbers w:val="0"/>
+              <w:shd w:val="clear" w:fill="FFFFFF"/>
+              <w:rPr>
+                <w:rFonts w:hint="eastAsia" w:ascii="微软雅黑" w:hAnsi="微软雅黑" w:eastAsia="微软雅黑" w:cs="微软雅黑"/>
+                <w:color w:val="000000"/>
+                <w:sz w:val="20"/>
+                <w:szCs w:val="20"/>
+                <w:shd w:val="clear" w:fill="FFFFFF"/>
+              </w:rPr>
+            </w:pPr>
+            <w:r>
+              <w:rPr>
+                <w:rFonts w:hint="eastAsia" w:ascii="微软雅黑" w:hAnsi="微软雅黑" w:eastAsia="微软雅黑" w:cs="微软雅黑"/>
+                <w:color w:val="000000"/>
+                <w:sz w:val="20"/>
+                <w:szCs w:val="20"/>
+                <w:shd w:val="clear" w:fill="FFFFFF"/>
+              </w:rPr>
+              <w:t>AddTargetUuid</w:t>
+            </w:r>
+          </w:p>
+        </w:tc>
+        <w:tc>
+          <w:tcPr>
+            <w:tcW w:w="5607" w:type="dxa"/>
+          </w:tcPr>
+          <w:p>
+            <w:pPr>
+              <w:rPr>
+                <w:rStyle w:val="6"/>
+                <w:rFonts w:hint="eastAsia" w:ascii="微软雅黑" w:hAnsi="微软雅黑" w:eastAsia="微软雅黑" w:cs="微软雅黑"/>
+                <w:b w:val="0"/>
+                <w:lang w:val="en-US" w:eastAsia="zh-CN"/>
+              </w:rPr>
+            </w:pPr>
+            <w:r>
+              <w:rPr>
+                <w:rStyle w:val="6"/>
+                <w:rFonts w:hint="eastAsia" w:ascii="微软雅黑" w:hAnsi="微软雅黑" w:eastAsia="微软雅黑" w:cs="微软雅黑"/>
+                <w:b w:val="0"/>
+                <w:lang w:val="en-US" w:eastAsia="zh-CN"/>
+              </w:rPr>
+              <w:t>添加要等待完成的task的uuid</w:t>
+            </w:r>
+          </w:p>
+        </w:tc>
+      </w:tr>
+      <w:tr>
+        <w:tblPrEx>
+          <w:tblBorders>
+            <w:top w:val="single" w:color="auto" w:sz="4" w:space="0"/>
+            <w:left w:val="single" w:color="auto" w:sz="4" w:space="0"/>
+            <w:bottom w:val="single" w:color="auto" w:sz="4" w:space="0"/>
+            <w:right w:val="single" w:color="auto" w:sz="4" w:space="0"/>
+            <w:insideH w:val="single" w:color="auto" w:sz="4" w:space="0"/>
+            <w:insideV w:val="single" w:color="auto" w:sz="4" w:space="0"/>
+          </w:tblBorders>
+          <w:tblLayout w:type="fixed"/>
+          <w:tblCellMar>
+            <w:top w:w="0" w:type="dxa"/>
+            <w:left w:w="108" w:type="dxa"/>
+            <w:bottom w:w="0" w:type="dxa"/>
+            <w:right w:w="108" w:type="dxa"/>
+          </w:tblCellMar>
+        </w:tblPrEx>
+        <w:tc>
+          <w:tcPr>
+            <w:tcW w:w="2689" w:type="dxa"/>
+          </w:tcPr>
+          <w:p>
+            <w:pPr>
+              <w:pStyle w:val="4"/>
+              <w:keepNext w:val="0"/>
+              <w:keepLines w:val="0"/>
+              <w:widowControl/>
+              <w:suppressLineNumbers w:val="0"/>
+              <w:shd w:val="clear" w:fill="FFFFFF"/>
+              <w:rPr>
+                <w:rFonts w:hint="eastAsia" w:ascii="微软雅黑" w:hAnsi="微软雅黑" w:eastAsia="微软雅黑" w:cs="微软雅黑"/>
+                <w:color w:val="000000"/>
+                <w:sz w:val="20"/>
+                <w:szCs w:val="20"/>
+                <w:shd w:val="clear" w:fill="FFFFFF"/>
+              </w:rPr>
+            </w:pPr>
+            <w:r>
+              <w:rPr>
+                <w:rFonts w:hint="eastAsia" w:ascii="微软雅黑" w:hAnsi="微软雅黑" w:eastAsia="微软雅黑" w:cs="微软雅黑"/>
+                <w:color w:val="000000"/>
+                <w:sz w:val="20"/>
+                <w:szCs w:val="20"/>
+                <w:shd w:val="clear" w:fill="FFFFFF"/>
+              </w:rPr>
+              <w:t>SetBossWaitFrame</w:t>
+            </w:r>
+          </w:p>
+        </w:tc>
+        <w:tc>
+          <w:tcPr>
+            <w:tcW w:w="5607" w:type="dxa"/>
+          </w:tcPr>
+          <w:p>
+            <w:pPr>
+              <w:rPr>
+                <w:rStyle w:val="6"/>
+                <w:rFonts w:hint="eastAsia" w:ascii="微软雅黑" w:hAnsi="微软雅黑" w:eastAsia="微软雅黑" w:cs="微软雅黑"/>
+                <w:b w:val="0"/>
+                <w:lang w:val="en-US" w:eastAsia="zh-CN"/>
+              </w:rPr>
+            </w:pPr>
+            <w:r>
+              <w:rPr>
+                <w:rStyle w:val="6"/>
+                <w:rFonts w:hint="eastAsia" w:ascii="微软雅黑" w:hAnsi="微软雅黑" w:eastAsia="微软雅黑" w:cs="微软雅黑"/>
+                <w:b w:val="0"/>
+                <w:lang w:val="en-US" w:eastAsia="zh-CN"/>
+              </w:rPr>
+              <w:t>设置boss出场前等待时间</w:t>
+            </w:r>
+          </w:p>
+        </w:tc>
+      </w:tr>
+    </w:tbl>
+    <w:p>
+      <w:pPr>
+        <w:rPr>
+          <w:rFonts w:hint="eastAsia" w:ascii="微软雅黑" w:hAnsi="微软雅黑" w:eastAsia="微软雅黑" w:cs="微软雅黑"/>
+        </w:rPr>
+      </w:pPr>
+    </w:p>
+    <w:p>
+      <w:pPr>
+        <w:pStyle w:val="10"/>
+        <w:rPr>
+          <w:rStyle w:val="6"/>
+          <w:rFonts w:hint="eastAsia" w:ascii="微软雅黑" w:hAnsi="微软雅黑" w:eastAsia="微软雅黑" w:cs="微软雅黑"/>
+          <w:lang w:val="en-US" w:eastAsia="zh-CN"/>
+        </w:rPr>
+      </w:pPr>
+      <w:r>
+        <w:rPr>
+          <w:rStyle w:val="6"/>
+          <w:rFonts w:hint="eastAsia" w:ascii="微软雅黑" w:hAnsi="微软雅黑" w:eastAsia="微软雅黑" w:cs="微软雅黑"/>
+          <w:lang w:val="en-US" w:eastAsia="zh-CN"/>
+        </w:rPr>
+        <w:t>Class SpellCard</w:t>
+      </w:r>
+    </w:p>
+    <w:tbl>
+      <w:tblPr>
+        <w:tblStyle w:val="9"/>
+        <w:tblW w:w="8296" w:type="dxa"/>
+        <w:tblInd w:w="0" w:type="dxa"/>
+        <w:tblBorders>
+          <w:top w:val="single" w:color="auto" w:sz="4" w:space="0"/>
+          <w:left w:val="single" w:color="auto" w:sz="4" w:space="0"/>
+          <w:bottom w:val="single" w:color="auto" w:sz="4" w:space="0"/>
+          <w:right w:val="single" w:color="auto" w:sz="4" w:space="0"/>
+          <w:insideH w:val="single" w:color="auto" w:sz="4" w:space="0"/>
+          <w:insideV w:val="single" w:color="auto" w:sz="4" w:space="0"/>
+        </w:tblBorders>
+        <w:tblLayout w:type="fixed"/>
+        <w:tblCellMar>
+          <w:top w:w="0" w:type="dxa"/>
+          <w:left w:w="108" w:type="dxa"/>
+          <w:bottom w:w="0" w:type="dxa"/>
+          <w:right w:w="108" w:type="dxa"/>
+        </w:tblCellMar>
+      </w:tblPr>
+      <w:tblGrid>
+        <w:gridCol w:w="2689"/>
+        <w:gridCol w:w="5607"/>
+      </w:tblGrid>
+      <w:tr>
+        <w:tblPrEx>
+          <w:tblBorders>
+            <w:top w:val="single" w:color="auto" w:sz="4" w:space="0"/>
+            <w:left w:val="single" w:color="auto" w:sz="4" w:space="0"/>
+            <w:bottom w:val="single" w:color="auto" w:sz="4" w:space="0"/>
+            <w:right w:val="single" w:color="auto" w:sz="4" w:space="0"/>
+            <w:insideH w:val="single" w:color="auto" w:sz="4" w:space="0"/>
+            <w:insideV w:val="single" w:color="auto" w:sz="4" w:space="0"/>
+          </w:tblBorders>
+          <w:tblLayout w:type="fixed"/>
+          <w:tblCellMar>
+            <w:top w:w="0" w:type="dxa"/>
+            <w:left w:w="108" w:type="dxa"/>
+            <w:bottom w:w="0" w:type="dxa"/>
+            <w:right w:w="108" w:type="dxa"/>
+          </w:tblCellMar>
+        </w:tblPrEx>
+        <w:tc>
+          <w:tcPr>
+            <w:tcW w:w="2689" w:type="dxa"/>
+          </w:tcPr>
+          <w:p>
+            <w:pPr>
+              <w:pStyle w:val="10"/>
+              <w:rPr>
+                <w:rStyle w:val="6"/>
+                <w:rFonts w:hint="eastAsia" w:ascii="微软雅黑" w:hAnsi="微软雅黑" w:eastAsia="微软雅黑" w:cs="微软雅黑"/>
+              </w:rPr>
+            </w:pPr>
+            <w:r>
+              <w:rPr>
+                <w:rStyle w:val="6"/>
+                <w:rFonts w:hint="eastAsia" w:ascii="微软雅黑" w:hAnsi="微软雅黑" w:eastAsia="微软雅黑" w:cs="微软雅黑"/>
+              </w:rPr>
+              <w:t>方法/属性名</w:t>
+            </w:r>
+          </w:p>
+        </w:tc>
+        <w:tc>
+          <w:tcPr>
+            <w:tcW w:w="5607" w:type="dxa"/>
+          </w:tcPr>
+          <w:p>
+            <w:pPr>
+              <w:rPr>
+                <w:rStyle w:val="6"/>
+                <w:rFonts w:hint="eastAsia" w:ascii="微软雅黑" w:hAnsi="微软雅黑" w:eastAsia="微软雅黑" w:cs="微软雅黑"/>
+              </w:rPr>
+            </w:pPr>
+            <w:r>
+              <w:rPr>
+                <w:rStyle w:val="6"/>
+                <w:rFonts w:hint="eastAsia" w:ascii="微软雅黑" w:hAnsi="微软雅黑" w:eastAsia="微软雅黑" w:cs="微软雅黑"/>
+              </w:rPr>
+              <w:t>作用说明</w:t>
+            </w:r>
+          </w:p>
+        </w:tc>
+      </w:tr>
+      <w:tr>
+        <w:tblPrEx>
+          <w:tblBorders>
+            <w:top w:val="single" w:color="auto" w:sz="4" w:space="0"/>
+            <w:left w:val="single" w:color="auto" w:sz="4" w:space="0"/>
+            <w:bottom w:val="single" w:color="auto" w:sz="4" w:space="0"/>
+            <w:right w:val="single" w:color="auto" w:sz="4" w:space="0"/>
+            <w:insideH w:val="single" w:color="auto" w:sz="4" w:space="0"/>
+            <w:insideV w:val="single" w:color="auto" w:sz="4" w:space="0"/>
+          </w:tblBorders>
+          <w:tblLayout w:type="fixed"/>
+          <w:tblCellMar>
+            <w:top w:w="0" w:type="dxa"/>
+            <w:left w:w="108" w:type="dxa"/>
+            <w:bottom w:w="0" w:type="dxa"/>
+            <w:right w:w="108" w:type="dxa"/>
+          </w:tblCellMar>
+        </w:tblPrEx>
+        <w:tc>
+          <w:tcPr>
+            <w:tcW w:w="2689" w:type="dxa"/>
+          </w:tcPr>
+          <w:p>
+            <w:pPr>
+              <w:pStyle w:val="4"/>
+              <w:keepNext w:val="0"/>
+              <w:keepLines w:val="0"/>
+              <w:widowControl/>
+              <w:suppressLineNumbers w:val="0"/>
+              <w:shd w:val="clear" w:fill="FFFFFF"/>
+              <w:rPr>
+                <w:rFonts w:hint="eastAsia" w:ascii="微软雅黑" w:hAnsi="微软雅黑" w:eastAsia="微软雅黑" w:cs="微软雅黑"/>
+                <w:color w:val="000000"/>
+                <w:kern w:val="0"/>
+                <w:sz w:val="20"/>
+                <w:szCs w:val="20"/>
+              </w:rPr>
+            </w:pPr>
+            <w:r>
+              <w:rPr>
+                <w:rFonts w:hint="eastAsia" w:ascii="微软雅黑" w:hAnsi="微软雅黑" w:eastAsia="微软雅黑" w:cs="微软雅黑"/>
+                <w:color w:val="000000"/>
+                <w:kern w:val="0"/>
+                <w:sz w:val="20"/>
+                <w:szCs w:val="20"/>
+              </w:rPr>
+              <w:t>setSpellCardName</w:t>
+            </w:r>
+          </w:p>
+        </w:tc>
+        <w:tc>
+          <w:tcPr>
+            <w:tcW w:w="5607" w:type="dxa"/>
+          </w:tcPr>
+          <w:p>
+            <w:pPr>
+              <w:rPr>
+                <w:rStyle w:val="6"/>
+                <w:rFonts w:hint="eastAsia" w:ascii="微软雅黑" w:hAnsi="微软雅黑" w:eastAsia="微软雅黑" w:cs="微软雅黑"/>
+                <w:b w:val="0"/>
+                <w:lang w:val="en-US" w:eastAsia="zh-CN"/>
+              </w:rPr>
+            </w:pPr>
+            <w:r>
+              <w:rPr>
+                <w:rStyle w:val="6"/>
+                <w:rFonts w:hint="eastAsia" w:ascii="微软雅黑" w:hAnsi="微软雅黑" w:eastAsia="微软雅黑" w:cs="微软雅黑"/>
+                <w:b w:val="0"/>
+                <w:lang w:val="en-US" w:eastAsia="zh-CN"/>
+              </w:rPr>
+              <w:t>设置当前符卡显示名称</w:t>
+            </w:r>
+          </w:p>
+        </w:tc>
+      </w:tr>
+      <w:tr>
+        <w:tblPrEx>
+          <w:tblBorders>
+            <w:top w:val="single" w:color="auto" w:sz="4" w:space="0"/>
+            <w:left w:val="single" w:color="auto" w:sz="4" w:space="0"/>
+            <w:bottom w:val="single" w:color="auto" w:sz="4" w:space="0"/>
+            <w:right w:val="single" w:color="auto" w:sz="4" w:space="0"/>
+            <w:insideH w:val="single" w:color="auto" w:sz="4" w:space="0"/>
+            <w:insideV w:val="single" w:color="auto" w:sz="4" w:space="0"/>
+          </w:tblBorders>
+          <w:tblLayout w:type="fixed"/>
+          <w:tblCellMar>
+            <w:top w:w="0" w:type="dxa"/>
+            <w:left w:w="108" w:type="dxa"/>
+            <w:bottom w:w="0" w:type="dxa"/>
+            <w:right w:w="108" w:type="dxa"/>
+          </w:tblCellMar>
+        </w:tblPrEx>
+        <w:tc>
+          <w:tcPr>
+            <w:tcW w:w="2689" w:type="dxa"/>
+          </w:tcPr>
+          <w:p>
+            <w:pPr>
+              <w:pStyle w:val="4"/>
+              <w:keepNext w:val="0"/>
+              <w:keepLines w:val="0"/>
+              <w:widowControl/>
+              <w:suppressLineNumbers w:val="0"/>
+              <w:shd w:val="clear" w:fill="FFFFFF"/>
+              <w:rPr>
+                <w:rFonts w:hint="eastAsia" w:ascii="微软雅黑" w:hAnsi="微软雅黑" w:eastAsia="微软雅黑" w:cs="微软雅黑"/>
+                <w:color w:val="000000"/>
+                <w:kern w:val="0"/>
+                <w:sz w:val="20"/>
+                <w:szCs w:val="20"/>
+              </w:rPr>
+            </w:pPr>
+            <w:r>
+              <w:rPr>
+                <w:rFonts w:hint="eastAsia" w:ascii="微软雅黑" w:hAnsi="微软雅黑" w:eastAsia="微软雅黑" w:cs="微软雅黑"/>
+                <w:color w:val="000000"/>
+                <w:kern w:val="0"/>
+                <w:sz w:val="20"/>
+                <w:szCs w:val="20"/>
+              </w:rPr>
+              <w:t>setIsSpellCard</w:t>
+            </w:r>
+          </w:p>
+        </w:tc>
+        <w:tc>
+          <w:tcPr>
+            <w:tcW w:w="5607" w:type="dxa"/>
+          </w:tcPr>
+          <w:p>
+            <w:pPr>
+              <w:rPr>
+                <w:rStyle w:val="6"/>
+                <w:rFonts w:hint="eastAsia" w:ascii="微软雅黑" w:hAnsi="微软雅黑" w:eastAsia="微软雅黑" w:cs="微软雅黑"/>
+                <w:b w:val="0"/>
+                <w:lang w:val="en-US" w:eastAsia="zh-CN"/>
+              </w:rPr>
+            </w:pPr>
+            <w:r>
+              <w:rPr>
+                <w:rStyle w:val="6"/>
+                <w:rFonts w:hint="eastAsia" w:ascii="微软雅黑" w:hAnsi="微软雅黑" w:eastAsia="微软雅黑" w:cs="微软雅黑"/>
+                <w:b w:val="0"/>
+                <w:lang w:val="en-US" w:eastAsia="zh-CN"/>
+              </w:rPr>
+              <w:t>设置是否为符卡，否为非符</w:t>
+            </w:r>
+          </w:p>
+        </w:tc>
+      </w:tr>
+      <w:tr>
+        <w:tblPrEx>
+          <w:tblBorders>
+            <w:top w:val="single" w:color="auto" w:sz="4" w:space="0"/>
+            <w:left w:val="single" w:color="auto" w:sz="4" w:space="0"/>
+            <w:bottom w:val="single" w:color="auto" w:sz="4" w:space="0"/>
+            <w:right w:val="single" w:color="auto" w:sz="4" w:space="0"/>
+            <w:insideH w:val="single" w:color="auto" w:sz="4" w:space="0"/>
+            <w:insideV w:val="single" w:color="auto" w:sz="4" w:space="0"/>
+          </w:tblBorders>
+          <w:tblLayout w:type="fixed"/>
+          <w:tblCellMar>
+            <w:top w:w="0" w:type="dxa"/>
+            <w:left w:w="108" w:type="dxa"/>
+            <w:bottom w:w="0" w:type="dxa"/>
+            <w:right w:w="108" w:type="dxa"/>
+          </w:tblCellMar>
+        </w:tblPrEx>
+        <w:tc>
+          <w:tcPr>
+            <w:tcW w:w="2689" w:type="dxa"/>
+          </w:tcPr>
+          <w:p>
+            <w:pPr>
+              <w:pStyle w:val="4"/>
+              <w:keepNext w:val="0"/>
+              <w:keepLines w:val="0"/>
+              <w:widowControl/>
+              <w:suppressLineNumbers w:val="0"/>
+              <w:shd w:val="clear" w:fill="FFFFFF"/>
+              <w:rPr>
+                <w:rFonts w:hint="eastAsia" w:ascii="微软雅黑" w:hAnsi="微软雅黑" w:eastAsia="微软雅黑" w:cs="微软雅黑"/>
+                <w:color w:val="000000"/>
+                <w:kern w:val="0"/>
+                <w:sz w:val="20"/>
+                <w:szCs w:val="20"/>
+              </w:rPr>
+            </w:pPr>
+            <w:r>
+              <w:rPr>
+                <w:rFonts w:hint="eastAsia" w:ascii="微软雅黑" w:hAnsi="微软雅黑" w:eastAsia="微软雅黑" w:cs="微软雅黑"/>
+                <w:color w:val="000000"/>
+                <w:kern w:val="0"/>
+                <w:sz w:val="20"/>
+                <w:szCs w:val="20"/>
+              </w:rPr>
+              <w:t>setSpellCardTime</w:t>
+            </w:r>
+          </w:p>
+        </w:tc>
+        <w:tc>
+          <w:tcPr>
+            <w:tcW w:w="5607" w:type="dxa"/>
+          </w:tcPr>
+          <w:p>
+            <w:pPr>
+              <w:rPr>
+                <w:rStyle w:val="6"/>
+                <w:rFonts w:hint="eastAsia" w:ascii="微软雅黑" w:hAnsi="微软雅黑" w:eastAsia="微软雅黑" w:cs="微软雅黑"/>
+                <w:b w:val="0"/>
+                <w:lang w:val="en-US" w:eastAsia="zh-CN"/>
+              </w:rPr>
+            </w:pPr>
+            <w:r>
+              <w:rPr>
+                <w:rStyle w:val="6"/>
+                <w:rFonts w:hint="eastAsia" w:ascii="微软雅黑" w:hAnsi="微软雅黑" w:eastAsia="微软雅黑" w:cs="微软雅黑"/>
+                <w:b w:val="0"/>
+                <w:lang w:val="en-US" w:eastAsia="zh-CN"/>
+              </w:rPr>
+              <w:t>设置符卡总时间</w:t>
+            </w:r>
+          </w:p>
+        </w:tc>
+      </w:tr>
+      <w:tr>
+        <w:tblPrEx>
+          <w:tblBorders>
+            <w:top w:val="single" w:color="auto" w:sz="4" w:space="0"/>
+            <w:left w:val="single" w:color="auto" w:sz="4" w:space="0"/>
+            <w:bottom w:val="single" w:color="auto" w:sz="4" w:space="0"/>
+            <w:right w:val="single" w:color="auto" w:sz="4" w:space="0"/>
+            <w:insideH w:val="single" w:color="auto" w:sz="4" w:space="0"/>
+            <w:insideV w:val="single" w:color="auto" w:sz="4" w:space="0"/>
+          </w:tblBorders>
+          <w:tblLayout w:type="fixed"/>
+          <w:tblCellMar>
+            <w:top w:w="0" w:type="dxa"/>
+            <w:left w:w="108" w:type="dxa"/>
+            <w:bottom w:w="0" w:type="dxa"/>
+            <w:right w:w="108" w:type="dxa"/>
+          </w:tblCellMar>
+        </w:tblPrEx>
+        <w:tc>
+          <w:tcPr>
+            <w:tcW w:w="2689" w:type="dxa"/>
+          </w:tcPr>
+          <w:p>
+            <w:pPr>
+              <w:pStyle w:val="4"/>
+              <w:keepNext w:val="0"/>
+              <w:keepLines w:val="0"/>
+              <w:widowControl/>
+              <w:suppressLineNumbers w:val="0"/>
+              <w:shd w:val="clear" w:fill="FFFFFF"/>
+              <w:rPr>
+                <w:rFonts w:hint="eastAsia" w:ascii="微软雅黑" w:hAnsi="微软雅黑" w:eastAsia="微软雅黑" w:cs="微软雅黑"/>
+                <w:color w:val="000000"/>
+                <w:kern w:val="0"/>
+                <w:sz w:val="20"/>
+                <w:szCs w:val="20"/>
+              </w:rPr>
+            </w:pPr>
+            <w:r>
+              <w:rPr>
+                <w:rFonts w:hint="eastAsia" w:ascii="微软雅黑" w:hAnsi="微软雅黑" w:eastAsia="微软雅黑" w:cs="微软雅黑"/>
+                <w:color w:val="000000"/>
+                <w:kern w:val="0"/>
+                <w:sz w:val="20"/>
+                <w:szCs w:val="20"/>
+              </w:rPr>
+              <w:t>setSpellCardHealthPoint</w:t>
+            </w:r>
+          </w:p>
+        </w:tc>
+        <w:tc>
+          <w:tcPr>
+            <w:tcW w:w="5607" w:type="dxa"/>
+          </w:tcPr>
+          <w:p>
+            <w:pPr>
+              <w:rPr>
+                <w:rStyle w:val="6"/>
+                <w:rFonts w:hint="eastAsia" w:ascii="微软雅黑" w:hAnsi="微软雅黑" w:eastAsia="微软雅黑" w:cs="微软雅黑"/>
+                <w:b w:val="0"/>
+                <w:lang w:val="en-US" w:eastAsia="zh-CN"/>
+              </w:rPr>
+            </w:pPr>
+            <w:r>
+              <w:rPr>
+                <w:rStyle w:val="6"/>
+                <w:rFonts w:hint="eastAsia" w:ascii="微软雅黑" w:hAnsi="微软雅黑" w:eastAsia="微软雅黑" w:cs="微软雅黑"/>
+                <w:b w:val="0"/>
+                <w:lang w:val="en-US" w:eastAsia="zh-CN"/>
+              </w:rPr>
+              <w:t>设置boss在使用当前符卡时的血量</w:t>
+            </w:r>
+          </w:p>
+        </w:tc>
+      </w:tr>
+      <w:tr>
+        <w:tblPrEx>
+          <w:tblBorders>
+            <w:top w:val="single" w:color="auto" w:sz="4" w:space="0"/>
+            <w:left w:val="single" w:color="auto" w:sz="4" w:space="0"/>
+            <w:bottom w:val="single" w:color="auto" w:sz="4" w:space="0"/>
+            <w:right w:val="single" w:color="auto" w:sz="4" w:space="0"/>
+            <w:insideH w:val="single" w:color="auto" w:sz="4" w:space="0"/>
+            <w:insideV w:val="single" w:color="auto" w:sz="4" w:space="0"/>
+          </w:tblBorders>
+          <w:tblLayout w:type="fixed"/>
+          <w:tblCellMar>
+            <w:top w:w="0" w:type="dxa"/>
+            <w:left w:w="108" w:type="dxa"/>
+            <w:bottom w:w="0" w:type="dxa"/>
+            <w:right w:w="108" w:type="dxa"/>
+          </w:tblCellMar>
+        </w:tblPrEx>
+        <w:tc>
+          <w:tcPr>
+            <w:tcW w:w="2689" w:type="dxa"/>
+          </w:tcPr>
+          <w:p>
+            <w:pPr>
+              <w:pStyle w:val="4"/>
+              <w:keepNext w:val="0"/>
+              <w:keepLines w:val="0"/>
+              <w:widowControl/>
+              <w:suppressLineNumbers w:val="0"/>
+              <w:shd w:val="clear" w:fill="FFFFFF"/>
+              <w:rPr>
+                <w:rFonts w:hint="eastAsia" w:ascii="微软雅黑" w:hAnsi="微软雅黑" w:eastAsia="微软雅黑" w:cs="微软雅黑"/>
+                <w:color w:val="000000"/>
+                <w:kern w:val="0"/>
+                <w:sz w:val="20"/>
+                <w:szCs w:val="20"/>
+              </w:rPr>
+            </w:pPr>
+            <w:r>
+              <w:rPr>
+                <w:rFonts w:hint="eastAsia" w:ascii="微软雅黑" w:hAnsi="微软雅黑" w:eastAsia="微软雅黑" w:cs="微软雅黑"/>
+                <w:color w:val="000000"/>
+                <w:kern w:val="0"/>
+                <w:sz w:val="20"/>
+                <w:szCs w:val="20"/>
+              </w:rPr>
+              <w:t>setBossMovePosition</w:t>
+            </w:r>
+          </w:p>
+        </w:tc>
+        <w:tc>
+          <w:tcPr>
+            <w:tcW w:w="5607" w:type="dxa"/>
+          </w:tcPr>
+          <w:p>
+            <w:pPr>
+              <w:rPr>
+                <w:rStyle w:val="6"/>
+                <w:rFonts w:hint="eastAsia" w:ascii="微软雅黑" w:hAnsi="微软雅黑" w:eastAsia="微软雅黑" w:cs="微软雅黑"/>
+                <w:b w:val="0"/>
+                <w:lang w:val="en-US" w:eastAsia="zh-CN"/>
+              </w:rPr>
+            </w:pPr>
+            <w:r>
+              <w:rPr>
+                <w:rStyle w:val="6"/>
+                <w:rFonts w:hint="eastAsia" w:ascii="微软雅黑" w:hAnsi="微软雅黑" w:eastAsia="微软雅黑" w:cs="微软雅黑"/>
+                <w:b w:val="0"/>
+                <w:lang w:val="en-US" w:eastAsia="zh-CN"/>
+              </w:rPr>
+              <w:t>设置boss在使用当前符卡时要移动的坐标</w:t>
+            </w:r>
+          </w:p>
+        </w:tc>
+      </w:tr>
+      <w:tr>
+        <w:tblPrEx>
+          <w:tblBorders>
+            <w:top w:val="single" w:color="auto" w:sz="4" w:space="0"/>
+            <w:left w:val="single" w:color="auto" w:sz="4" w:space="0"/>
+            <w:bottom w:val="single" w:color="auto" w:sz="4" w:space="0"/>
+            <w:right w:val="single" w:color="auto" w:sz="4" w:space="0"/>
+            <w:insideH w:val="single" w:color="auto" w:sz="4" w:space="0"/>
+            <w:insideV w:val="single" w:color="auto" w:sz="4" w:space="0"/>
+          </w:tblBorders>
+          <w:tblLayout w:type="fixed"/>
+          <w:tblCellMar>
+            <w:top w:w="0" w:type="dxa"/>
+            <w:left w:w="108" w:type="dxa"/>
+            <w:bottom w:w="0" w:type="dxa"/>
+            <w:right w:w="108" w:type="dxa"/>
+          </w:tblCellMar>
+        </w:tblPrEx>
+        <w:tc>
+          <w:tcPr>
+            <w:tcW w:w="2689" w:type="dxa"/>
+          </w:tcPr>
+          <w:p>
+            <w:pPr>
+              <w:pStyle w:val="4"/>
+              <w:keepNext w:val="0"/>
+              <w:keepLines w:val="0"/>
+              <w:widowControl/>
+              <w:suppressLineNumbers w:val="0"/>
+              <w:shd w:val="clear" w:fill="FFFFFF"/>
+              <w:rPr>
+                <w:rFonts w:hint="eastAsia" w:ascii="微软雅黑" w:hAnsi="微软雅黑" w:eastAsia="微软雅黑" w:cs="微软雅黑"/>
+                <w:color w:val="000000"/>
+                <w:kern w:val="0"/>
+                <w:sz w:val="20"/>
+                <w:szCs w:val="20"/>
+              </w:rPr>
+            </w:pPr>
+            <w:r>
+              <w:rPr>
+                <w:rFonts w:hint="eastAsia" w:ascii="微软雅黑" w:hAnsi="微软雅黑" w:eastAsia="微软雅黑" w:cs="微软雅黑"/>
+                <w:color w:val="000000"/>
+                <w:kern w:val="0"/>
+                <w:sz w:val="20"/>
+                <w:szCs w:val="20"/>
+              </w:rPr>
+              <w:t>addTask</w:t>
+            </w:r>
+          </w:p>
+        </w:tc>
+        <w:tc>
+          <w:tcPr>
+            <w:tcW w:w="5607" w:type="dxa"/>
+          </w:tcPr>
+          <w:p>
+            <w:pPr>
+              <w:rPr>
+                <w:rStyle w:val="6"/>
+                <w:rFonts w:hint="eastAsia" w:ascii="微软雅黑" w:hAnsi="微软雅黑" w:eastAsia="微软雅黑" w:cs="微软雅黑"/>
+                <w:b w:val="0"/>
+                <w:lang w:val="en-US" w:eastAsia="zh-CN"/>
+              </w:rPr>
+            </w:pPr>
+            <w:r>
+              <w:rPr>
+                <w:rStyle w:val="6"/>
+                <w:rFonts w:hint="eastAsia" w:ascii="微软雅黑" w:hAnsi="微软雅黑" w:eastAsia="微软雅黑" w:cs="微软雅黑"/>
+                <w:b w:val="0"/>
+                <w:lang w:val="en-US" w:eastAsia="zh-CN"/>
+              </w:rPr>
+              <w:t>添加task到符卡中</w:t>
+            </w:r>
+          </w:p>
+        </w:tc>
+      </w:tr>
+    </w:tbl>
+    <w:p>
+      <w:pPr>
+        <w:pStyle w:val="10"/>
+        <w:rPr>
+          <w:rStyle w:val="6"/>
+          <w:rFonts w:hint="eastAsia" w:ascii="微软雅黑" w:hAnsi="微软雅黑" w:eastAsia="微软雅黑" w:cs="微软雅黑"/>
+        </w:rPr>
+      </w:pPr>
+      <w:r>
+        <w:rPr>
+          <w:rStyle w:val="6"/>
+          <w:rFonts w:hint="eastAsia" w:ascii="微软雅黑" w:hAnsi="微软雅黑" w:eastAsia="微软雅黑" w:cs="微软雅黑"/>
+          <w:lang w:val="en-US" w:eastAsia="zh-CN"/>
+        </w:rPr>
+        <w:t>XCStage</w:t>
+      </w:r>
+      <w:r>
+        <w:rPr>
+          <w:rStyle w:val="6"/>
+          <w:rFonts w:hint="eastAsia" w:ascii="微软雅黑" w:hAnsi="微软雅黑" w:eastAsia="微软雅黑" w:cs="微软雅黑"/>
+        </w:rPr>
+        <w:t>.py (script.</w:t>
+      </w:r>
+      <w:r>
+        <w:rPr>
+          <w:rStyle w:val="6"/>
+          <w:rFonts w:hint="default" w:ascii="微软雅黑" w:hAnsi="微软雅黑" w:eastAsia="微软雅黑" w:cs="微软雅黑"/>
+          <w:lang w:val="en-US"/>
+        </w:rPr>
+        <w:t>Stage</w:t>
+      </w:r>
+      <w:r>
+        <w:rPr>
+          <w:rStyle w:val="6"/>
+          <w:rFonts w:hint="eastAsia" w:ascii="微软雅黑" w:hAnsi="微软雅黑" w:eastAsia="微软雅黑" w:cs="微软雅黑"/>
+        </w:rPr>
+        <w:t>.</w:t>
+      </w:r>
+      <w:r>
+        <w:rPr>
+          <w:rStyle w:val="6"/>
+          <w:rFonts w:hint="eastAsia" w:ascii="微软雅黑" w:hAnsi="微软雅黑" w:eastAsia="微软雅黑" w:cs="微软雅黑"/>
+          <w:lang w:val="en-US" w:eastAsia="zh-CN"/>
+        </w:rPr>
+        <w:t>XCStage</w:t>
+      </w:r>
+      <w:r>
+        <w:rPr>
+          <w:rStyle w:val="6"/>
+          <w:rFonts w:hint="eastAsia" w:ascii="微软雅黑" w:hAnsi="微软雅黑" w:eastAsia="微软雅黑" w:cs="微软雅黑"/>
+        </w:rPr>
+        <w:t>)</w:t>
+      </w:r>
+    </w:p>
+    <w:tbl>
+      <w:tblPr>
+        <w:tblStyle w:val="9"/>
+        <w:tblW w:w="8296" w:type="dxa"/>
+        <w:tblInd w:w="0" w:type="dxa"/>
+        <w:tblBorders>
+          <w:top w:val="single" w:color="auto" w:sz="4" w:space="0"/>
+          <w:left w:val="single" w:color="auto" w:sz="4" w:space="0"/>
+          <w:bottom w:val="single" w:color="auto" w:sz="4" w:space="0"/>
+          <w:right w:val="single" w:color="auto" w:sz="4" w:space="0"/>
+          <w:insideH w:val="single" w:color="auto" w:sz="4" w:space="0"/>
+          <w:insideV w:val="single" w:color="auto" w:sz="4" w:space="0"/>
+        </w:tblBorders>
+        <w:tblLayout w:type="fixed"/>
+        <w:tblCellMar>
+          <w:top w:w="0" w:type="dxa"/>
+          <w:left w:w="108" w:type="dxa"/>
+          <w:bottom w:w="0" w:type="dxa"/>
+          <w:right w:w="108" w:type="dxa"/>
+        </w:tblCellMar>
+      </w:tblPr>
+      <w:tblGrid>
+        <w:gridCol w:w="2689"/>
+        <w:gridCol w:w="5607"/>
+      </w:tblGrid>
+      <w:tr>
+        <w:tblPrEx>
+          <w:tblBorders>
+            <w:top w:val="single" w:color="auto" w:sz="4" w:space="0"/>
+            <w:left w:val="single" w:color="auto" w:sz="4" w:space="0"/>
+            <w:bottom w:val="single" w:color="auto" w:sz="4" w:space="0"/>
+            <w:right w:val="single" w:color="auto" w:sz="4" w:space="0"/>
+            <w:insideH w:val="single" w:color="auto" w:sz="4" w:space="0"/>
+            <w:insideV w:val="single" w:color="auto" w:sz="4" w:space="0"/>
+          </w:tblBorders>
+          <w:tblLayout w:type="fixed"/>
+          <w:tblCellMar>
+            <w:top w:w="0" w:type="dxa"/>
+            <w:left w:w="108" w:type="dxa"/>
+            <w:bottom w:w="0" w:type="dxa"/>
+            <w:right w:w="108" w:type="dxa"/>
+          </w:tblCellMar>
+        </w:tblPrEx>
+        <w:tc>
+          <w:tcPr>
+            <w:tcW w:w="2689" w:type="dxa"/>
+          </w:tcPr>
+          <w:p>
+            <w:pPr>
+              <w:pStyle w:val="10"/>
+              <w:rPr>
+                <w:rStyle w:val="6"/>
+                <w:rFonts w:hint="eastAsia" w:ascii="微软雅黑" w:hAnsi="微软雅黑" w:eastAsia="微软雅黑" w:cs="微软雅黑"/>
+              </w:rPr>
+            </w:pPr>
+            <w:r>
+              <w:rPr>
+                <w:rStyle w:val="6"/>
+                <w:rFonts w:hint="eastAsia" w:ascii="微软雅黑" w:hAnsi="微软雅黑" w:eastAsia="微软雅黑" w:cs="微软雅黑"/>
+              </w:rPr>
+              <w:t>方法/属性名</w:t>
+            </w:r>
+          </w:p>
+        </w:tc>
+        <w:tc>
+          <w:tcPr>
+            <w:tcW w:w="5607" w:type="dxa"/>
+          </w:tcPr>
+          <w:p>
+            <w:pPr>
+              <w:rPr>
+                <w:rStyle w:val="6"/>
+                <w:rFonts w:hint="eastAsia" w:ascii="微软雅黑" w:hAnsi="微软雅黑" w:eastAsia="微软雅黑" w:cs="微软雅黑"/>
+              </w:rPr>
+            </w:pPr>
+            <w:r>
+              <w:rPr>
+                <w:rStyle w:val="6"/>
+                <w:rFonts w:hint="eastAsia" w:ascii="微软雅黑" w:hAnsi="微软雅黑" w:eastAsia="微软雅黑" w:cs="微软雅黑"/>
+              </w:rPr>
+              <w:t>作用说明</w:t>
+            </w:r>
+          </w:p>
+        </w:tc>
+      </w:tr>
+      <w:tr>
+        <w:tblPrEx>
+          <w:tblBorders>
+            <w:top w:val="single" w:color="auto" w:sz="4" w:space="0"/>
+            <w:left w:val="single" w:color="auto" w:sz="4" w:space="0"/>
+            <w:bottom w:val="single" w:color="auto" w:sz="4" w:space="0"/>
+            <w:right w:val="single" w:color="auto" w:sz="4" w:space="0"/>
+            <w:insideH w:val="single" w:color="auto" w:sz="4" w:space="0"/>
+            <w:insideV w:val="single" w:color="auto" w:sz="4" w:space="0"/>
+          </w:tblBorders>
+          <w:tblLayout w:type="fixed"/>
+          <w:tblCellMar>
+            <w:top w:w="0" w:type="dxa"/>
+            <w:left w:w="108" w:type="dxa"/>
+            <w:bottom w:w="0" w:type="dxa"/>
+            <w:right w:w="108" w:type="dxa"/>
+          </w:tblCellMar>
+        </w:tblPrEx>
+        <w:tc>
+          <w:tcPr>
+            <w:tcW w:w="2689" w:type="dxa"/>
+          </w:tcPr>
+          <w:p>
+            <w:pPr>
+              <w:pStyle w:val="4"/>
+              <w:keepNext w:val="0"/>
+              <w:keepLines w:val="0"/>
+              <w:widowControl/>
+              <w:suppressLineNumbers w:val="0"/>
+              <w:shd w:val="clear" w:fill="FFFFFF"/>
+              <w:rPr>
+                <w:rFonts w:hint="eastAsia" w:ascii="微软雅黑" w:hAnsi="微软雅黑" w:eastAsia="微软雅黑" w:cs="微软雅黑"/>
+                <w:color w:val="000000"/>
+                <w:kern w:val="0"/>
+                <w:sz w:val="20"/>
+                <w:szCs w:val="20"/>
+                <w:lang w:eastAsia="zh-CN"/>
+              </w:rPr>
+            </w:pPr>
+            <w:r>
+              <w:rPr>
+                <w:rFonts w:hint="eastAsia" w:ascii="微软雅黑" w:hAnsi="微软雅黑" w:eastAsia="微软雅黑" w:cs="微软雅黑"/>
+                <w:color w:val="000000"/>
+                <w:kern w:val="0"/>
+                <w:sz w:val="20"/>
+                <w:szCs w:val="20"/>
+                <w:lang w:eastAsia="zh-CN"/>
+              </w:rPr>
+              <w:t>addTask</w:t>
+            </w:r>
+          </w:p>
+        </w:tc>
+        <w:tc>
+          <w:tcPr>
+            <w:tcW w:w="5607" w:type="dxa"/>
+          </w:tcPr>
+          <w:p>
+            <w:pPr>
+              <w:rPr>
+                <w:rStyle w:val="6"/>
+                <w:rFonts w:hint="eastAsia" w:ascii="微软雅黑" w:hAnsi="微软雅黑" w:eastAsia="微软雅黑" w:cs="微软雅黑"/>
+                <w:b w:val="0"/>
+                <w:lang w:val="en-US" w:eastAsia="zh-CN"/>
+              </w:rPr>
+            </w:pPr>
+            <w:r>
+              <w:rPr>
+                <w:rStyle w:val="6"/>
+                <w:rFonts w:hint="eastAsia" w:ascii="微软雅黑" w:hAnsi="微软雅黑" w:eastAsia="微软雅黑" w:cs="微软雅黑"/>
+                <w:b w:val="0"/>
+                <w:lang w:val="en-US" w:eastAsia="zh-CN"/>
+              </w:rPr>
+              <w:t>添加task到关卡中</w:t>
+            </w:r>
+          </w:p>
+        </w:tc>
+      </w:tr>
+      <w:tr>
+        <w:tblPrEx>
+          <w:tblBorders>
+            <w:top w:val="single" w:color="auto" w:sz="4" w:space="0"/>
+            <w:left w:val="single" w:color="auto" w:sz="4" w:space="0"/>
+            <w:bottom w:val="single" w:color="auto" w:sz="4" w:space="0"/>
+            <w:right w:val="single" w:color="auto" w:sz="4" w:space="0"/>
+            <w:insideH w:val="single" w:color="auto" w:sz="4" w:space="0"/>
+            <w:insideV w:val="single" w:color="auto" w:sz="4" w:space="0"/>
+          </w:tblBorders>
+          <w:tblLayout w:type="fixed"/>
+          <w:tblCellMar>
+            <w:top w:w="0" w:type="dxa"/>
+            <w:left w:w="108" w:type="dxa"/>
+            <w:bottom w:w="0" w:type="dxa"/>
+            <w:right w:w="108" w:type="dxa"/>
+          </w:tblCellMar>
+        </w:tblPrEx>
+        <w:tc>
+          <w:tcPr>
+            <w:tcW w:w="2689" w:type="dxa"/>
+          </w:tcPr>
+          <w:p>
+            <w:pPr>
+              <w:pStyle w:val="4"/>
+              <w:keepNext w:val="0"/>
+              <w:keepLines w:val="0"/>
+              <w:widowControl/>
+              <w:suppressLineNumbers w:val="0"/>
+              <w:shd w:val="clear" w:fill="FFFFFF"/>
+              <w:rPr>
+                <w:rFonts w:hint="eastAsia" w:ascii="微软雅黑" w:hAnsi="微软雅黑" w:eastAsia="微软雅黑" w:cs="微软雅黑"/>
+                <w:color w:val="000000"/>
+                <w:kern w:val="0"/>
+                <w:sz w:val="20"/>
+                <w:szCs w:val="20"/>
+                <w:lang w:eastAsia="zh-CN"/>
+              </w:rPr>
+            </w:pPr>
+            <w:r>
+              <w:rPr>
+                <w:rFonts w:hint="eastAsia" w:ascii="微软雅黑" w:hAnsi="微软雅黑" w:eastAsia="微软雅黑" w:cs="微软雅黑"/>
+                <w:color w:val="000000"/>
+                <w:kern w:val="0"/>
+                <w:sz w:val="20"/>
+                <w:szCs w:val="20"/>
+                <w:lang w:eastAsia="zh-CN"/>
+              </w:rPr>
+              <w:t>addBoss</w:t>
+            </w:r>
+          </w:p>
+        </w:tc>
+        <w:tc>
+          <w:tcPr>
+            <w:tcW w:w="5607" w:type="dxa"/>
+          </w:tcPr>
+          <w:p>
+            <w:pPr>
+              <w:rPr>
+                <w:rStyle w:val="6"/>
+                <w:rFonts w:hint="eastAsia" w:ascii="微软雅黑" w:hAnsi="微软雅黑" w:eastAsia="微软雅黑" w:cs="微软雅黑"/>
+                <w:b w:val="0"/>
+                <w:lang w:val="en-US" w:eastAsia="zh-CN"/>
+              </w:rPr>
+            </w:pPr>
+            <w:r>
+              <w:rPr>
+                <w:rStyle w:val="6"/>
+                <w:rFonts w:hint="eastAsia" w:ascii="微软雅黑" w:hAnsi="微软雅黑" w:eastAsia="微软雅黑" w:cs="微软雅黑"/>
+                <w:b w:val="0"/>
+                <w:lang w:val="en-US" w:eastAsia="zh-CN"/>
+              </w:rPr>
+              <w:t>添加boss到关卡中</w:t>
+            </w:r>
+          </w:p>
+        </w:tc>
+      </w:tr>
+      <w:tr>
+        <w:tblPrEx>
+          <w:tblBorders>
+            <w:top w:val="single" w:color="auto" w:sz="4" w:space="0"/>
+            <w:left w:val="single" w:color="auto" w:sz="4" w:space="0"/>
+            <w:bottom w:val="single" w:color="auto" w:sz="4" w:space="0"/>
+            <w:right w:val="single" w:color="auto" w:sz="4" w:space="0"/>
+            <w:insideH w:val="single" w:color="auto" w:sz="4" w:space="0"/>
+            <w:insideV w:val="single" w:color="auto" w:sz="4" w:space="0"/>
+          </w:tblBorders>
+          <w:tblLayout w:type="fixed"/>
+          <w:tblCellMar>
+            <w:top w:w="0" w:type="dxa"/>
+            <w:left w:w="108" w:type="dxa"/>
+            <w:bottom w:w="0" w:type="dxa"/>
+            <w:right w:w="108" w:type="dxa"/>
+          </w:tblCellMar>
+        </w:tblPrEx>
+        <w:tc>
+          <w:tcPr>
+            <w:tcW w:w="2689" w:type="dxa"/>
+          </w:tcPr>
+          <w:p>
+            <w:pPr>
+              <w:pStyle w:val="4"/>
+              <w:keepNext w:val="0"/>
+              <w:keepLines w:val="0"/>
+              <w:widowControl/>
+              <w:suppressLineNumbers w:val="0"/>
+              <w:shd w:val="clear" w:fill="FFFFFF"/>
+              <w:rPr>
+                <w:rFonts w:hint="eastAsia" w:ascii="微软雅黑" w:hAnsi="微软雅黑" w:eastAsia="微软雅黑" w:cs="微软雅黑"/>
+                <w:color w:val="000000"/>
+                <w:kern w:val="0"/>
+                <w:sz w:val="20"/>
+                <w:szCs w:val="20"/>
+                <w:lang w:eastAsia="zh-CN"/>
+              </w:rPr>
+            </w:pPr>
+            <w:r>
+              <w:rPr>
+                <w:rFonts w:hint="eastAsia" w:ascii="微软雅黑" w:hAnsi="微软雅黑" w:eastAsia="微软雅黑" w:cs="微软雅黑"/>
+                <w:color w:val="000000"/>
+                <w:kern w:val="0"/>
+                <w:sz w:val="20"/>
+                <w:szCs w:val="20"/>
+                <w:lang w:eastAsia="zh-CN"/>
+              </w:rPr>
+              <w:t>setBackGround</w:t>
+            </w:r>
+          </w:p>
+        </w:tc>
+        <w:tc>
+          <w:tcPr>
+            <w:tcW w:w="5607" w:type="dxa"/>
+          </w:tcPr>
+          <w:p>
+            <w:pPr>
+              <w:pStyle w:val="4"/>
+              <w:keepNext w:val="0"/>
+              <w:keepLines w:val="0"/>
+              <w:widowControl/>
+              <w:suppressLineNumbers w:val="0"/>
+              <w:shd w:val="clear" w:fill="FFFFFF"/>
+              <w:rPr>
+                <w:rStyle w:val="6"/>
+                <w:rFonts w:hint="eastAsia" w:ascii="微软雅黑" w:hAnsi="微软雅黑" w:eastAsia="微软雅黑" w:cs="微软雅黑"/>
+                <w:b w:val="0"/>
+                <w:lang w:val="en-US" w:eastAsia="zh-CN"/>
+              </w:rPr>
+            </w:pPr>
+            <w:r>
+              <w:rPr>
+                <w:rStyle w:val="6"/>
+                <w:rFonts w:hint="eastAsia" w:ascii="微软雅黑" w:hAnsi="微软雅黑" w:eastAsia="微软雅黑" w:cs="微软雅黑"/>
+                <w:b w:val="0"/>
+                <w:lang w:val="en-US" w:eastAsia="zh-CN"/>
+              </w:rPr>
+              <w:t>设置当前关卡显示的背景（例</w:t>
+            </w:r>
+            <w:r>
+              <w:rPr>
+                <w:rFonts w:hint="default" w:ascii="Consolas" w:hAnsi="Consolas" w:eastAsia="Consolas" w:cs="Consolas"/>
+                <w:color w:val="000000"/>
+                <w:sz w:val="19"/>
+                <w:szCs w:val="19"/>
+                <w:shd w:val="clear" w:fill="FFFFFF"/>
+              </w:rPr>
+              <w:t>StageBackGround</w:t>
+            </w:r>
+            <w:r>
+              <w:rPr>
+                <w:rFonts w:hint="eastAsia" w:ascii="Consolas" w:hAnsi="Consolas" w:cs="Consolas"/>
+                <w:color w:val="000000"/>
+                <w:sz w:val="19"/>
+                <w:szCs w:val="19"/>
+                <w:shd w:val="clear" w:fill="FFFFFF"/>
+                <w:lang w:val="en-US" w:eastAsia="zh-CN"/>
+              </w:rPr>
+              <w:t>.</w:t>
+            </w:r>
+            <w:r>
+              <w:rPr>
+                <w:rFonts w:hint="default" w:ascii="Consolas" w:hAnsi="Consolas" w:eastAsia="Consolas" w:cs="Consolas"/>
+                <w:color w:val="000000"/>
+                <w:sz w:val="19"/>
+                <w:szCs w:val="19"/>
+                <w:shd w:val="clear" w:fill="FFFFFF"/>
+              </w:rPr>
+              <w:t>lake</w:t>
+            </w:r>
+            <w:bookmarkStart w:id="0" w:name="_GoBack"/>
+            <w:bookmarkEnd w:id="0"/>
+            <w:r>
+              <w:rPr>
+                <w:rStyle w:val="6"/>
+                <w:rFonts w:hint="eastAsia" w:ascii="微软雅黑" w:hAnsi="微软雅黑" w:eastAsia="微软雅黑" w:cs="微软雅黑"/>
+                <w:b w:val="0"/>
+                <w:lang w:val="en-US" w:eastAsia="zh-CN"/>
+              </w:rPr>
+              <w:t>）</w:t>
+            </w:r>
+          </w:p>
+        </w:tc>
+      </w:tr>
+      <w:tr>
+        <w:tblPrEx>
+          <w:tblBorders>
+            <w:top w:val="single" w:color="auto" w:sz="4" w:space="0"/>
+            <w:left w:val="single" w:color="auto" w:sz="4" w:space="0"/>
+            <w:bottom w:val="single" w:color="auto" w:sz="4" w:space="0"/>
+            <w:right w:val="single" w:color="auto" w:sz="4" w:space="0"/>
+            <w:insideH w:val="single" w:color="auto" w:sz="4" w:space="0"/>
+            <w:insideV w:val="single" w:color="auto" w:sz="4" w:space="0"/>
+          </w:tblBorders>
+          <w:tblLayout w:type="fixed"/>
+          <w:tblCellMar>
+            <w:top w:w="0" w:type="dxa"/>
+            <w:left w:w="108" w:type="dxa"/>
+            <w:bottom w:w="0" w:type="dxa"/>
+            <w:right w:w="108" w:type="dxa"/>
+          </w:tblCellMar>
+        </w:tblPrEx>
+        <w:trPr>
+          <w:trHeight w:val="629" w:hRule="atLeast"/>
+        </w:trPr>
+        <w:tc>
+          <w:tcPr>
+            <w:tcW w:w="2689" w:type="dxa"/>
+          </w:tcPr>
+          <w:p>
+            <w:pPr>
+              <w:pStyle w:val="4"/>
+              <w:keepNext w:val="0"/>
+              <w:keepLines w:val="0"/>
+              <w:widowControl/>
+              <w:suppressLineNumbers w:val="0"/>
+              <w:shd w:val="clear" w:fill="FFFFFF"/>
+              <w:rPr>
+                <w:rFonts w:hint="eastAsia" w:ascii="微软雅黑" w:hAnsi="微软雅黑" w:eastAsia="微软雅黑" w:cs="微软雅黑"/>
+                <w:color w:val="000000"/>
+                <w:kern w:val="0"/>
+                <w:sz w:val="20"/>
+                <w:szCs w:val="20"/>
+                <w:lang w:eastAsia="zh-CN"/>
+              </w:rPr>
+            </w:pPr>
+            <w:r>
+              <w:rPr>
+                <w:rFonts w:hint="eastAsia" w:ascii="微软雅黑" w:hAnsi="微软雅黑" w:eastAsia="微软雅黑" w:cs="微软雅黑"/>
+                <w:color w:val="000000"/>
+                <w:kern w:val="0"/>
+                <w:sz w:val="20"/>
+                <w:szCs w:val="20"/>
+                <w:lang w:eastAsia="zh-CN"/>
+              </w:rPr>
+              <w:t>setBackGroundMusic</w:t>
+            </w:r>
+          </w:p>
+        </w:tc>
+        <w:tc>
+          <w:tcPr>
+            <w:tcW w:w="5607" w:type="dxa"/>
+          </w:tcPr>
+          <w:p>
+            <w:pPr>
+              <w:rPr>
+                <w:rStyle w:val="6"/>
+                <w:rFonts w:hint="eastAsia" w:ascii="微软雅黑" w:hAnsi="微软雅黑" w:eastAsia="微软雅黑" w:cs="微软雅黑"/>
+                <w:b w:val="0"/>
+                <w:lang w:val="en-US" w:eastAsia="zh-CN"/>
+              </w:rPr>
+            </w:pPr>
+            <w:r>
+              <w:rPr>
+                <w:rStyle w:val="6"/>
+                <w:rFonts w:hint="eastAsia" w:ascii="微软雅黑" w:hAnsi="微软雅黑" w:eastAsia="微软雅黑" w:cs="微软雅黑"/>
+                <w:b w:val="0"/>
+                <w:lang w:val="en-US" w:eastAsia="zh-CN"/>
+              </w:rPr>
+              <w:t>设置当前关卡播放的背景音乐</w:t>
+            </w:r>
+          </w:p>
+        </w:tc>
+      </w:tr>
+      <w:tr>
+        <w:tblPrEx>
+          <w:tblBorders>
+            <w:top w:val="single" w:color="auto" w:sz="4" w:space="0"/>
+            <w:left w:val="single" w:color="auto" w:sz="4" w:space="0"/>
+            <w:bottom w:val="single" w:color="auto" w:sz="4" w:space="0"/>
+            <w:right w:val="single" w:color="auto" w:sz="4" w:space="0"/>
+            <w:insideH w:val="single" w:color="auto" w:sz="4" w:space="0"/>
+            <w:insideV w:val="single" w:color="auto" w:sz="4" w:space="0"/>
+          </w:tblBorders>
+          <w:tblLayout w:type="fixed"/>
+          <w:tblCellMar>
+            <w:top w:w="0" w:type="dxa"/>
+            <w:left w:w="108" w:type="dxa"/>
+            <w:bottom w:w="0" w:type="dxa"/>
+            <w:right w:w="108" w:type="dxa"/>
+          </w:tblCellMar>
+        </w:tblPrEx>
+        <w:tc>
+          <w:tcPr>
+            <w:tcW w:w="2689" w:type="dxa"/>
+          </w:tcPr>
+          <w:p>
+            <w:pPr>
+              <w:pStyle w:val="4"/>
+              <w:keepNext w:val="0"/>
+              <w:keepLines w:val="0"/>
+              <w:widowControl/>
+              <w:suppressLineNumbers w:val="0"/>
+              <w:shd w:val="clear" w:fill="FFFFFF"/>
+              <w:rPr>
+                <w:rFonts w:hint="eastAsia" w:ascii="微软雅黑" w:hAnsi="微软雅黑" w:eastAsia="微软雅黑" w:cs="微软雅黑"/>
+                <w:color w:val="000000"/>
+                <w:kern w:val="0"/>
+                <w:sz w:val="20"/>
+                <w:szCs w:val="20"/>
+                <w:lang w:eastAsia="zh-CN"/>
+              </w:rPr>
+            </w:pPr>
+            <w:r>
+              <w:rPr>
+                <w:rFonts w:hint="eastAsia" w:ascii="微软雅黑" w:hAnsi="微软雅黑" w:eastAsia="微软雅黑" w:cs="微软雅黑"/>
+                <w:color w:val="000000"/>
+                <w:kern w:val="0"/>
+                <w:sz w:val="20"/>
+                <w:szCs w:val="20"/>
+                <w:lang w:eastAsia="zh-CN"/>
+              </w:rPr>
+              <w:t>setStageRank</w:t>
+            </w:r>
+          </w:p>
+        </w:tc>
+        <w:tc>
+          <w:tcPr>
+            <w:tcW w:w="5607" w:type="dxa"/>
+          </w:tcPr>
+          <w:p>
+            <w:pPr>
+              <w:pStyle w:val="4"/>
+              <w:keepNext w:val="0"/>
+              <w:keepLines w:val="0"/>
+              <w:widowControl/>
+              <w:suppressLineNumbers w:val="0"/>
+              <w:shd w:val="clear" w:fill="FFFFFF"/>
+              <w:rPr>
+                <w:rStyle w:val="6"/>
+                <w:rFonts w:hint="eastAsia" w:ascii="微软雅黑" w:hAnsi="微软雅黑" w:eastAsia="微软雅黑" w:cs="微软雅黑"/>
+                <w:b w:val="0"/>
+                <w:lang w:val="en-US" w:eastAsia="zh-CN"/>
+              </w:rPr>
+            </w:pPr>
+            <w:r>
+              <w:rPr>
+                <w:rStyle w:val="6"/>
+                <w:rFonts w:hint="eastAsia" w:ascii="微软雅黑" w:hAnsi="微软雅黑" w:eastAsia="微软雅黑" w:cs="微软雅黑"/>
+                <w:b w:val="0"/>
+                <w:lang w:val="en-US" w:eastAsia="zh-CN"/>
+              </w:rPr>
+              <w:t>设置当前关卡难度（例</w:t>
+            </w:r>
+            <w:r>
+              <w:rPr>
+                <w:rFonts w:hint="default" w:ascii="Consolas" w:hAnsi="Consolas" w:eastAsia="Consolas" w:cs="Consolas"/>
+                <w:color w:val="000000"/>
+                <w:sz w:val="19"/>
+                <w:szCs w:val="19"/>
+                <w:shd w:val="clear" w:fill="FFFFFF"/>
+              </w:rPr>
+              <w:t>StageRank</w:t>
+            </w:r>
+            <w:r>
+              <w:rPr>
+                <w:rFonts w:hint="eastAsia" w:ascii="Consolas" w:hAnsi="Consolas" w:cs="Consolas"/>
+                <w:color w:val="000000"/>
+                <w:sz w:val="19"/>
+                <w:szCs w:val="19"/>
+                <w:shd w:val="clear" w:fill="FFFFFF"/>
+                <w:lang w:val="en-US" w:eastAsia="zh-CN"/>
+              </w:rPr>
+              <w:t>.</w:t>
+            </w:r>
+            <w:r>
+              <w:rPr>
+                <w:rFonts w:hint="default" w:ascii="Consolas" w:hAnsi="Consolas" w:eastAsia="Consolas" w:cs="Consolas"/>
+                <w:color w:val="000000"/>
+                <w:sz w:val="19"/>
+                <w:szCs w:val="19"/>
+                <w:shd w:val="clear" w:fill="FFFFFF"/>
+              </w:rPr>
+              <w:t>Easy</w:t>
+            </w:r>
+            <w:r>
+              <w:rPr>
+                <w:rStyle w:val="6"/>
+                <w:rFonts w:hint="eastAsia" w:ascii="微软雅黑" w:hAnsi="微软雅黑" w:eastAsia="微软雅黑" w:cs="微软雅黑"/>
+                <w:b w:val="0"/>
+                <w:lang w:val="en-US" w:eastAsia="zh-CN"/>
+              </w:rPr>
+              <w:t>）</w:t>
+            </w:r>
+          </w:p>
+        </w:tc>
+      </w:tr>
+    </w:tbl>
+    <w:p>
+      <w:pPr>
+        <w:pStyle w:val="10"/>
+        <w:rPr>
+          <w:rStyle w:val="6"/>
+          <w:rFonts w:hint="eastAsia" w:ascii="微软雅黑" w:hAnsi="微软雅黑" w:eastAsia="微软雅黑" w:cs="微软雅黑"/>
+          <w:lang w:val="en-US" w:eastAsia="zh-CN"/>
+        </w:rPr>
+      </w:pPr>
+    </w:p>
+    <w:p>
+      <w:pPr>
+        <w:pStyle w:val="10"/>
+        <w:rPr>
+          <w:rStyle w:val="6"/>
+          <w:rFonts w:hint="eastAsia" w:ascii="微软雅黑" w:hAnsi="微软雅黑" w:eastAsia="微软雅黑" w:cs="微软雅黑"/>
+          <w:lang w:val="en-US" w:eastAsia="zh-CN"/>
+        </w:rPr>
+      </w:pPr>
+    </w:p>
     <w:sectPr>
       <w:pgSz w:w="11906" w:h="16838"/>
       <w:pgMar w:top="1440" w:right="1800" w:bottom="1440" w:left="1800" w:header="851" w:footer="992" w:gutter="0"/>
-      <w:cols w:space="425"/>
-      <w:docGrid w:type="lines" w:linePitch="312"/>
+      <w:cols w:space="425" w:num="1"/>
+      <w:docGrid w:type="lines" w:linePitch="312" w:charSpace="0"/>
     </w:sectPr>
   </w:body>
 </w:document>
 </file>
 
 <file path=word/styles.xml><?xml version="1.0" encoding="utf-8"?>
-<w:styles xmlns:mc="http://schemas.openxmlformats.org/markup-compatibility/2006" xmlns:r="http://schemas.openxmlformats.org/officeDocument/2006/relationships" xmlns:w="http://schemas.openxmlformats.org/wordprocessingml/2006/main" xmlns:w14="http://schemas.microsoft.com/office/word/2010/wordml" xmlns:w15="http://schemas.microsoft.com/office/word/2012/wordml" xmlns:w16cid="http://schemas.microsoft.com/office/word/2016/wordml/cid" xmlns:w16se="http://schemas.microsoft.com/office/word/2015/wordml/symex" mc:Ignorable="w14 w15 w16se w16cid">
+<w:styles xmlns:mc="http://schemas.openxmlformats.org/markup-compatibility/2006" xmlns:o="urn:schemas-microsoft-com:office:office" xmlns:r="http://schemas.openxmlformats.org/officeDocument/2006/relationships" xmlns:m="http://schemas.openxmlformats.org/officeDocument/2006/math" xmlns:v="urn:schemas-microsoft-com:vml" xmlns:w="http://schemas.openxmlformats.org/wordprocessingml/2006/main" xmlns:w14="http://schemas.microsoft.com/office/word/2010/wordml" xmlns:w10="urn:schemas-microsoft-com:office:word" xmlns:sl="http://schemas.openxmlformats.org/schemaLibrary/2006/main" mc:Ignorable="w14">
   <w:docDefaults>
     <w:rPrDefault>
       <w:rPr>
-        <w:rFonts w:asciiTheme="minorHAnsi" w:eastAsiaTheme="minorEastAsia" w:hAnsiTheme="minorHAnsi" w:cstheme="minorBidi"/>
-        <w:kern w:val="2"/>
-        <w:sz w:val="21"/>
-        <w:szCs w:val="22"/>
-        <w:lang w:val="en-US" w:eastAsia="zh-CN" w:bidi="ar-SA"/>
+        <w:rFonts w:ascii="Times New Roman" w:hAnsi="Times New Roman" w:eastAsia="宋体" w:cs="Times New Roman"/>
       </w:rPr>
     </w:rPrDefault>
-    <w:pPrDefault/>
   </w:docDefaults>
-  <w:latentStyles w:defLockedState="0" w:defUIPriority="99" w:defSemiHidden="0" w:defUnhideWhenUsed="0" w:defQFormat="0" w:count="375">
-    <w:lsdException w:name="Normal" w:uiPriority="0" w:qFormat="1"/>
-    <w:lsdException w:name="heading 1" w:uiPriority="9" w:qFormat="1"/>
-    <w:lsdException w:name="heading 2" w:semiHidden="1" w:uiPriority="9" w:unhideWhenUsed="1" w:qFormat="1"/>
-    <w:lsdException w:name="heading 3" w:semiHidden="1" w:uiPriority="9" w:unhideWhenUsed="1" w:qFormat="1"/>
-    <w:lsdException w:name="heading 4" w:semiHidden="1" w:uiPriority="9" w:unhideWhenUsed="1" w:qFormat="1"/>
-    <w:lsdException w:name="heading 5" w:semiHidden="1" w:uiPriority="9" w:unhideWhenUsed="1" w:qFormat="1"/>
-    <w:lsdException w:name="heading 6" w:semiHidden="1" w:uiPriority="9" w:unhideWhenUsed="1" w:qFormat="1"/>
-    <w:lsdException w:name="heading 7" w:semiHidden="1" w:uiPriority="9" w:unhideWhenUsed="1" w:qFormat="1"/>
-    <w:lsdException w:name="heading 8" w:semiHidden="1" w:uiPriority="9" w:unhideWhenUsed="1" w:qFormat="1"/>
-    <w:lsdException w:name="heading 9" w:semiHidden="1" w:uiPriority="9" w:unhideWhenUsed="1" w:qFormat="1"/>
-    <w:lsdException w:name="index 1" w:semiHidden="1" w:unhideWhenUsed="1"/>
-    <w:lsdException w:name="index 2" w:semiHidden="1" w:unhideWhenUsed="1"/>
-    <w:lsdException w:name="index 3" w:semiHidden="1" w:unhideWhenUsed="1"/>
-    <w:lsdException w:name="index 4" w:semiHidden="1" w:unhideWhenUsed="1"/>
-    <w:lsdException w:name="index 5" w:semiHidden="1" w:unhideWhenUsed="1"/>
-    <w:lsdException w:name="index 6" w:semiHidden="1" w:unhideWhenUsed="1"/>
-    <w:lsdException w:name="index 7" w:semiHidden="1" w:unhideWhenUsed="1"/>
-    <w:lsdException w:name="index 8" w:semiHidden="1" w:unhideWhenUsed="1"/>
-    <w:lsdException w:name="index 9" w:semiHidden="1" w:unhideWhenUsed="1"/>
-    <w:lsdException w:name="toc 1" w:semiHidden="1" w:uiPriority="39" w:unhideWhenUsed="1"/>
-    <w:lsdException w:name="toc 2" w:semiHidden="1" w:uiPriority="39" w:unhideWhenUsed="1"/>
-    <w:lsdException w:name="toc 3" w:semiHidden="1" w:uiPriority="39" w:unhideWhenUsed="1"/>
-    <w:lsdException w:name="toc 4" w:semiHidden="1" w:uiPriority="39" w:unhideWhenUsed="1"/>
-    <w:lsdException w:name="toc 5" w:semiHidden="1" w:uiPriority="39" w:unhideWhenUsed="1"/>
-    <w:lsdException w:name="toc 6" w:semiHidden="1" w:uiPriority="39" w:unhideWhenUsed="1"/>
-    <w:lsdException w:name="toc 7" w:semiHidden="1" w:uiPriority="39" w:unhideWhenUsed="1"/>
-    <w:lsdException w:name="toc 8" w:semiHidden="1" w:uiPriority="39" w:unhideWhenUsed="1"/>
-    <w:lsdException w:name="toc 9" w:semiHidden="1" w:uiPriority="39" w:unhideWhenUsed="1"/>
-    <w:lsdException w:name="Normal Indent" w:semiHidden="1" w:unhideWhenUsed="1"/>
-    <w:lsdException w:name="footnote text" w:semiHidden="1" w:unhideWhenUsed="1"/>
-    <w:lsdException w:name="annotation text" w:semiHidden="1" w:unhideWhenUsed="1"/>
-    <w:lsdException w:name="header" w:semiHidden="1" w:unhideWhenUsed="1"/>
-    <w:lsdException w:name="footer" w:semiHidden="1" w:unhideWhenUsed="1"/>
-    <w:lsdException w:name="index heading" w:semiHidden="1" w:unhideWhenUsed="1"/>
-    <w:lsdException w:name="caption" w:semiHidden="1" w:uiPriority="35" w:unhideWhenUsed="1" w:qFormat="1"/>
-    <w:lsdException w:name="table of figures" w:semiHidden="1" w:unhideWhenUsed="1"/>
-    <w:lsdException w:name="envelope address" w:semiHidden="1" w:unhideWhenUsed="1"/>
-    <w:lsdException w:name="envelope return" w:semiHidden="1" w:unhideWhenUsed="1"/>
-    <w:lsdException w:name="footnote reference" w:semiHidden="1" w:unhideWhenUsed="1"/>
-    <w:lsdException w:name="annotation reference" w:semiHidden="1" w:unhideWhenUsed="1"/>
-    <w:lsdException w:name="line number" w:semiHidden="1" w:unhideWhenUsed="1"/>
-    <w:lsdException w:name="page number" w:semiHidden="1" w:unhideWhenUsed="1"/>
-    <w:lsdException w:name="endnote reference" w:semiHidden="1" w:unhideWhenUsed="1"/>
-    <w:lsdException w:name="endnote text" w:semiHidden="1" w:unhideWhenUsed="1"/>
-    <w:lsdException w:name="table of authorities" w:semiHidden="1" w:unhideWhenUsed="1"/>
-    <w:lsdException w:name="macro" w:semiHidden="1" w:unhideWhenUsed="1"/>
-    <w:lsdException w:name="toa heading" w:semiHidden="1" w:unhideWhenUsed="1"/>
-    <w:lsdException w:name="List" w:semiHidden="1" w:unhideWhenUsed="1"/>
-    <w:lsdException w:name="List Bullet" w:semiHidden="1" w:unhideWhenUsed="1"/>
-    <w:lsdException w:name="List Number" w:semiHidden="1" w:unhideWhenUsed="1"/>
-    <w:lsdException w:name="List 2" w:semiHidden="1" w:unhideWhenUsed="1"/>
-    <w:lsdException w:name="List 3" w:semiHidden="1" w:unhideWhenUsed="1"/>
-    <w:lsdException w:name="List 4" w:semiHidden="1" w:unhideWhenUsed="1"/>
-    <w:lsdException w:name="List 5" w:semiHidden="1" w:unhideWhenUsed="1"/>
-    <w:lsdException w:name="List Bullet 2" w:semiHidden="1" w:unhideWhenUsed="1"/>
-    <w:lsdException w:name="List Bullet 3" w:semiHidden="1" w:unhideWhenUsed="1"/>
-    <w:lsdException w:name="List Bullet 4" w:semiHidden="1" w:unhideWhenUsed="1"/>
-    <w:lsdException w:name="List Bullet 5" w:semiHidden="1" w:unhideWhenUsed="1"/>
-    <w:lsdException w:name="List Number 2" w:semiHidden="1" w:unhideWhenUsed="1"/>
-    <w:lsdException w:name="List Number 3" w:semiHidden="1" w:unhideWhenUsed="1"/>
-    <w:lsdException w:name="List Number 4" w:semiHidden="1" w:unhideWhenUsed="1"/>
-    <w:lsdException w:name="List Number 5" w:semiHidden="1" w:unhideWhenUsed="1"/>
-    <w:lsdException w:name="Title" w:uiPriority="10" w:qFormat="1"/>
-    <w:lsdException w:name="Closing" w:semiHidden="1" w:unhideWhenUsed="1"/>
-    <w:lsdException w:name="Signature" w:semiHidden="1" w:unhideWhenUsed="1"/>
-    <w:lsdException w:name="Default Paragraph Font" w:semiHidden="1" w:uiPriority="1" w:unhideWhenUsed="1"/>
-    <w:lsdException w:name="Body Text" w:semiHidden="1" w:unhideWhenUsed="1"/>
-    <w:lsdException w:name="Body Text Indent" w:semiHidden="1" w:unhideWhenUsed="1"/>
-    <w:lsdException w:name="List Continue" w:semiHidden="1" w:unhideWhenUsed="1"/>
-    <w:lsdException w:name="List Continue 2" w:semiHidden="1" w:unhideWhenUsed="1"/>
-    <w:lsdException w:name="List Continue 3" w:semiHidden="1" w:unhideWhenUsed="1"/>
-    <w:lsdException w:name="List Continue 4" w:semiHidden="1" w:unhideWhenUsed="1"/>
-    <w:lsdException w:name="List Continue 5" w:semiHidden="1" w:unhideWhenUsed="1"/>
-    <w:lsdException w:name="Message Header" w:semiHidden="1" w:unhideWhenUsed="1"/>
-    <w:lsdException w:name="Subtitle" w:uiPriority="11" w:qFormat="1"/>
-    <w:lsdException w:name="Salutation" w:semiHidden="1" w:unhideWhenUsed="1"/>
-    <w:lsdException w:name="Date" w:semiHidden="1" w:unhideWhenUsed="1"/>
-    <w:lsdException w:name="Body Text First Indent" w:semiHidden="1" w:unhideWhenUsed="1"/>
-    <w:lsdException w:name="Body Text First Indent 2" w:semiHidden="1" w:unhideWhenUsed="1"/>
-    <w:lsdException w:name="Note Heading" w:semiHidden="1" w:unhideWhenUsed="1"/>
-    <w:lsdException w:name="Body Text 2" w:semiHidden="1" w:unhideWhenUsed="1"/>
-    <w:lsdException w:name="Body Text 3" w:semiHidden="1" w:unhideWhenUsed="1"/>
-    <w:lsdException w:name="Body Text Indent 2" w:semiHidden="1" w:unhideWhenUsed="1"/>
-    <w:lsdException w:name="Body Text Indent 3" w:semiHidden="1" w:unhideWhenUsed="1"/>
-    <w:lsdException w:name="Block Text" w:semiHidden="1" w:unhideWhenUsed="1"/>
-    <w:lsdException w:name="Hyperlink" w:semiHidden="1" w:unhideWhenUsed="1"/>
-    <w:lsdException w:name="FollowedHyperlink" w:semiHidden="1" w:unhideWhenUsed="1"/>
-    <w:lsdException w:name="Strong" w:uiPriority="22" w:qFormat="1"/>
-    <w:lsdException w:name="Emphasis" w:uiPriority="20" w:qFormat="1"/>
-    <w:lsdException w:name="Document Map" w:semiHidden="1" w:unhideWhenUsed="1"/>
-    <w:lsdException w:name="Plain Text" w:semiHidden="1" w:unhideWhenUsed="1"/>
-    <w:lsdException w:name="E-mail Signature" w:semiHidden="1" w:unhideWhenUsed="1"/>
-    <w:lsdException w:name="HTML Top of Form" w:semiHidden="1" w:unhideWhenUsed="1"/>
-    <w:lsdException w:name="HTML Bottom of Form" w:semiHidden="1" w:unhideWhenUsed="1"/>
-    <w:lsdException w:name="Normal (Web)" w:semiHidden="1" w:unhideWhenUsed="1"/>
-    <w:lsdException w:name="HTML Acronym" w:semiHidden="1" w:unhideWhenUsed="1"/>
-    <w:lsdException w:name="HTML Address" w:semiHidden="1" w:unhideWhenUsed="1"/>
-    <w:lsdException w:name="HTML Cite" w:semiHidden="1" w:unhideWhenUsed="1"/>
-    <w:lsdException w:name="HTML Code" w:semiHidden="1" w:unhideWhenUsed="1"/>
-    <w:lsdException w:name="HTML Definition" w:semiHidden="1" w:unhideWhenUsed="1"/>
-    <w:lsdException w:name="HTML Keyboard" w:semiHidden="1" w:unhideWhenUsed="1"/>
-    <w:lsdException w:name="HTML Preformatted" w:semiHidden="1" w:unhideWhenUsed="1"/>
-    <w:lsdException w:name="HTML Sample" w:semiHidden="1" w:unhideWhenUsed="1"/>
-    <w:lsdException w:name="HTML Typewriter" w:semiHidden="1" w:unhideWhenUsed="1"/>
-    <w:lsdException w:name="HTML Variable" w:semiHidden="1" w:unhideWhenUsed="1"/>
-    <w:lsdException w:name="Normal Table" w:semiHidden="1" w:unhideWhenUsed="1"/>
-    <w:lsdException w:name="annotation subject" w:semiHidden="1" w:unhideWhenUsed="1"/>
-    <w:lsdException w:name="No List" w:semiHidden="1" w:unhideWhenUsed="1"/>
-    <w:lsdException w:name="Outline List 1" w:semiHidden="1" w:unhideWhenUsed="1"/>
-    <w:lsdException w:name="Outline List 2" w:semiHidden="1" w:unhideWhenUsed="1"/>
-    <w:lsdException w:name="Outline List 3" w:semiHidden="1" w:unhideWhenUsed="1"/>
-    <w:lsdException w:name="Table Simple 1" w:semiHidden="1" w:unhideWhenUsed="1"/>
-    <w:lsdException w:name="Table Simple 2" w:semiHidden="1" w:unhideWhenUsed="1"/>
-    <w:lsdException w:name="Table Simple 3" w:semiHidden="1" w:unhideWhenUsed="1"/>
-    <w:lsdException w:name="Table Classic 1" w:semiHidden="1" w:unhideWhenUsed="1"/>
-    <w:lsdException w:name="Table Classic 2" w:semiHidden="1" w:unhideWhenUsed="1"/>
-    <w:lsdException w:name="Table Classic 3" w:semiHidden="1" w:unhideWhenUsed="1"/>
-    <w:lsdException w:name="Table Classic 4" w:semiHidden="1" w:unhideWhenUsed="1"/>
-    <w:lsdException w:name="Table Colorful 1" w:semiHidden="1" w:unhideWhenUsed="1"/>
-    <w:lsdException w:name="Table Colorful 2" w:semiHidden="1" w:unhideWhenUsed="1"/>
-    <w:lsdException w:name="Table Colorful 3" w:semiHidden="1" w:unhideWhenUsed="1"/>
-    <w:lsdException w:name="Table Columns 1" w:semiHidden="1" w:unhideWhenUsed="1"/>
-    <w:lsdException w:name="Table Columns 2" w:semiHidden="1" w:unhideWhenUsed="1"/>
-    <w:lsdException w:name="Table Columns 3" w:semiHidden="1" w:unhideWhenUsed="1"/>
-    <w:lsdException w:name="Table Columns 4" w:semiHidden="1" w:unhideWhenUsed="1"/>
-    <w:lsdException w:name="Table Columns 5" w:semiHidden="1" w:unhideWhenUsed="1"/>
-    <w:lsdException w:name="Table Grid 1" w:semiHidden="1" w:unhideWhenUsed="1"/>
-    <w:lsdException w:name="Table Grid 2" w:semiHidden="1" w:unhideWhenUsed="1"/>
-    <w:lsdException w:name="Table Grid 3" w:semiHidden="1" w:unhideWhenUsed="1"/>
-    <w:lsdException w:name="Table Grid 4" w:semiHidden="1" w:unhideWhenUsed="1"/>
-    <w:lsdException w:name="Table Grid 5" w:semiHidden="1" w:unhideWhenUsed="1"/>
-    <w:lsdException w:name="Table Grid 6" w:semiHidden="1" w:unhideWhenUsed="1"/>
-    <w:lsdException w:name="Table Grid 7" w:semiHidden="1" w:unhideWhenUsed="1"/>
-    <w:lsdException w:name="Table Grid 8" w:semiHidden="1" w:unhideWhenUsed="1"/>
-    <w:lsdException w:name="Table List 1" w:semiHidden="1" w:unhideWhenUsed="1"/>
-    <w:lsdException w:name="Table List 2" w:semiHidden="1" w:unhideWhenUsed="1"/>
-    <w:lsdException w:name="Table List 3" w:semiHidden="1" w:unhideWhenUsed="1"/>
-    <w:lsdException w:name="Table List 4" w:semiHidden="1" w:unhideWhenUsed="1"/>
-    <w:lsdException w:name="Table List 5" w:semiHidden="1" w:unhideWhenUsed="1"/>
-    <w:lsdException w:name="Table List 6" w:semiHidden="1" w:unhideWhenUsed="1"/>
-    <w:lsdException w:name="Table List 7" w:semiHidden="1" w:unhideWhenUsed="1"/>
-    <w:lsdException w:name="Table List 8" w:semiHidden="1" w:unhideWhenUsed="1"/>
-    <w:lsdException w:name="Table 3D effects 1" w:semiHidden="1" w:unhideWhenUsed="1"/>
-    <w:lsdException w:name="Table 3D effects 2" w:semiHidden="1" w:unhideWhenUsed="1"/>
-    <w:lsdException w:name="Table 3D effects 3" w:semiHidden="1" w:unhideWhenUsed="1"/>
-    <w:lsdException w:name="Table Contemporary" w:semiHidden="1" w:unhideWhenUsed="1"/>
-    <w:lsdException w:name="Table Elegant" w:semiHidden="1" w:unhideWhenUsed="1"/>
-    <w:lsdException w:name="Table Professional" w:semiHidden="1" w:unhideWhenUsed="1"/>
-    <w:lsdException w:name="Table Subtle 1" w:semiHidden="1" w:unhideWhenUsed="1"/>
-    <w:lsdException w:name="Table Subtle 2" w:semiHidden="1" w:unhideWhenUsed="1"/>
-    <w:lsdException w:name="Table Web 1" w:semiHidden="1" w:unhideWhenUsed="1"/>
-    <w:lsdException w:name="Table Web 2" w:semiHidden="1" w:unhideWhenUsed="1"/>
-    <w:lsdException w:name="Table Web 3" w:semiHidden="1" w:unhideWhenUsed="1"/>
-    <w:lsdException w:name="Balloon Text" w:semiHidden="1" w:unhideWhenUsed="1"/>
-    <w:lsdException w:name="Table Grid" w:uiPriority="39"/>
-    <w:lsdException w:name="Table Theme" w:semiHidden="1" w:unhideWhenUsed="1"/>
-    <w:lsdException w:name="Placeholder Text" w:semiHidden="1"/>
-    <w:lsdException w:name="No Spacing" w:uiPriority="1" w:qFormat="1"/>
-    <w:lsdException w:name="Light Shading" w:uiPriority="60"/>
-    <w:lsdException w:name="Light List" w:uiPriority="61"/>
-    <w:lsdException w:name="Light Grid" w:uiPriority="62"/>
-    <w:lsdException w:name="Medium Shading 1" w:uiPriority="63"/>
-    <w:lsdException w:name="Medium Shading 2" w:uiPriority="64"/>
-    <w:lsdException w:name="Medium List 1" w:uiPriority="65"/>
-    <w:lsdException w:name="Medium List 2" w:uiPriority="66"/>
-    <w:lsdException w:name="Medium Grid 1" w:uiPriority="67"/>
-    <w:lsdException w:name="Medium Grid 2" w:uiPriority="68"/>
-    <w:lsdException w:name="Medium Grid 3" w:uiPriority="69"/>
-    <w:lsdException w:name="Dark List" w:uiPriority="70"/>
-    <w:lsdException w:name="Colorful Shading" w:uiPriority="71"/>
-    <w:lsdException w:name="Colorful List" w:uiPriority="72"/>
-    <w:lsdException w:name="Colorful Grid" w:uiPriority="73"/>
-    <w:lsdException w:name="Light Shading Accent 1" w:uiPriority="60"/>
-    <w:lsdException w:name="Light List Accent 1" w:uiPriority="61"/>
-    <w:lsdException w:name="Light Grid Accent 1" w:uiPriority="62"/>
-    <w:lsdException w:name="Medium Shading 1 Accent 1" w:uiPriority="63"/>
-    <w:lsdException w:name="Medium Shading 2 Accent 1" w:uiPriority="64"/>
-    <w:lsdException w:name="Medium List 1 Accent 1" w:uiPriority="65"/>
-    <w:lsdException w:name="Revision" w:semiHidden="1"/>
-    <w:lsdException w:name="List Paragraph" w:uiPriority="34" w:qFormat="1"/>
-    <w:lsdException w:name="Quote" w:uiPriority="29" w:qFormat="1"/>
-    <w:lsdException w:name="Intense Quote" w:uiPriority="30" w:qFormat="1"/>
-    <w:lsdException w:name="Medium List 2 Accent 1" w:uiPriority="66"/>
-    <w:lsdException w:name="Medium Grid 1 Accent 1" w:uiPriority="67"/>
-    <w:lsdException w:name="Medium Grid 2 Accent 1" w:uiPriority="68"/>
-    <w:lsdException w:name="Medium Grid 3 Accent 1" w:uiPriority="69"/>
-    <w:lsdException w:name="Dark List Accent 1" w:uiPriority="70"/>
-    <w:lsdException w:name="Colorful Shading Accent 1" w:uiPriority="71"/>
-    <w:lsdException w:name="Colorful List Accent 1" w:uiPriority="72"/>
-    <w:lsdException w:name="Colorful Grid Accent 1" w:uiPriority="73"/>
-    <w:lsdException w:name="Light Shading Accent 2" w:uiPriority="60"/>
-    <w:lsdException w:name="Light List Accent 2" w:uiPriority="61"/>
-    <w:lsdException w:name="Light Grid Accent 2" w:uiPriority="62"/>
-    <w:lsdException w:name="Medium Shading 1 Accent 2" w:uiPriority="63"/>
-    <w:lsdException w:name="Medium Shading 2 Accent 2" w:uiPriority="64"/>
-    <w:lsdException w:name="Medium List 1 Accent 2" w:uiPriority="65"/>
-    <w:lsdException w:name="Medium List 2 Accent 2" w:uiPriority="66"/>
-    <w:lsdException w:name="Medium Grid 1 Accent 2" w:uiPriority="67"/>
-    <w:lsdException w:name="Medium Grid 2 Accent 2" w:uiPriority="68"/>
-    <w:lsdException w:name="Medium Grid 3 Accent 2" w:uiPriority="69"/>
-    <w:lsdException w:name="Dark List Accent 2" w:uiPriority="70"/>
-    <w:lsdException w:name="Colorful Shading Accent 2" w:uiPriority="71"/>
-    <w:lsdException w:name="Colorful List Accent 2" w:uiPriority="72"/>
-    <w:lsdException w:name="Colorful Grid Accent 2" w:uiPriority="73"/>
-    <w:lsdException w:name="Light Shading Accent 3" w:uiPriority="60"/>
-    <w:lsdException w:name="Light List Accent 3" w:uiPriority="61"/>
-    <w:lsdException w:name="Light Grid Accent 3" w:uiPriority="62"/>
-    <w:lsdException w:name="Medium Shading 1 Accent 3" w:uiPriority="63"/>
-    <w:lsdException w:name="Medium Shading 2 Accent 3" w:uiPriority="64"/>
-    <w:lsdException w:name="Medium List 1 Accent 3" w:uiPriority="65"/>
-    <w:lsdException w:name="Medium List 2 Accent 3" w:uiPriority="66"/>
-    <w:lsdException w:name="Medium Grid 1 Accent 3" w:uiPriority="67"/>
-    <w:lsdException w:name="Medium Grid 2 Accent 3" w:uiPriority="68"/>
-    <w:lsdException w:name="Medium Grid 3 Accent 3" w:uiPriority="69"/>
-    <w:lsdException w:name="Dark List Accent 3" w:uiPriority="70"/>
-    <w:lsdException w:name="Colorful Shading Accent 3" w:uiPriority="71"/>
-    <w:lsdException w:name="Colorful List Accent 3" w:uiPriority="72"/>
-    <w:lsdException w:name="Colorful Grid Accent 3" w:uiPriority="73"/>
-    <w:lsdException w:name="Light Shading Accent 4" w:uiPriority="60"/>
-    <w:lsdException w:name="Light List Accent 4" w:uiPriority="61"/>
-    <w:lsdException w:name="Light Grid Accent 4" w:uiPriority="62"/>
-    <w:lsdException w:name="Medium Shading 1 Accent 4" w:uiPriority="63"/>
-    <w:lsdException w:name="Medium Shading 2 Accent 4" w:uiPriority="64"/>
-    <w:lsdException w:name="Medium List 1 Accent 4" w:uiPriority="65"/>
-    <w:lsdException w:name="Medium List 2 Accent 4" w:uiPriority="66"/>
-    <w:lsdException w:name="Medium Grid 1 Accent 4" w:uiPriority="67"/>
-    <w:lsdException w:name="Medium Grid 2 Accent 4" w:uiPriority="68"/>
-    <w:lsdException w:name="Medium Grid 3 Accent 4" w:uiPriority="69"/>
-    <w:lsdException w:name="Dark List Accent 4" w:uiPriority="70"/>
-    <w:lsdException w:name="Colorful Shading Accent 4" w:uiPriority="71"/>
-    <w:lsdException w:name="Colorful List Accent 4" w:uiPriority="72"/>
-    <w:lsdException w:name="Colorful Grid Accent 4" w:uiPriority="73"/>
-    <w:lsdException w:name="Light Shading Accent 5" w:uiPriority="60"/>
-    <w:lsdException w:name="Light List Accent 5" w:uiPriority="61"/>
-    <w:lsdException w:name="Light Grid Accent 5" w:uiPriority="62"/>
-    <w:lsdException w:name="Medium Shading 1 Accent 5" w:uiPriority="63"/>
-    <w:lsdException w:name="Medium Shading 2 Accent 5" w:uiPriority="64"/>
-    <w:lsdException w:name="Medium List 1 Accent 5" w:uiPriority="65"/>
-    <w:lsdException w:name="Medium List 2 Accent 5" w:uiPriority="66"/>
-    <w:lsdException w:name="Medium Grid 1 Accent 5" w:uiPriority="67"/>
-    <w:lsdException w:name="Medium Grid 2 Accent 5" w:uiPriority="68"/>
-    <w:lsdException w:name="Medium Grid 3 Accent 5" w:uiPriority="69"/>
-    <w:lsdException w:name="Dark List Accent 5" w:uiPriority="70"/>
-    <w:lsdException w:name="Colorful Shading Accent 5" w:uiPriority="71"/>
-    <w:lsdException w:name="Colorful List Accent 5" w:uiPriority="72"/>
-    <w:lsdException w:name="Colorful Grid Accent 5" w:uiPriority="73"/>
-    <w:lsdException w:name="Light Shading Accent 6" w:uiPriority="60"/>
-    <w:lsdException w:name="Light List Accent 6" w:uiPriority="61"/>
-    <w:lsdException w:name="Light Grid Accent 6" w:uiPriority="62"/>
-    <w:lsdException w:name="Medium Shading 1 Accent 6" w:uiPriority="63"/>
-    <w:lsdException w:name="Medium Shading 2 Accent 6" w:uiPriority="64"/>
-    <w:lsdException w:name="Medium List 1 Accent 6" w:uiPriority="65"/>
-    <w:lsdException w:name="Medium List 2 Accent 6" w:uiPriority="66"/>
-    <w:lsdException w:name="Medium Grid 1 Accent 6" w:uiPriority="67"/>
-    <w:lsdException w:name="Medium Grid 2 Accent 6" w:uiPriority="68"/>
-    <w:lsdException w:name="Medium Grid 3 Accent 6" w:uiPriority="69"/>
-    <w:lsdException w:name="Dark List Accent 6" w:uiPriority="70"/>
-    <w:lsdException w:name="Colorful Shading Accent 6" w:uiPriority="71"/>
-    <w:lsdException w:name="Colorful List Accent 6" w:uiPriority="72"/>
-    <w:lsdException w:name="Colorful Grid Accent 6" w:uiPriority="73"/>
-    <w:lsdException w:name="Subtle Emphasis" w:uiPriority="19" w:qFormat="1"/>
-    <w:lsdException w:name="Intense Emphasis" w:uiPriority="21" w:qFormat="1"/>
-    <w:lsdException w:name="Subtle Reference" w:uiPriority="31" w:qFormat="1"/>
-    <w:lsdException w:name="Intense Reference" w:uiPriority="32" w:qFormat="1"/>
-    <w:lsdException w:name="Book Title" w:uiPriority="33" w:qFormat="1"/>
-    <w:lsdException w:name="Bibliography" w:semiHidden="1" w:uiPriority="37" w:unhideWhenUsed="1"/>
-    <w:lsdException w:name="TOC Heading" w:semiHidden="1" w:uiPriority="39" w:unhideWhenUsed="1" w:qFormat="1"/>
-    <w:lsdException w:name="Plain Table 1" w:uiPriority="41"/>
-    <w:lsdException w:name="Plain Table 2" w:uiPriority="42"/>
-    <w:lsdException w:name="Plain Table 3" w:uiPriority="43"/>
-    <w:lsdException w:name="Plain Table 4" w:uiPriority="44"/>
-    <w:lsdException w:name="Plain Table 5" w:uiPriority="45"/>
-    <w:lsdException w:name="Grid Table Light" w:uiPriority="40"/>
-    <w:lsdException w:name="Grid Table 1 Light" w:uiPriority="46"/>
-    <w:lsdException w:name="Grid Table 2" w:uiPriority="47"/>
-    <w:lsdException w:name="Grid Table 3" w:uiPriority="48"/>
-    <w:lsdException w:name="Grid Table 4" w:uiPriority="49"/>
-    <w:lsdException w:name="Grid Table 5 Dark" w:uiPriority="50"/>
-    <w:lsdException w:name="Grid Table 6 Colorful" w:uiPriority="51"/>
-    <w:lsdException w:name="Grid Table 7 Colorful" w:uiPriority="52"/>
-    <w:lsdException w:name="Grid Table 1 Light Accent 1" w:uiPriority="46"/>
-    <w:lsdException w:name="Grid Table 2 Accent 1" w:uiPriority="47"/>
-    <w:lsdException w:name="Grid Table 3 Accent 1" w:uiPriority="48"/>
-    <w:lsdException w:name="Grid Table 4 Accent 1" w:uiPriority="49"/>
-    <w:lsdException w:name="Grid Table 5 Dark Accent 1" w:uiPriority="50"/>
-    <w:lsdException w:name="Grid Table 6 Colorful Accent 1" w:uiPriority="51"/>
-    <w:lsdException w:name="Grid Table 7 Colorful Accent 1" w:uiPriority="52"/>
-    <w:lsdException w:name="Grid Table 1 Light Accent 2" w:uiPriority="46"/>
-    <w:lsdException w:name="Grid Table 2 Accent 2" w:uiPriority="47"/>
-    <w:lsdException w:name="Grid Table 3 Accent 2" w:uiPriority="48"/>
-    <w:lsdException w:name="Grid Table 4 Accent 2" w:uiPriority="49"/>
-    <w:lsdException w:name="Grid Table 5 Dark Accent 2" w:uiPriority="50"/>
-    <w:lsdException w:name="Grid Table 6 Colorful Accent 2" w:uiPriority="51"/>
-    <w:lsdException w:name="Grid Table 7 Colorful Accent 2" w:uiPriority="52"/>
-    <w:lsdException w:name="Grid Table 1 Light Accent 3" w:uiPriority="46"/>
-    <w:lsdException w:name="Grid Table 2 Accent 3" w:uiPriority="47"/>
-    <w:lsdException w:name="Grid Table 3 Accent 3" w:uiPriority="48"/>
-    <w:lsdException w:name="Grid Table 4 Accent 3" w:uiPriority="49"/>
-    <w:lsdException w:name="Grid Table 5 Dark Accent 3" w:uiPriority="50"/>
-    <w:lsdException w:name="Grid Table 6 Colorful Accent 3" w:uiPriority="51"/>
-    <w:lsdException w:name="Grid Table 7 Colorful Accent 3" w:uiPriority="52"/>
-    <w:lsdException w:name="Grid Table 1 Light Accent 4" w:uiPriority="46"/>
-    <w:lsdException w:name="Grid Table 2 Accent 4" w:uiPriority="47"/>
-    <w:lsdException w:name="Grid Table 3 Accent 4" w:uiPriority="48"/>
-    <w:lsdException w:name="Grid Table 4 Accent 4" w:uiPriority="49"/>
-    <w:lsdException w:name="Grid Table 5 Dark Accent 4" w:uiPriority="50"/>
-    <w:lsdException w:name="Grid Table 6 Colorful Accent 4" w:uiPriority="51"/>
-    <w:lsdException w:name="Grid Table 7 Colorful Accent 4" w:uiPriority="52"/>
-    <w:lsdException w:name="Grid Table 1 Light Accent 5" w:uiPriority="46"/>
-    <w:lsdException w:name="Grid Table 2 Accent 5" w:uiPriority="47"/>
-    <w:lsdException w:name="Grid Table 3 Accent 5" w:uiPriority="48"/>
-    <w:lsdException w:name="Grid Table 4 Accent 5" w:uiPriority="49"/>
-    <w:lsdException w:name="Grid Table 5 Dark Accent 5" w:uiPriority="50"/>
-    <w:lsdException w:name="Grid Table 6 Colorful Accent 5" w:uiPriority="51"/>
-    <w:lsdException w:name="Grid Table 7 Colorful Accent 5" w:uiPriority="52"/>
-    <w:lsdException w:name="Grid Table 1 Light Accent 6" w:uiPriority="46"/>
-    <w:lsdException w:name="Grid Table 2 Accent 6" w:uiPriority="47"/>
-    <w:lsdException w:name="Grid Table 3 Accent 6" w:uiPriority="48"/>
-    <w:lsdException w:name="Grid Table 4 Accent 6" w:uiPriority="49"/>
-    <w:lsdException w:name="Grid Table 5 Dark Accent 6" w:uiPriority="50"/>
-    <w:lsdException w:name="Grid Table 6 Colorful Accent 6" w:uiPriority="51"/>
-    <w:lsdException w:name="Grid Table 7 Colorful Accent 6" w:uiPriority="52"/>
-    <w:lsdException w:name="List Table 1 Light" w:uiPriority="46"/>
-    <w:lsdException w:name="List Table 2" w:uiPriority="47"/>
-    <w:lsdException w:name="List Table 3" w:uiPriority="48"/>
-    <w:lsdException w:name="List Table 4" w:uiPriority="49"/>
-    <w:lsdException w:name="List Table 5 Dark" w:uiPriority="50"/>
-    <w:lsdException w:name="List Table 6 Colorful" w:uiPriority="51"/>
-    <w:lsdException w:name="List Table 7 Colorful" w:uiPriority="52"/>
-    <w:lsdException w:name="List Table 1 Light Accent 1" w:uiPriority="46"/>
-    <w:lsdException w:name="List Table 2 Accent 1" w:uiPriority="47"/>
-    <w:lsdException w:name="List Table 3 Accent 1" w:uiPriority="48"/>
-    <w:lsdException w:name="List Table 4 Accent 1" w:uiPriority="49"/>
-    <w:lsdException w:name="List Table 5 Dark Accent 1" w:uiPriority="50"/>
-    <w:lsdException w:name="List Table 6 Colorful Accent 1" w:uiPriority="51"/>
-    <w:lsdException w:name="List Table 7 Colorful Accent 1" w:uiPriority="52"/>
-    <w:lsdException w:name="List Table 1 Light Accent 2" w:uiPriority="46"/>
-    <w:lsdException w:name="List Table 2 Accent 2" w:uiPriority="47"/>
-    <w:lsdException w:name="List Table 3 Accent 2" w:uiPriority="48"/>
-    <w:lsdException w:name="List Table 4 Accent 2" w:uiPriority="49"/>
-    <w:lsdException w:name="List Table 5 Dark Accent 2" w:uiPriority="50"/>
-    <w:lsdException w:name="List Table 6 Colorful Accent 2" w:uiPriority="51"/>
-    <w:lsdException w:name="List Table 7 Colorful Accent 2" w:uiPriority="52"/>
-    <w:lsdException w:name="List Table 1 Light Accent 3" w:uiPriority="46"/>
-    <w:lsdException w:name="List Table 2 Accent 3" w:uiPriority="47"/>
-    <w:lsdException w:name="List Table 3 Accent 3" w:uiPriority="48"/>
-    <w:lsdException w:name="List Table 4 Accent 3" w:uiPriority="49"/>
-    <w:lsdException w:name="List Table 5 Dark Accent 3" w:uiPriority="50"/>
-    <w:lsdException w:name="List Table 6 Colorful Accent 3" w:uiPriority="51"/>
-    <w:lsdException w:name="List Table 7 Colorful Accent 3" w:uiPriority="52"/>
-    <w:lsdException w:name="List Table 1 Light Accent 4" w:uiPriority="46"/>
-    <w:lsdException w:name="List Table 2 Accent 4" w:uiPriority="47"/>
-    <w:lsdException w:name="List Table 3 Accent 4" w:uiPriority="48"/>
-    <w:lsdException w:name="List Table 4 Accent 4" w:uiPriority="49"/>
-    <w:lsdException w:name="List Table 5 Dark Accent 4" w:uiPriority="50"/>
-    <w:lsdException w:name="List Table 6 Colorful Accent 4" w:uiPriority="51"/>
-    <w:lsdException w:name="List Table 7 Colorful Accent 4" w:uiPriority="52"/>
-    <w:lsdException w:name="List Table 1 Light Accent 5" w:uiPriority="46"/>
-    <w:lsdException w:name="List Table 2 Accent 5" w:uiPriority="47"/>
-    <w:lsdException w:name="List Table 3 Accent 5" w:uiPriority="48"/>
-    <w:lsdException w:name="List Table 4 Accent 5" w:uiPriority="49"/>
-    <w:lsdException w:name="List Table 5 Dark Accent 5" w:uiPriority="50"/>
-    <w:lsdException w:name="List Table 6 Colorful Accent 5" w:uiPriority="51"/>
-    <w:lsdException w:name="List Table 7 Colorful Accent 5" w:uiPriority="52"/>
-    <w:lsdException w:name="List Table 1 Light Accent 6" w:uiPriority="46"/>
-    <w:lsdException w:name="List Table 2 Accent 6" w:uiPriority="47"/>
-    <w:lsdException w:name="List Table 3 Accent 6" w:uiPriority="48"/>
-    <w:lsdException w:name="List Table 4 Accent 6" w:uiPriority="49"/>
-    <w:lsdException w:name="List Table 5 Dark Accent 6" w:uiPriority="50"/>
-    <w:lsdException w:name="List Table 6 Colorful Accent 6" w:uiPriority="51"/>
-    <w:lsdException w:name="List Table 7 Colorful Accent 6" w:uiPriority="52"/>
-    <w:lsdException w:name="Mention" w:semiHidden="1" w:unhideWhenUsed="1"/>
-    <w:lsdException w:name="Smart Hyperlink" w:semiHidden="1" w:unhideWhenUsed="1"/>
-    <w:lsdException w:name="Hashtag" w:semiHidden="1" w:unhideWhenUsed="1"/>
-    <w:lsdException w:name="Unresolved Mention" w:semiHidden="1" w:unhideWhenUsed="1"/>
+  <w:latentStyles w:count="260" w:defQFormat="0" w:defUnhideWhenUsed="1" w:defSemiHidden="1" w:defUIPriority="99" w:defLockedState="0">
+    <w:lsdException w:qFormat="1" w:unhideWhenUsed="0" w:uiPriority="0" w:semiHidden="0" w:name="Normal"/>
+    <w:lsdException w:qFormat="1" w:unhideWhenUsed="0" w:uiPriority="9" w:semiHidden="0" w:name="heading 1"/>
+    <w:lsdException w:qFormat="1" w:uiPriority="9" w:semiHidden="0" w:name="heading 2"/>
+    <w:lsdException w:qFormat="1" w:uiPriority="9" w:name="heading 3"/>
+    <w:lsdException w:qFormat="1" w:uiPriority="9" w:name="heading 4"/>
+    <w:lsdException w:qFormat="1" w:uiPriority="9" w:name="heading 5"/>
+    <w:lsdException w:qFormat="1" w:uiPriority="9" w:name="heading 6"/>
+    <w:lsdException w:qFormat="1" w:uiPriority="9" w:name="heading 7"/>
+    <w:lsdException w:qFormat="1" w:uiPriority="9" w:name="heading 8"/>
+    <w:lsdException w:qFormat="1" w:uiPriority="9" w:name="heading 9"/>
+    <w:lsdException w:uiPriority="99" w:name="index 1"/>
+    <w:lsdException w:uiPriority="99" w:name="index 2"/>
+    <w:lsdException w:uiPriority="99" w:name="index 3"/>
+    <w:lsdException w:uiPriority="99" w:name="index 4"/>
+    <w:lsdException w:uiPriority="99" w:name="index 5"/>
+    <w:lsdException w:uiPriority="99" w:name="index 6"/>
+    <w:lsdException w:uiPriority="99" w:name="index 7"/>
+    <w:lsdException w:uiPriority="99" w:name="index 8"/>
+    <w:lsdException w:uiPriority="99" w:name="index 9"/>
+    <w:lsdException w:uiPriority="39" w:name="toc 1"/>
+    <w:lsdException w:uiPriority="39" w:name="toc 2"/>
+    <w:lsdException w:uiPriority="39" w:name="toc 3"/>
+    <w:lsdException w:uiPriority="39" w:name="toc 4"/>
+    <w:lsdException w:uiPriority="39" w:name="toc 5"/>
+    <w:lsdException w:uiPriority="39" w:name="toc 6"/>
+    <w:lsdException w:uiPriority="39" w:name="toc 7"/>
+    <w:lsdException w:uiPriority="39" w:name="toc 8"/>
+    <w:lsdException w:uiPriority="39" w:name="toc 9"/>
+    <w:lsdException w:uiPriority="99" w:name="Normal Indent"/>
+    <w:lsdException w:uiPriority="99" w:name="footnote text"/>
+    <w:lsdException w:uiPriority="99" w:name="annotation text"/>
+    <w:lsdException w:uiPriority="99" w:name="header"/>
+    <w:lsdException w:uiPriority="99" w:name="footer"/>
+    <w:lsdException w:uiPriority="99" w:name="index heading"/>
+    <w:lsdException w:qFormat="1" w:uiPriority="35" w:name="caption"/>
+    <w:lsdException w:uiPriority="99" w:name="table of figures"/>
+    <w:lsdException w:uiPriority="99" w:name="envelope address"/>
+    <w:lsdException w:uiPriority="99" w:name="envelope return"/>
+    <w:lsdException w:uiPriority="99" w:name="footnote reference"/>
+    <w:lsdException w:uiPriority="99" w:name="annotation reference"/>
+    <w:lsdException w:uiPriority="99" w:name="line number"/>
+    <w:lsdException w:uiPriority="99" w:name="page number"/>
+    <w:lsdException w:uiPriority="99" w:name="endnote reference"/>
+    <w:lsdException w:uiPriority="99" w:name="endnote text"/>
+    <w:lsdException w:uiPriority="99" w:name="table of authorities"/>
+    <w:lsdException w:uiPriority="99" w:name="macro"/>
+    <w:lsdException w:uiPriority="99" w:name="toa heading"/>
+    <w:lsdException w:uiPriority="99" w:name="List"/>
+    <w:lsdException w:uiPriority="99" w:name="List Bullet"/>
+    <w:lsdException w:uiPriority="99" w:name="List Number"/>
+    <w:lsdException w:uiPriority="99" w:name="List 2"/>
+    <w:lsdException w:uiPriority="99" w:name="List 3"/>
+    <w:lsdException w:uiPriority="99" w:name="List 4"/>
+    <w:lsdException w:uiPriority="99" w:name="List 5"/>
+    <w:lsdException w:uiPriority="99" w:name="List Bullet 2"/>
+    <w:lsdException w:uiPriority="99" w:name="List Bullet 3"/>
+    <w:lsdException w:uiPriority="99" w:name="List Bullet 4"/>
+    <w:lsdException w:uiPriority="99" w:name="List Bullet 5"/>
+    <w:lsdException w:uiPriority="99" w:name="List Number 2"/>
+    <w:lsdException w:uiPriority="99" w:name="List Number 3"/>
+    <w:lsdException w:uiPriority="99" w:name="List Number 4"/>
+    <w:lsdException w:uiPriority="99" w:name="List Number 5"/>
+    <w:lsdException w:qFormat="1" w:unhideWhenUsed="0" w:uiPriority="10" w:semiHidden="0" w:name="Title"/>
+    <w:lsdException w:uiPriority="99" w:name="Closing"/>
+    <w:lsdException w:uiPriority="99" w:name="Signature"/>
+    <w:lsdException w:uiPriority="1" w:name="Default Paragraph Font"/>
+    <w:lsdException w:uiPriority="99" w:name="Body Text"/>
+    <w:lsdException w:uiPriority="99" w:name="Body Text Indent"/>
+    <w:lsdException w:uiPriority="99" w:name="List Continue"/>
+    <w:lsdException w:uiPriority="99" w:name="List Continue 2"/>
+    <w:lsdException w:uiPriority="99" w:name="List Continue 3"/>
+    <w:lsdException w:uiPriority="99" w:name="List Continue 4"/>
+    <w:lsdException w:uiPriority="99" w:name="List Continue 5"/>
+    <w:lsdException w:uiPriority="99" w:name="Message Header"/>
+    <w:lsdException w:qFormat="1" w:unhideWhenUsed="0" w:uiPriority="11" w:semiHidden="0" w:name="Subtitle"/>
+    <w:lsdException w:uiPriority="99" w:name="Salutation"/>
+    <w:lsdException w:uiPriority="99" w:name="Date"/>
+    <w:lsdException w:uiPriority="99" w:name="Body Text First Indent"/>
+    <w:lsdException w:uiPriority="99" w:name="Body Text First Indent 2"/>
+    <w:lsdException w:uiPriority="99" w:name="Note Heading"/>
+    <w:lsdException w:uiPriority="99" w:name="Body Text 2"/>
+    <w:lsdException w:uiPriority="99" w:name="Body Text 3"/>
+    <w:lsdException w:uiPriority="99" w:name="Body Text Indent 2"/>
+    <w:lsdException w:uiPriority="99" w:name="Body Text Indent 3"/>
+    <w:lsdException w:uiPriority="99" w:name="Block Text"/>
+    <w:lsdException w:uiPriority="99" w:name="Hyperlink"/>
+    <w:lsdException w:uiPriority="99" w:name="FollowedHyperlink"/>
+    <w:lsdException w:qFormat="1" w:unhideWhenUsed="0" w:uiPriority="22" w:semiHidden="0" w:name="Strong"/>
+    <w:lsdException w:qFormat="1" w:unhideWhenUsed="0" w:uiPriority="20" w:semiHidden="0" w:name="Emphasis"/>
+    <w:lsdException w:uiPriority="99" w:name="Document Map"/>
+    <w:lsdException w:uiPriority="99" w:name="Plain Text"/>
+    <w:lsdException w:uiPriority="99" w:name="E-mail Signature"/>
+    <w:lsdException w:uiPriority="99" w:name="Normal (Web)"/>
+    <w:lsdException w:uiPriority="99" w:name="HTML Acronym"/>
+    <w:lsdException w:uiPriority="99" w:name="HTML Address"/>
+    <w:lsdException w:uiPriority="99" w:name="HTML Cite"/>
+    <w:lsdException w:uiPriority="99" w:name="HTML Code"/>
+    <w:lsdException w:uiPriority="99" w:name="HTML Definition"/>
+    <w:lsdException w:uiPriority="99" w:name="HTML Keyboard"/>
+    <w:lsdException w:uiPriority="99" w:semiHidden="0" w:name="HTML Preformatted"/>
+    <w:lsdException w:uiPriority="99" w:name="HTML Sample"/>
+    <w:lsdException w:uiPriority="99" w:name="HTML Typewriter"/>
+    <w:lsdException w:uiPriority="99" w:name="HTML Variable"/>
+    <w:lsdException w:uiPriority="99" w:name="Normal Table"/>
+    <w:lsdException w:uiPriority="99" w:name="annotation subject"/>
+    <w:lsdException w:uiPriority="99" w:name="Table Simple 1"/>
+    <w:lsdException w:uiPriority="99" w:name="Table Simple 2"/>
+    <w:lsdException w:uiPriority="99" w:name="Table Simple 3"/>
+    <w:lsdException w:uiPriority="99" w:name="Table Classic 1"/>
+    <w:lsdException w:uiPriority="99" w:name="Table Classic 2"/>
+    <w:lsdException w:uiPriority="99" w:name="Table Classic 3"/>
+    <w:lsdException w:uiPriority="99" w:name="Table Classic 4"/>
+    <w:lsdException w:uiPriority="99" w:name="Table Colorful 1"/>
+    <w:lsdException w:uiPriority="99" w:name="Table Colorful 2"/>
+    <w:lsdException w:uiPriority="99" w:name="Table Colorful 3"/>
+    <w:lsdException w:uiPriority="99" w:name="Table Columns 1"/>
+    <w:lsdException w:uiPriority="99" w:name="Table Columns 2"/>
+    <w:lsdException w:uiPriority="99" w:name="Table Columns 3"/>
+    <w:lsdException w:uiPriority="99" w:name="Table Columns 4"/>
+    <w:lsdException w:uiPriority="99" w:name="Table Columns 5"/>
+    <w:lsdException w:uiPriority="99" w:name="Table Grid 1"/>
+    <w:lsdException w:uiPriority="99" w:name="Table Grid 2"/>
+    <w:lsdException w:uiPriority="99" w:name="Table Grid 3"/>
+    <w:lsdException w:uiPriority="99" w:name="Table Grid 4"/>
+    <w:lsdException w:uiPriority="99" w:name="Table Grid 5"/>
+    <w:lsdException w:uiPriority="99" w:name="Table Grid 6"/>
+    <w:lsdException w:uiPriority="99" w:name="Table Grid 7"/>
+    <w:lsdException w:uiPriority="99" w:name="Table Grid 8"/>
+    <w:lsdException w:uiPriority="99" w:name="Table List 1"/>
+    <w:lsdException w:uiPriority="99" w:name="Table List 2"/>
+    <w:lsdException w:uiPriority="99" w:name="Table List 3"/>
+    <w:lsdException w:uiPriority="99" w:name="Table List 4"/>
+    <w:lsdException w:uiPriority="99" w:name="Table List 5"/>
+    <w:lsdException w:uiPriority="99" w:name="Table List 6"/>
+    <w:lsdException w:uiPriority="99" w:name="Table List 7"/>
+    <w:lsdException w:uiPriority="99" w:name="Table List 8"/>
+    <w:lsdException w:uiPriority="99" w:name="Table 3D effects 1"/>
+    <w:lsdException w:uiPriority="99" w:name="Table 3D effects 2"/>
+    <w:lsdException w:uiPriority="99" w:name="Table 3D effects 3"/>
+    <w:lsdException w:uiPriority="99" w:name="Table Contemporary"/>
+    <w:lsdException w:uiPriority="99" w:name="Table Elegant"/>
+    <w:lsdException w:uiPriority="99" w:name="Table Professional"/>
+    <w:lsdException w:uiPriority="99" w:name="Table Subtle 1"/>
+    <w:lsdException w:uiPriority="99" w:name="Table Subtle 2"/>
+    <w:lsdException w:uiPriority="99" w:name="Table Web 1"/>
+    <w:lsdException w:uiPriority="99" w:name="Table Web 2"/>
+    <w:lsdException w:uiPriority="99" w:name="Table Web 3"/>
+    <w:lsdException w:uiPriority="99" w:name="Balloon Text"/>
+    <w:lsdException w:unhideWhenUsed="0" w:uiPriority="39" w:semiHidden="0" w:name="Table Grid"/>
+    <w:lsdException w:uiPriority="99" w:name="Table Theme"/>
+    <w:lsdException w:qFormat="1" w:unhideWhenUsed="0" w:uiPriority="1" w:semiHidden="0" w:name="No Spacing"/>
+    <w:lsdException w:unhideWhenUsed="0" w:uiPriority="60" w:semiHidden="0" w:name="Light Shading"/>
+    <w:lsdException w:unhideWhenUsed="0" w:uiPriority="61" w:semiHidden="0" w:name="Light List"/>
+    <w:lsdException w:unhideWhenUsed="0" w:uiPriority="62" w:semiHidden="0" w:name="Light Grid"/>
+    <w:lsdException w:unhideWhenUsed="0" w:uiPriority="63" w:semiHidden="0" w:name="Medium Shading 1"/>
+    <w:lsdException w:unhideWhenUsed="0" w:uiPriority="64" w:semiHidden="0" w:name="Medium Shading 2"/>
+    <w:lsdException w:unhideWhenUsed="0" w:uiPriority="65" w:semiHidden="0" w:name="Medium List 1"/>
+    <w:lsdException w:unhideWhenUsed="0" w:uiPriority="66" w:semiHidden="0" w:name="Medium List 2"/>
+    <w:lsdException w:unhideWhenUsed="0" w:uiPriority="67" w:semiHidden="0" w:name="Medium Grid 1"/>
+    <w:lsdException w:unhideWhenUsed="0" w:uiPriority="68" w:semiHidden="0" w:name="Medium Grid 2"/>
+    <w:lsdException w:unhideWhenUsed="0" w:uiPriority="69" w:semiHidden="0" w:name="Medium Grid 3"/>
+    <w:lsdException w:unhideWhenUsed="0" w:uiPriority="70" w:semiHidden="0" w:name="Dark List"/>
+    <w:lsdException w:unhideWhenUsed="0" w:uiPriority="71" w:semiHidden="0" w:name="Colorful Shading"/>
+    <w:lsdException w:unhideWhenUsed="0" w:uiPriority="72" w:semiHidden="0" w:name="Colorful List"/>
+    <w:lsdException w:unhideWhenUsed="0" w:uiPriority="73" w:semiHidden="0" w:name="Colorful Grid"/>
+    <w:lsdException w:unhideWhenUsed="0" w:uiPriority="60" w:semiHidden="0" w:name="Light Shading Accent 1"/>
+    <w:lsdException w:unhideWhenUsed="0" w:uiPriority="61" w:semiHidden="0" w:name="Light List Accent 1"/>
+    <w:lsdException w:unhideWhenUsed="0" w:uiPriority="62" w:semiHidden="0" w:name="Light Grid Accent 1"/>
+    <w:lsdException w:unhideWhenUsed="0" w:uiPriority="63" w:semiHidden="0" w:name="Medium Shading 1 Accent 1"/>
+    <w:lsdException w:unhideWhenUsed="0" w:uiPriority="64" w:semiHidden="0" w:name="Medium Shading 2 Accent 1"/>
+    <w:lsdException w:unhideWhenUsed="0" w:uiPriority="65" w:semiHidden="0" w:name="Medium List 1 Accent 1"/>
+    <w:lsdException w:qFormat="1" w:unhideWhenUsed="0" w:uiPriority="29" w:semiHidden="0" w:name="Quote"/>
+    <w:lsdException w:unhideWhenUsed="0" w:uiPriority="66" w:semiHidden="0" w:name="Medium List 2 Accent 1"/>
+    <w:lsdException w:unhideWhenUsed="0" w:uiPriority="67" w:semiHidden="0" w:name="Medium Grid 1 Accent 1"/>
+    <w:lsdException w:unhideWhenUsed="0" w:uiPriority="68" w:semiHidden="0" w:name="Medium Grid 2 Accent 1"/>
+    <w:lsdException w:unhideWhenUsed="0" w:uiPriority="69" w:semiHidden="0" w:name="Medium Grid 3 Accent 1"/>
+    <w:lsdException w:unhideWhenUsed="0" w:uiPriority="70" w:semiHidden="0" w:name="Dark List Accent 1"/>
+    <w:lsdException w:unhideWhenUsed="0" w:uiPriority="71" w:semiHidden="0" w:name="Colorful Shading Accent 1"/>
+    <w:lsdException w:unhideWhenUsed="0" w:uiPriority="72" w:semiHidden="0" w:name="Colorful List Accent 1"/>
+    <w:lsdException w:unhideWhenUsed="0" w:uiPriority="73" w:semiHidden="0" w:name="Colorful Grid Accent 1"/>
+    <w:lsdException w:unhideWhenUsed="0" w:uiPriority="60" w:semiHidden="0" w:name="Light Shading Accent 2"/>
+    <w:lsdException w:unhideWhenUsed="0" w:uiPriority="61" w:semiHidden="0" w:name="Light List Accent 2"/>
+    <w:lsdException w:unhideWhenUsed="0" w:uiPriority="62" w:semiHidden="0" w:name="Light Grid Accent 2"/>
+    <w:lsdException w:unhideWhenUsed="0" w:uiPriority="63" w:semiHidden="0" w:name="Medium Shading 1 Accent 2"/>
+    <w:lsdException w:unhideWhenUsed="0" w:uiPriority="64" w:semiHidden="0" w:name="Medium Shading 2 Accent 2"/>
+    <w:lsdException w:unhideWhenUsed="0" w:uiPriority="65" w:semiHidden="0" w:name="Medium List 1 Accent 2"/>
+    <w:lsdException w:unhideWhenUsed="0" w:uiPriority="66" w:semiHidden="0" w:name="Medium List 2 Accent 2"/>
+    <w:lsdException w:unhideWhenUsed="0" w:uiPriority="67" w:semiHidden="0" w:name="Medium Grid 1 Accent 2"/>
+    <w:lsdException w:unhideWhenUsed="0" w:uiPriority="68" w:semiHidden="0" w:name="Medium Grid 2 Accent 2"/>
+    <w:lsdException w:unhideWhenUsed="0" w:uiPriority="69" w:semiHidden="0" w:name="Medium Grid 3 Accent 2"/>
+    <w:lsdException w:unhideWhenUsed="0" w:uiPriority="70" w:semiHidden="0" w:name="Dark List Accent 2"/>
+    <w:lsdException w:unhideWhenUsed="0" w:uiPriority="71" w:semiHidden="0" w:name="Colorful Shading Accent 2"/>
+    <w:lsdException w:unhideWhenUsed="0" w:uiPriority="72" w:semiHidden="0" w:name="Colorful List Accent 2"/>
+    <w:lsdException w:unhideWhenUsed="0" w:uiPriority="73" w:semiHidden="0" w:name="Colorful Grid Accent 2"/>
+    <w:lsdException w:unhideWhenUsed="0" w:uiPriority="60" w:semiHidden="0" w:name="Light Shading Accent 3"/>
+    <w:lsdException w:unhideWhenUsed="0" w:uiPriority="61" w:semiHidden="0" w:name="Light List Accent 3"/>
+    <w:lsdException w:unhideWhenUsed="0" w:uiPriority="62" w:semiHidden="0" w:name="Light Grid Accent 3"/>
+    <w:lsdException w:unhideWhenUsed="0" w:uiPriority="63" w:semiHidden="0" w:name="Medium Shading 1 Accent 3"/>
+    <w:lsdException w:unhideWhenUsed="0" w:uiPriority="64" w:semiHidden="0" w:name="Medium Shading 2 Accent 3"/>
+    <w:lsdException w:unhideWhenUsed="0" w:uiPriority="65" w:semiHidden="0" w:name="Medium List 1 Accent 3"/>
+    <w:lsdException w:unhideWhenUsed="0" w:uiPriority="66" w:semiHidden="0" w:name="Medium List 2 Accent 3"/>
+    <w:lsdException w:unhideWhenUsed="0" w:uiPriority="67" w:semiHidden="0" w:name="Medium Grid 1 Accent 3"/>
+    <w:lsdException w:unhideWhenUsed="0" w:uiPriority="68" w:semiHidden="0" w:name="Medium Grid 2 Accent 3"/>
+    <w:lsdException w:unhideWhenUsed="0" w:uiPriority="69" w:semiHidden="0" w:name="Medium Grid 3 Accent 3"/>
+    <w:lsdException w:unhideWhenUsed="0" w:uiPriority="70" w:semiHidden="0" w:name="Dark List Accent 3"/>
+    <w:lsdException w:unhideWhenUsed="0" w:uiPriority="71" w:semiHidden="0" w:name="Colorful Shading Accent 3"/>
+    <w:lsdException w:unhideWhenUsed="0" w:uiPriority="72" w:semiHidden="0" w:name="Colorful List Accent 3"/>
+    <w:lsdException w:unhideWhenUsed="0" w:uiPriority="73" w:semiHidden="0" w:name="Colorful Grid Accent 3"/>
+    <w:lsdException w:unhideWhenUsed="0" w:uiPriority="60" w:semiHidden="0" w:name="Light Shading Accent 4"/>
+    <w:lsdException w:unhideWhenUsed="0" w:uiPriority="61" w:semiHidden="0" w:name="Light List Accent 4"/>
+    <w:lsdException w:unhideWhenUsed="0" w:uiPriority="62" w:semiHidden="0" w:name="Light Grid Accent 4"/>
+    <w:lsdException w:unhideWhenUsed="0" w:uiPriority="63" w:semiHidden="0" w:name="Medium Shading 1 Accent 4"/>
+    <w:lsdException w:unhideWhenUsed="0" w:uiPriority="64" w:semiHidden="0" w:name="Medium Shading 2 Accent 4"/>
+    <w:lsdException w:unhideWhenUsed="0" w:uiPriority="65" w:semiHidden="0" w:name="Medium List 1 Accent 4"/>
+    <w:lsdException w:unhideWhenUsed="0" w:uiPriority="66" w:semiHidden="0" w:name="Medium List 2 Accent 4"/>
+    <w:lsdException w:unhideWhenUsed="0" w:uiPriority="67" w:semiHidden="0" w:name="Medium Grid 1 Accent 4"/>
+    <w:lsdException w:unhideWhenUsed="0" w:uiPriority="68" w:semiHidden="0" w:name="Medium Grid 2 Accent 4"/>
+    <w:lsdException w:unhideWhenUsed="0" w:uiPriority="69" w:semiHidden="0" w:name="Medium Grid 3 Accent 4"/>
+    <w:lsdException w:unhideWhenUsed="0" w:uiPriority="70" w:semiHidden="0" w:name="Dark List Accent 4"/>
+    <w:lsdException w:unhideWhenUsed="0" w:uiPriority="71" w:semiHidden="0" w:name="Colorful Shading Accent 4"/>
+    <w:lsdException w:unhideWhenUsed="0" w:uiPriority="72" w:semiHidden="0" w:name="Colorful List Accent 4"/>
+    <w:lsdException w:unhideWhenUsed="0" w:uiPriority="73" w:semiHidden="0" w:name="Colorful Grid Accent 4"/>
+    <w:lsdException w:unhideWhenUsed="0" w:uiPriority="60" w:semiHidden="0" w:name="Light Shading Accent 5"/>
+    <w:lsdException w:unhideWhenUsed="0" w:uiPriority="61" w:semiHidden="0" w:name="Light List Accent 5"/>
+    <w:lsdException w:unhideWhenUsed="0" w:uiPriority="62" w:semiHidden="0" w:name="Light Grid Accent 5"/>
+    <w:lsdException w:unhideWhenUsed="0" w:uiPriority="63" w:semiHidden="0" w:name="Medium Shading 1 Accent 5"/>
+    <w:lsdException w:unhideWhenUsed="0" w:uiPriority="64" w:semiHidden="0" w:name="Medium Shading 2 Accent 5"/>
+    <w:lsdException w:unhideWhenUsed="0" w:uiPriority="65" w:semiHidden="0" w:name="Medium List 1 Accent 5"/>
+    <w:lsdException w:unhideWhenUsed="0" w:uiPriority="66" w:semiHidden="0" w:name="Medium List 2 Accent 5"/>
+    <w:lsdException w:unhideWhenUsed="0" w:uiPriority="67" w:semiHidden="0" w:name="Medium Grid 1 Accent 5"/>
+    <w:lsdException w:unhideWhenUsed="0" w:uiPriority="68" w:semiHidden="0" w:name="Medium Grid 2 Accent 5"/>
+    <w:lsdException w:unhideWhenUsed="0" w:uiPriority="69" w:semiHidden="0" w:name="Medium Grid 3 Accent 5"/>
+    <w:lsdException w:unhideWhenUsed="0" w:uiPriority="70" w:semiHidden="0" w:name="Dark List Accent 5"/>
+    <w:lsdException w:unhideWhenUsed="0" w:uiPriority="71" w:semiHidden="0" w:name="Colorful Shading Accent 5"/>
+    <w:lsdException w:unhideWhenUsed="0" w:uiPriority="72" w:semiHidden="0" w:name="Colorful List Accent 5"/>
+    <w:lsdException w:unhideWhenUsed="0" w:uiPriority="73" w:semiHidden="0" w:name="Colorful Grid Accent 5"/>
+    <w:lsdException w:unhideWhenUsed="0" w:uiPriority="60" w:semiHidden="0" w:name="Light Shading Accent 6"/>
+    <w:lsdException w:unhideWhenUsed="0" w:uiPriority="61" w:semiHidden="0" w:name="Light List Accent 6"/>
+    <w:lsdException w:unhideWhenUsed="0" w:uiPriority="62" w:semiHidden="0" w:name="Light Grid Accent 6"/>
+    <w:lsdException w:unhideWhenUsed="0" w:uiPriority="63" w:semiHidden="0" w:name="Medium Shading 1 Accent 6"/>
+    <w:lsdException w:unhideWhenUsed="0" w:uiPriority="64" w:semiHidden="0" w:name="Medium Shading 2 Accent 6"/>
+    <w:lsdException w:unhideWhenUsed="0" w:uiPriority="65" w:semiHidden="0" w:name="Medium List 1 Accent 6"/>
+    <w:lsdException w:unhideWhenUsed="0" w:uiPriority="66" w:semiHidden="0" w:name="Medium List 2 Accent 6"/>
+    <w:lsdException w:unhideWhenUsed="0" w:uiPriority="67" w:semiHidden="0" w:name="Medium Grid 1 Accent 6"/>
+    <w:lsdException w:unhideWhenUsed="0" w:uiPriority="68" w:semiHidden="0" w:name="Medium Grid 2 Accent 6"/>
+    <w:lsdException w:unhideWhenUsed="0" w:uiPriority="69" w:semiHidden="0" w:name="Medium Grid 3 Accent 6"/>
+    <w:lsdException w:unhideWhenUsed="0" w:uiPriority="70" w:semiHidden="0" w:name="Dark List Accent 6"/>
+    <w:lsdException w:unhideWhenUsed="0" w:uiPriority="71" w:semiHidden="0" w:name="Colorful Shading Accent 6"/>
+    <w:lsdException w:unhideWhenUsed="0" w:uiPriority="72" w:semiHidden="0" w:name="Colorful List Accent 6"/>
+    <w:lsdException w:unhideWhenUsed="0" w:uiPriority="73" w:semiHidden="0" w:name="Colorful Grid Accent 6"/>
   </w:latentStyles>
-  <w:style w:type="paragraph" w:default="1" w:styleId="a">
+  <w:style w:type="paragraph" w:default="1" w:styleId="1">
     <w:name w:val="Normal"/>
     <w:qFormat/>
+    <w:uiPriority w:val="0"/>
     <w:pPr>
       <w:widowControl w:val="0"/>
       <w:jc w:val="both"/>
     </w:pPr>
+    <w:rPr>
+      <w:rFonts w:asciiTheme="minorHAnsi" w:hAnsiTheme="minorHAnsi" w:eastAsiaTheme="minorEastAsia" w:cstheme="minorBidi"/>
+      <w:kern w:val="2"/>
+      <w:sz w:val="21"/>
+      <w:szCs w:val="22"/>
+      <w:lang w:val="en-US" w:eastAsia="zh-CN" w:bidi="ar-SA"/>
+    </w:rPr>
   </w:style>
-  <w:style w:type="paragraph" w:styleId="1">
+  <w:style w:type="paragraph" w:styleId="2">
     <w:name w:val="heading 1"/>
-    <w:basedOn w:val="a"/>
-    <w:next w:val="a"/>
-    <w:link w:val="10"/>
+    <w:basedOn w:val="1"/>
+    <w:next w:val="1"/>
+    <w:link w:val="15"/>
+    <w:qFormat/>
     <w:uiPriority w:val="9"/>
-    <w:qFormat/>
-    <w:rsid w:val="00CA3809"/>
     <w:pPr>
       <w:keepNext/>
       <w:keepLines/>
@@ -3116,15 +5258,14 @@
       <w:szCs w:val="44"/>
     </w:rPr>
   </w:style>
-  <w:style w:type="paragraph" w:styleId="2">
+  <w:style w:type="paragraph" w:styleId="3">
     <w:name w:val="heading 2"/>
-    <w:basedOn w:val="a"/>
-    <w:next w:val="a"/>
-    <w:link w:val="20"/>
-    <w:uiPriority w:val="9"/>
+    <w:basedOn w:val="1"/>
+    <w:next w:val="1"/>
+    <w:link w:val="11"/>
     <w:unhideWhenUsed/>
     <w:qFormat/>
-    <w:rsid w:val="00426BC5"/>
+    <w:uiPriority w:val="9"/>
     <w:pPr>
       <w:keepNext/>
       <w:keepLines/>
@@ -3132,26 +5273,26 @@
       <w:outlineLvl w:val="1"/>
     </w:pPr>
     <w:rPr>
-      <w:rFonts w:asciiTheme="majorHAnsi" w:eastAsiaTheme="majorEastAsia" w:hAnsiTheme="majorHAnsi" w:cstheme="majorBidi"/>
+      <w:rFonts w:asciiTheme="majorHAnsi" w:hAnsiTheme="majorHAnsi" w:eastAsiaTheme="majorEastAsia" w:cstheme="majorBidi"/>
       <w:b/>
       <w:bCs/>
       <w:sz w:val="32"/>
       <w:szCs w:val="32"/>
     </w:rPr>
   </w:style>
-  <w:style w:type="character" w:default="1" w:styleId="a0">
+  <w:style w:type="character" w:default="1" w:styleId="5">
     <w:name w:val="Default Paragraph Font"/>
-    <w:uiPriority w:val="1"/>
     <w:semiHidden/>
     <w:unhideWhenUsed/>
+    <w:uiPriority w:val="1"/>
   </w:style>
-  <w:style w:type="table" w:default="1" w:styleId="a1">
+  <w:style w:type="table" w:default="1" w:styleId="8">
     <w:name w:val="Normal Table"/>
-    <w:uiPriority w:val="99"/>
     <w:semiHidden/>
     <w:unhideWhenUsed/>
+    <w:uiPriority w:val="99"/>
     <w:tblPr>
-      <w:tblInd w:w="0" w:type="dxa"/>
+      <w:tblLayout w:type="fixed"/>
       <w:tblCellMar>
         <w:top w:w="0" w:type="dxa"/>
         <w:left w:w="108" w:type="dxa"/>
@@ -3160,70 +5301,12 @@
       </w:tblCellMar>
     </w:tblPr>
   </w:style>
-  <w:style w:type="numbering" w:default="1" w:styleId="a2">
-    <w:name w:val="No List"/>
+  <w:style w:type="paragraph" w:styleId="4">
+    <w:name w:val="HTML Preformatted"/>
+    <w:basedOn w:val="1"/>
+    <w:link w:val="12"/>
+    <w:unhideWhenUsed/>
     <w:uiPriority w:val="99"/>
-    <w:semiHidden/>
-    <w:unhideWhenUsed/>
-  </w:style>
-  <w:style w:type="paragraph" w:styleId="a3">
-    <w:name w:val="No Spacing"/>
-    <w:uiPriority w:val="1"/>
-    <w:qFormat/>
-    <w:rsid w:val="00426BC5"/>
-    <w:pPr>
-      <w:widowControl w:val="0"/>
-      <w:jc w:val="both"/>
-    </w:pPr>
-  </w:style>
-  <w:style w:type="character" w:customStyle="1" w:styleId="20">
-    <w:name w:val="标题 2 字符"/>
-    <w:basedOn w:val="a0"/>
-    <w:link w:val="2"/>
-    <w:uiPriority w:val="9"/>
-    <w:rsid w:val="00426BC5"/>
-    <w:rPr>
-      <w:rFonts w:asciiTheme="majorHAnsi" w:eastAsiaTheme="majorEastAsia" w:hAnsiTheme="majorHAnsi" w:cstheme="majorBidi"/>
-      <w:b/>
-      <w:bCs/>
-      <w:sz w:val="32"/>
-      <w:szCs w:val="32"/>
-    </w:rPr>
-  </w:style>
-  <w:style w:type="character" w:styleId="a4">
-    <w:name w:val="Strong"/>
-    <w:basedOn w:val="a0"/>
-    <w:uiPriority w:val="22"/>
-    <w:qFormat/>
-    <w:rsid w:val="00426BC5"/>
-    <w:rPr>
-      <w:b/>
-      <w:bCs/>
-    </w:rPr>
-  </w:style>
-  <w:style w:type="table" w:styleId="a5">
-    <w:name w:val="Table Grid"/>
-    <w:basedOn w:val="a1"/>
-    <w:uiPriority w:val="39"/>
-    <w:rsid w:val="00426BC5"/>
-    <w:tblPr>
-      <w:tblBorders>
-        <w:top w:val="single" w:sz="4" w:space="0" w:color="auto"/>
-        <w:left w:val="single" w:sz="4" w:space="0" w:color="auto"/>
-        <w:bottom w:val="single" w:sz="4" w:space="0" w:color="auto"/>
-        <w:right w:val="single" w:sz="4" w:space="0" w:color="auto"/>
-        <w:insideH w:val="single" w:sz="4" w:space="0" w:color="auto"/>
-        <w:insideV w:val="single" w:sz="4" w:space="0" w:color="auto"/>
-      </w:tblBorders>
-    </w:tblPr>
-  </w:style>
-  <w:style w:type="paragraph" w:styleId="HTML">
-    <w:name w:val="HTML Preformatted"/>
-    <w:basedOn w:val="a"/>
-    <w:link w:val="HTML0"/>
-    <w:uiPriority w:val="99"/>
-    <w:unhideWhenUsed/>
-    <w:rsid w:val="00426BC5"/>
     <w:pPr>
       <w:widowControl/>
       <w:tabs>
@@ -3247,44 +5330,97 @@
       <w:jc w:val="left"/>
     </w:pPr>
     <w:rPr>
-      <w:rFonts w:ascii="宋体" w:eastAsia="宋体" w:hAnsi="宋体" w:cs="宋体"/>
+      <w:rFonts w:ascii="宋体" w:hAnsi="宋体" w:eastAsia="宋体" w:cs="宋体"/>
       <w:kern w:val="0"/>
       <w:sz w:val="24"/>
       <w:szCs w:val="24"/>
     </w:rPr>
   </w:style>
-  <w:style w:type="character" w:customStyle="1" w:styleId="HTML0">
+  <w:style w:type="character" w:styleId="6">
+    <w:name w:val="Strong"/>
+    <w:basedOn w:val="5"/>
+    <w:qFormat/>
+    <w:uiPriority w:val="22"/>
+    <w:rPr>
+      <w:b/>
+      <w:bCs/>
+    </w:rPr>
+  </w:style>
+  <w:style w:type="character" w:styleId="7">
+    <w:name w:val="Emphasis"/>
+    <w:basedOn w:val="5"/>
+    <w:qFormat/>
+    <w:uiPriority w:val="20"/>
+    <w:rPr>
+      <w:i/>
+      <w:iCs/>
+    </w:rPr>
+  </w:style>
+  <w:style w:type="table" w:styleId="9">
+    <w:name w:val="Table Grid"/>
+    <w:basedOn w:val="8"/>
+    <w:uiPriority w:val="39"/>
+    <w:tblPr>
+      <w:tblBorders>
+        <w:top w:val="single" w:color="auto" w:sz="4" w:space="0"/>
+        <w:left w:val="single" w:color="auto" w:sz="4" w:space="0"/>
+        <w:bottom w:val="single" w:color="auto" w:sz="4" w:space="0"/>
+        <w:right w:val="single" w:color="auto" w:sz="4" w:space="0"/>
+        <w:insideH w:val="single" w:color="auto" w:sz="4" w:space="0"/>
+        <w:insideV w:val="single" w:color="auto" w:sz="4" w:space="0"/>
+      </w:tblBorders>
+      <w:tblLayout w:type="fixed"/>
+    </w:tblPr>
+  </w:style>
+  <w:style w:type="paragraph" w:styleId="10">
+    <w:name w:val="No Spacing"/>
+    <w:qFormat/>
+    <w:uiPriority w:val="1"/>
+    <w:pPr>
+      <w:widowControl w:val="0"/>
+      <w:jc w:val="both"/>
+    </w:pPr>
+    <w:rPr>
+      <w:rFonts w:asciiTheme="minorHAnsi" w:hAnsiTheme="minorHAnsi" w:eastAsiaTheme="minorEastAsia" w:cstheme="minorBidi"/>
+      <w:kern w:val="2"/>
+      <w:sz w:val="21"/>
+      <w:szCs w:val="22"/>
+      <w:lang w:val="en-US" w:eastAsia="zh-CN" w:bidi="ar-SA"/>
+    </w:rPr>
+  </w:style>
+  <w:style w:type="character" w:customStyle="1" w:styleId="11">
+    <w:name w:val="标题 2 字符"/>
+    <w:basedOn w:val="5"/>
+    <w:link w:val="3"/>
+    <w:uiPriority w:val="9"/>
+    <w:rPr>
+      <w:rFonts w:asciiTheme="majorHAnsi" w:hAnsiTheme="majorHAnsi" w:eastAsiaTheme="majorEastAsia" w:cstheme="majorBidi"/>
+      <w:b/>
+      <w:bCs/>
+      <w:sz w:val="32"/>
+      <w:szCs w:val="32"/>
+    </w:rPr>
+  </w:style>
+  <w:style w:type="character" w:customStyle="1" w:styleId="12">
     <w:name w:val="HTML 预设格式 字符"/>
-    <w:basedOn w:val="a0"/>
-    <w:link w:val="HTML"/>
+    <w:basedOn w:val="5"/>
+    <w:link w:val="4"/>
+    <w:qFormat/>
     <w:uiPriority w:val="99"/>
-    <w:rsid w:val="00426BC5"/>
     <w:rPr>
-      <w:rFonts w:ascii="宋体" w:eastAsia="宋体" w:hAnsi="宋体" w:cs="宋体"/>
+      <w:rFonts w:ascii="宋体" w:hAnsi="宋体" w:eastAsia="宋体" w:cs="宋体"/>
       <w:kern w:val="0"/>
       <w:sz w:val="24"/>
       <w:szCs w:val="24"/>
     </w:rPr>
   </w:style>
-  <w:style w:type="character" w:styleId="a6">
-    <w:name w:val="Emphasis"/>
-    <w:basedOn w:val="a0"/>
-    <w:uiPriority w:val="20"/>
+  <w:style w:type="paragraph" w:styleId="13">
+    <w:name w:val="Quote"/>
+    <w:basedOn w:val="1"/>
+    <w:next w:val="1"/>
+    <w:link w:val="14"/>
     <w:qFormat/>
-    <w:rsid w:val="00CA3809"/>
-    <w:rPr>
-      <w:i/>
-      <w:iCs/>
-    </w:rPr>
-  </w:style>
-  <w:style w:type="paragraph" w:styleId="a7">
-    <w:name w:val="Quote"/>
-    <w:basedOn w:val="a"/>
-    <w:next w:val="a"/>
-    <w:link w:val="a8"/>
     <w:uiPriority w:val="29"/>
-    <w:qFormat/>
-    <w:rsid w:val="00CA3809"/>
     <w:pPr>
       <w:spacing w:before="200" w:after="160"/>
       <w:ind w:left="864" w:right="864"/>
@@ -3294,26 +5430,42 @@
       <w:i/>
       <w:iCs/>
       <w:color w:val="404040" w:themeColor="text1" w:themeTint="BF"/>
+      <w14:textFill>
+        <w14:solidFill>
+          <w14:schemeClr w14:val="tx1">
+            <w14:lumMod w14:val="75000"/>
+            <w14:lumOff w14:val="25000"/>
+          </w14:schemeClr>
+        </w14:solidFill>
+      </w14:textFill>
     </w:rPr>
   </w:style>
-  <w:style w:type="character" w:customStyle="1" w:styleId="a8">
+  <w:style w:type="character" w:customStyle="1" w:styleId="14">
     <w:name w:val="引用 字符"/>
-    <w:basedOn w:val="a0"/>
-    <w:link w:val="a7"/>
+    <w:basedOn w:val="5"/>
+    <w:link w:val="13"/>
+    <w:qFormat/>
     <w:uiPriority w:val="29"/>
-    <w:rsid w:val="00CA3809"/>
     <w:rPr>
       <w:i/>
       <w:iCs/>
       <w:color w:val="404040" w:themeColor="text1" w:themeTint="BF"/>
+      <w14:textFill>
+        <w14:solidFill>
+          <w14:schemeClr w14:val="tx1">
+            <w14:lumMod w14:val="75000"/>
+            <w14:lumOff w14:val="25000"/>
+          </w14:schemeClr>
+        </w14:solidFill>
+      </w14:textFill>
     </w:rPr>
   </w:style>
-  <w:style w:type="character" w:customStyle="1" w:styleId="10">
+  <w:style w:type="character" w:customStyle="1" w:styleId="15">
     <w:name w:val="标题 1 字符"/>
-    <w:basedOn w:val="a0"/>
-    <w:link w:val="1"/>
+    <w:basedOn w:val="5"/>
+    <w:link w:val="2"/>
+    <w:qFormat/>
     <w:uiPriority w:val="9"/>
-    <w:rsid w:val="00CA3809"/>
     <w:rPr>
       <w:b/>
       <w:bCs/>
@@ -3368,7 +5520,7 @@
     </a:clrScheme>
     <a:fontScheme name="Office">
       <a:majorFont>
-        <a:latin typeface="等线 Light" panose="020F0302020204030204"/>
+        <a:latin typeface="等线 Light"/>
         <a:ea typeface=""/>
         <a:cs typeface=""/>
         <a:font script="Jpan" typeface="游ゴシック Light"/>
@@ -3401,26 +5553,9 @@
         <a:font script="Viet" typeface="Times New Roman"/>
         <a:font script="Uigh" typeface="Microsoft Uighur"/>
         <a:font script="Geor" typeface="Sylfaen"/>
-        <a:font script="Armn" typeface="Arial"/>
-        <a:font script="Bugi" typeface="Leelawadee UI"/>
-        <a:font script="Bopo" typeface="Microsoft JhengHei"/>
-        <a:font script="Java" typeface="Javanese Text"/>
-        <a:font script="Lisu" typeface="Segoe UI"/>
-        <a:font script="Mymr" typeface="Myanmar Text"/>
-        <a:font script="Nkoo" typeface="Ebrima"/>
-        <a:font script="Olck" typeface="Nirmala UI"/>
-        <a:font script="Osma" typeface="Ebrima"/>
-        <a:font script="Phag" typeface="Phagspa"/>
-        <a:font script="Syrn" typeface="Estrangelo Edessa"/>
-        <a:font script="Syrj" typeface="Estrangelo Edessa"/>
-        <a:font script="Syre" typeface="Estrangelo Edessa"/>
-        <a:font script="Sora" typeface="Nirmala UI"/>
-        <a:font script="Tale" typeface="Microsoft Tai Le"/>
-        <a:font script="Talu" typeface="Microsoft New Tai Lue"/>
-        <a:font script="Tfng" typeface="Ebrima"/>
       </a:majorFont>
       <a:minorFont>
-        <a:latin typeface="等线" panose="020F0502020204030204"/>
+        <a:latin typeface="等线"/>
         <a:ea typeface=""/>
         <a:cs typeface=""/>
         <a:font script="Jpan" typeface="游明朝"/>
@@ -3453,23 +5588,6 @@
         <a:font script="Viet" typeface="Arial"/>
         <a:font script="Uigh" typeface="Microsoft Uighur"/>
         <a:font script="Geor" typeface="Sylfaen"/>
-        <a:font script="Armn" typeface="Arial"/>
-        <a:font script="Bugi" typeface="Leelawadee UI"/>
-        <a:font script="Bopo" typeface="Microsoft JhengHei"/>
-        <a:font script="Java" typeface="Javanese Text"/>
-        <a:font script="Lisu" typeface="Segoe UI"/>
-        <a:font script="Mymr" typeface="Myanmar Text"/>
-        <a:font script="Nkoo" typeface="Ebrima"/>
-        <a:font script="Olck" typeface="Nirmala UI"/>
-        <a:font script="Osma" typeface="Ebrima"/>
-        <a:font script="Phag" typeface="Phagspa"/>
-        <a:font script="Syrn" typeface="Estrangelo Edessa"/>
-        <a:font script="Syrj" typeface="Estrangelo Edessa"/>
-        <a:font script="Syre" typeface="Estrangelo Edessa"/>
-        <a:font script="Sora" typeface="Nirmala UI"/>
-        <a:font script="Tale" typeface="Microsoft Tai Le"/>
-        <a:font script="Talu" typeface="Microsoft New Tai Lue"/>
-        <a:font script="Tfng" typeface="Ebrima"/>
       </a:minorFont>
     </a:fontScheme>
     <a:fmtScheme name="Office">
@@ -3611,11 +5729,21 @@
     </a:fmtScheme>
   </a:themeElements>
   <a:objectDefaults/>
-  <a:extraClrSchemeLst/>
-  <a:extLst>
-    <a:ext uri="{05A4C25C-085E-4340-85A3-A5531E510DB2}">
-      <thm15:themeFamily xmlns:thm15="http://schemas.microsoft.com/office/thememl/2012/main" name="Office Theme" id="{62F939B6-93AF-4DB8-9C6B-D6C7DFDC589F}" vid="{4A3C46E8-61CC-4603-A589-7422A47A8E4A}"/>
-    </a:ext>
-  </a:extLst>
 </a:theme>
+</file>
+
+<file path=customXml/item1.xml><?xml version="1.0" encoding="utf-8"?>
+<s:customData xmlns="http://www.wps.cn/officeDocument/2013/wpsCustomData" xmlns:s="http://www.wps.cn/officeDocument/2013/wpsCustomData">
+  <customSectProps>
+    <customSectPr/>
+  </customSectProps>
+</s:customData>
+</file>
+
+<file path=customXml/itemProps1.xml><?xml version="1.0" encoding="utf-8"?>
+<ds:datastoreItem xmlns:ds="http://schemas.openxmlformats.org/officeDocument/2006/customXml" ds:itemID="{B1977F7D-205B-4081-913C-38D41E755F92}">
+  <ds:schemaRefs>
+    <ds:schemaRef ds:uri="http://www.wps.cn/officeDocument/2013/wpsCustomData"/>
+  </ds:schemaRefs>
+</ds:datastoreItem>
 </file>